--- a/auca/Sem-3/MC & DE/Assignment/Solution/MULTI VARIABLE ASSIGNEMENT#1.docx
+++ b/auca/Sem-3/MC & DE/Assignment/Solution/MULTI VARIABLE ASSIGNEMENT#1.docx
@@ -3976,16 +3976,7 @@
             <w:rPr>
               <w:rFonts w:ascii="Cambria Math" w:eastAsiaTheme="minorEastAsia" w:hAnsi="Cambria Math"/>
             </w:rPr>
-            <m:t>v) Explicit (Slope-intercept)</m:t>
-          </m:r>
-          <m:r>
-            <m:rPr>
-              <m:sty m:val="bi"/>
-            </m:rPr>
-            <w:rPr>
-              <w:rFonts w:ascii="Cambria Math" w:eastAsiaTheme="minorEastAsia" w:hAnsi="Cambria Math"/>
-            </w:rPr>
-            <m:t xml:space="preserve"> </m:t>
+            <m:t xml:space="preserve">v) Explicit (Slope-intercept) </m:t>
           </m:r>
         </m:oMath>
       </m:oMathPara>
@@ -4279,13 +4270,7 @@
             <w:rPr>
               <w:rFonts w:ascii="Cambria Math" w:hAnsi="Cambria Math"/>
             </w:rPr>
-            <m:t xml:space="preserve">Let take x = </m:t>
-          </m:r>
-          <m:r>
-            <w:rPr>
-              <w:rFonts w:ascii="Cambria Math" w:hAnsi="Cambria Math"/>
-            </w:rPr>
-            <m:t>2</m:t>
+            <m:t>Let take x = 2</m:t>
           </m:r>
         </m:oMath>
       </m:oMathPara>
@@ -4391,16 +4376,7 @@
             <w:rPr>
               <w:rFonts w:ascii="Cambria Math" w:eastAsiaTheme="minorEastAsia" w:hAnsi="Cambria Math"/>
             </w:rPr>
-            <m:t>vi) Intercept Equation</m:t>
-          </m:r>
-          <m:r>
-            <m:rPr>
-              <m:sty m:val="bi"/>
-            </m:rPr>
-            <w:rPr>
-              <w:rFonts w:ascii="Cambria Math" w:eastAsiaTheme="minorEastAsia" w:hAnsi="Cambria Math"/>
-            </w:rPr>
-            <m:t xml:space="preserve"> </m:t>
+            <m:t xml:space="preserve">vi) Intercept Equation </m:t>
           </m:r>
         </m:oMath>
       </m:oMathPara>
@@ -5394,28 +5370,7 @@
               <w:rStyle w:val="mord"/>
               <w:rFonts w:ascii="Cambria Math" w:eastAsiaTheme="minorEastAsia" w:hAnsi="Cambria Math"/>
             </w:rPr>
-            <m:t>i</m:t>
-          </m:r>
-          <m:r>
-            <w:rPr>
-              <w:rStyle w:val="mord"/>
-              <w:rFonts w:ascii="Cambria Math" w:eastAsiaTheme="minorEastAsia" w:hAnsi="Cambria Math"/>
-            </w:rPr>
-            <m:t>) Midpoint Mb</m:t>
-          </m:r>
-          <m:r>
-            <w:rPr>
-              <w:rStyle w:val="mord"/>
-              <w:rFonts w:ascii="Cambria Math" w:eastAsiaTheme="minorEastAsia" w:hAnsi="Cambria Math"/>
-            </w:rPr>
-            <m:t xml:space="preserve"> of AC:Mb</m:t>
-          </m:r>
-          <m:r>
-            <w:rPr>
-              <w:rStyle w:val="mord"/>
-              <w:rFonts w:ascii="Cambria Math" w:eastAsiaTheme="minorEastAsia" w:hAnsi="Cambria Math"/>
-            </w:rPr>
-            <m:t>=</m:t>
+            <m:t>i) Midpoint Mb of AC:Mb=</m:t>
           </m:r>
           <m:d>
             <m:dPr>
@@ -5599,56 +5554,7 @@
               <w:rStyle w:val="mord"/>
               <w:rFonts w:ascii="Cambria Math" w:eastAsiaTheme="minorEastAsia" w:hAnsi="Cambria Math"/>
             </w:rPr>
-            <m:t>i1</m:t>
-          </m:r>
-          <m:r>
-            <w:rPr>
-              <w:rStyle w:val="mord"/>
-              <w:rFonts w:ascii="Cambria Math" w:eastAsiaTheme="minorEastAsia" w:hAnsi="Cambria Math"/>
-            </w:rPr>
-            <m:t>)</m:t>
-          </m:r>
-          <m:r>
-            <w:rPr>
-              <w:rStyle w:val="mord"/>
-              <w:rFonts w:ascii="Cambria Math" w:eastAsiaTheme="minorEastAsia" w:hAnsi="Cambria Math"/>
-            </w:rPr>
-            <m:t>Median</m:t>
-          </m:r>
-          <m:r>
-            <w:rPr>
-              <w:rStyle w:val="mord"/>
-              <w:rFonts w:ascii="Cambria Math" w:eastAsiaTheme="minorEastAsia" w:hAnsi="Cambria Math"/>
-            </w:rPr>
-            <m:t xml:space="preserve"> mb</m:t>
-          </m:r>
-          <m:r>
-            <w:rPr>
-              <w:rStyle w:val="mord"/>
-              <w:rFonts w:ascii="Cambria Math" w:eastAsiaTheme="minorEastAsia" w:hAnsi="Cambria Math"/>
-            </w:rPr>
-            <m:t>:line from B</m:t>
-          </m:r>
-          <m:r>
-            <w:rPr>
-              <w:rStyle w:val="mord"/>
-              <w:rFonts w:ascii="Cambria Math" w:eastAsiaTheme="minorEastAsia" w:hAnsi="Cambria Math"/>
-            </w:rPr>
-            <m:t>(-6,-1)</m:t>
-          </m:r>
-          <m:r>
-            <w:rPr>
-              <w:rStyle w:val="mord"/>
-              <w:rFonts w:ascii="Cambria Math" w:eastAsiaTheme="minorEastAsia" w:hAnsi="Cambria Math"/>
-            </w:rPr>
-            <m:t xml:space="preserve"> to Mb</m:t>
-          </m:r>
-          <m:r>
-            <w:rPr>
-              <w:rStyle w:val="mord"/>
-              <w:rFonts w:ascii="Cambria Math" w:eastAsiaTheme="minorEastAsia" w:hAnsi="Cambria Math"/>
-            </w:rPr>
-            <m:t xml:space="preserve">(1,4) </m:t>
+            <m:t xml:space="preserve">i1)Median mb:line from B(-6,-1) to Mb(1,4) </m:t>
           </m:r>
         </m:oMath>
       </m:oMathPara>
@@ -5740,14 +5646,7 @@
               <w:rStyle w:val="mord"/>
               <w:rFonts w:ascii="Cambria Math" w:eastAsiaTheme="minorEastAsia" w:hAnsi="Cambria Math"/>
             </w:rPr>
-            <m:t xml:space="preserve"> Parametric form</m:t>
-          </m:r>
-          <m:r>
-            <w:rPr>
-              <w:rStyle w:val="mord"/>
-              <w:rFonts w:ascii="Cambria Math" w:eastAsiaTheme="minorEastAsia" w:hAnsi="Cambria Math"/>
-            </w:rPr>
-            <m:t xml:space="preserve"> </m:t>
+            <m:t xml:space="preserve"> Parametric form </m:t>
           </m:r>
           <m:d>
             <m:dPr>
@@ -5866,13 +5765,7 @@
             <w:rPr>
               <w:rFonts w:ascii="Cambria Math" w:hAnsi="Cambria Math"/>
             </w:rPr>
-            <m:t>+</m:t>
-          </m:r>
-          <m:r>
-            <w:rPr>
-              <w:rFonts w:ascii="Cambria Math" w:hAnsi="Cambria Math"/>
-            </w:rPr>
-            <m:t xml:space="preserve"> τ</m:t>
+            <m:t>+ τ</m:t>
           </m:r>
           <m:d>
             <m:dPr>
@@ -5928,13 +5821,7 @@
             <w:rPr>
               <w:rFonts w:ascii="Cambria Math" w:hAnsi="Cambria Math"/>
             </w:rPr>
-            <m:t>=</m:t>
-          </m:r>
-          <m:r>
-            <w:rPr>
-              <w:rFonts w:ascii="Cambria Math" w:hAnsi="Cambria Math"/>
-            </w:rPr>
-            <m:t>&gt;</m:t>
+            <m:t>=&gt;</m:t>
           </m:r>
           <m:r>
             <m:rPr>
@@ -5972,25 +5859,7 @@
                   <w:rPr>
                     <w:rFonts w:ascii="Cambria Math" w:hAnsi="Cambria Math"/>
                   </w:rPr>
-                  <m:t>x=</m:t>
-                </m:r>
-                <m:r>
-                  <m:rPr>
-                    <m:sty m:val="bi"/>
-                  </m:rPr>
-                  <w:rPr>
-                    <w:rFonts w:ascii="Cambria Math" w:hAnsi="Cambria Math"/>
-                  </w:rPr>
-                  <m:t>-</m:t>
-                </m:r>
-                <m:r>
-                  <m:rPr>
-                    <m:sty m:val="bi"/>
-                  </m:rPr>
-                  <w:rPr>
-                    <w:rFonts w:ascii="Cambria Math" w:hAnsi="Cambria Math"/>
-                  </w:rPr>
-                  <m:t>6+τ</m:t>
+                  <m:t>x=-6+τ</m:t>
                 </m:r>
                 <m:r>
                   <m:rPr>
@@ -6012,25 +5881,7 @@
                   <w:rPr>
                     <w:rFonts w:ascii="Cambria Math" w:hAnsi="Cambria Math"/>
                   </w:rPr>
-                  <m:t>y=</m:t>
-                </m:r>
-                <m:r>
-                  <m:rPr>
-                    <m:sty m:val="bi"/>
-                  </m:rPr>
-                  <w:rPr>
-                    <w:rFonts w:ascii="Cambria Math" w:hAnsi="Cambria Math"/>
-                  </w:rPr>
-                  <m:t>-</m:t>
-                </m:r>
-                <m:r>
-                  <m:rPr>
-                    <m:sty m:val="bi"/>
-                  </m:rPr>
-                  <w:rPr>
-                    <w:rFonts w:ascii="Cambria Math" w:hAnsi="Cambria Math"/>
-                  </w:rPr>
-                  <m:t>1+τ</m:t>
+                  <m:t>y=-1+τ</m:t>
                 </m:r>
                 <m:r>
                   <m:rPr>
@@ -6065,16 +5916,7 @@
             <w:rPr>
               <w:rFonts w:ascii="Cambria Math" w:hAnsi="Cambria Math"/>
             </w:rPr>
-            <m:t>Parametric → exp</m:t>
-          </m:r>
-          <m:r>
-            <m:rPr>
-              <m:sty m:val="p"/>
-            </m:rPr>
-            <w:rPr>
-              <w:rFonts w:ascii="Cambria Math" w:hAnsi="Cambria Math"/>
-            </w:rPr>
-            <m:t>licit: slope</m:t>
+            <m:t>Parametric → explicit: slope</m:t>
           </m:r>
           <m:r>
             <m:rPr>
@@ -6359,13 +6201,7 @@
                 <w:rPr>
                   <w:rFonts w:ascii="Cambria Math" w:hAnsi="Cambria Math"/>
                 </w:rPr>
-                <m:t>x</m:t>
-              </m:r>
-              <m:r>
-                <w:rPr>
-                  <w:rFonts w:ascii="Cambria Math" w:hAnsi="Cambria Math"/>
-                </w:rPr>
-                <m:t>+6</m:t>
+                <m:t>x+6</m:t>
               </m:r>
             </m:num>
             <m:den>
@@ -6397,13 +6233,7 @@
                 <w:rPr>
                   <w:rFonts w:ascii="Cambria Math" w:hAnsi="Cambria Math"/>
                 </w:rPr>
-                <m:t>y</m:t>
-              </m:r>
-              <m:r>
-                <w:rPr>
-                  <w:rFonts w:ascii="Cambria Math" w:hAnsi="Cambria Math"/>
-                </w:rPr>
-                <m:t>+1</m:t>
+                <m:t>y+1</m:t>
               </m:r>
             </m:num>
             <m:den>
@@ -6443,28 +6273,7 @@
               <w:rStyle w:val="mord"/>
               <w:rFonts w:ascii="Cambria Math" w:eastAsiaTheme="minorEastAsia" w:hAnsi="Cambria Math"/>
             </w:rPr>
-            <m:t>i</m:t>
-          </m:r>
-          <m:r>
-            <w:rPr>
-              <w:rStyle w:val="mord"/>
-              <w:rFonts w:ascii="Cambria Math" w:eastAsiaTheme="minorEastAsia" w:hAnsi="Cambria Math"/>
-            </w:rPr>
-            <m:t>i</m:t>
-          </m:r>
-          <m:r>
-            <w:rPr>
-              <w:rStyle w:val="mord"/>
-              <w:rFonts w:ascii="Cambria Math" w:eastAsiaTheme="minorEastAsia" w:hAnsi="Cambria Math"/>
-            </w:rPr>
-            <m:t>) rb</m:t>
-          </m:r>
-          <m:r>
-            <w:rPr>
-              <w:rStyle w:val="mord"/>
-              <w:rFonts w:ascii="Cambria Math" w:eastAsiaTheme="minorEastAsia" w:hAnsi="Cambria Math"/>
-            </w:rPr>
-            <m:t>-</m:t>
+            <m:t>ii) rb-</m:t>
           </m:r>
           <m:r>
             <m:rPr>
@@ -6632,16 +6441,7 @@
             <w:rPr>
               <w:rFonts w:ascii="Cambria Math" w:hAnsi="Cambria Math"/>
             </w:rPr>
-            <m:t>perpendicular bisector</m:t>
-          </m:r>
-          <m:r>
-            <m:rPr>
-              <m:sty m:val="p"/>
-            </m:rPr>
-            <w:rPr>
-              <w:rFonts w:ascii="Cambria Math" w:hAnsi="Cambria Math"/>
-            </w:rPr>
-            <m:t xml:space="preserve"> is vertical trough x=1</m:t>
+            <m:t>perpendicular bisector is vertical trough x=1</m:t>
           </m:r>
         </m:oMath>
       </m:oMathPara>
@@ -6762,21 +6562,7 @@
               <w:rStyle w:val="mord"/>
               <w:rFonts w:ascii="Cambria Math" w:eastAsiaTheme="minorEastAsia" w:hAnsi="Cambria Math"/>
             </w:rPr>
-            <m:t>iv</m:t>
-          </m:r>
-          <m:r>
-            <w:rPr>
-              <w:rStyle w:val="mord"/>
-              <w:rFonts w:ascii="Cambria Math" w:eastAsiaTheme="minorEastAsia" w:hAnsi="Cambria Math"/>
-            </w:rPr>
-            <m:t>)</m:t>
-          </m:r>
-          <m:r>
-            <w:rPr>
-              <w:rStyle w:val="mord"/>
-              <w:rFonts w:ascii="Cambria Math" w:eastAsiaTheme="minorEastAsia" w:hAnsi="Cambria Math"/>
-            </w:rPr>
-            <m:t xml:space="preserve"> lb</m:t>
+            <m:t>iv) lb</m:t>
           </m:r>
           <m:r>
             <m:rPr>
@@ -7412,7 +7198,7 @@
               </m:r>
               <m:ctrlPr>
                 <w:rPr>
-                  <w:rFonts w:ascii="Cambria Math"/>
+                  <w:rFonts w:ascii="Cambria Math" w:hAnsi="Cambria Math"/>
                 </w:rPr>
               </m:ctrlPr>
             </m:e>
@@ -7442,7 +7228,7 @@
               </m:r>
               <m:ctrlPr>
                 <w:rPr>
-                  <w:rFonts w:ascii="Cambria Math"/>
+                  <w:rFonts w:ascii="Cambria Math" w:hAnsi="Cambria Math"/>
                   <w:i/>
                 </w:rPr>
               </m:ctrlPr>
@@ -7473,7 +7259,7 @@
               </m:r>
               <m:ctrlPr>
                 <w:rPr>
-                  <w:rFonts w:ascii="Cambria Math"/>
+                  <w:rFonts w:ascii="Cambria Math" w:hAnsi="Cambria Math"/>
                   <w:i/>
                 </w:rPr>
               </m:ctrlPr>
@@ -7498,13 +7284,7 @@
             <w:rPr>
               <w:rFonts w:ascii="Cambria Math"/>
             </w:rPr>
-            <m:t>Parametric Equation</m:t>
-          </m:r>
-          <m:r>
-            <w:rPr>
-              <w:rFonts w:ascii="Cambria Math"/>
-            </w:rPr>
-            <m:t xml:space="preserve"> </m:t>
+            <m:t xml:space="preserve">Parametric Equation </m:t>
           </m:r>
           <m:acc>
             <m:accPr>
@@ -7525,7 +7305,7 @@
               </m:r>
               <m:ctrlPr>
                 <w:rPr>
-                  <w:rFonts w:ascii="Cambria Math"/>
+                  <w:rFonts w:ascii="Cambria Math" w:hAnsi="Cambria Math"/>
                   <w:i/>
                 </w:rPr>
               </m:ctrlPr>
@@ -7535,7 +7315,7 @@
             <m:dPr>
               <m:ctrlPr>
                 <w:rPr>
-                  <w:rFonts w:ascii="Cambria Math"/>
+                  <w:rFonts w:ascii="Cambria Math" w:hAnsi="Cambria Math"/>
                   <w:i/>
                 </w:rPr>
               </m:ctrlPr>
@@ -7559,7 +7339,7 @@
             <m:dPr>
               <m:ctrlPr>
                 <w:rPr>
-                  <w:rFonts w:ascii="Cambria Math"/>
+                  <w:rFonts w:ascii="Cambria Math" w:hAnsi="Cambria Math"/>
                   <w:i/>
                 </w:rPr>
               </m:ctrlPr>
@@ -7601,7 +7381,7 @@
             <m:dPr>
               <m:ctrlPr>
                 <w:rPr>
-                  <w:rFonts w:ascii="Cambria Math"/>
+                  <w:rFonts w:ascii="Cambria Math" w:hAnsi="Cambria Math"/>
                   <w:i/>
                 </w:rPr>
               </m:ctrlPr>
@@ -7800,14 +7580,7 @@
               <w:rStyle w:val="katex-mathml"/>
               <w:rFonts w:ascii="Cambria Math" w:hAnsi="Cambria Math"/>
             </w:rPr>
-            <m:t>≈11.1803</m:t>
-          </m:r>
-          <m:r>
-            <w:rPr>
-              <w:rStyle w:val="katex-mathml"/>
-              <w:rFonts w:ascii="Cambria Math" w:hAnsi="Cambria Math"/>
-            </w:rPr>
-            <m:t>4</m:t>
+            <m:t>≈11.18034</m:t>
           </m:r>
         </m:oMath>
       </m:oMathPara>
@@ -8064,14 +7837,7 @@
               <w:rStyle w:val="mord"/>
               <w:rFonts w:ascii="Cambria Math" w:eastAsiaTheme="minorEastAsia" w:hAnsi="Cambria Math"/>
             </w:rPr>
-            <m:t>=(1.5191,1.2281</m:t>
-          </m:r>
-          <m:r>
-            <w:rPr>
-              <w:rStyle w:val="mord"/>
-              <w:rFonts w:ascii="Cambria Math" w:eastAsiaTheme="minorEastAsia" w:hAnsi="Cambria Math"/>
-            </w:rPr>
-            <m:t>)</m:t>
+            <m:t>=(1.5191,1.2281)</m:t>
           </m:r>
         </m:oMath>
       </m:oMathPara>
@@ -8164,17 +7930,7 @@
               <w:rStyle w:val="mclose"/>
               <w:rFonts w:ascii="Cambria Math" w:eastAsiaTheme="minorEastAsia" w:hAnsi="Cambria Math"/>
             </w:rPr>
-            <m:t>General Formulas</m:t>
-          </m:r>
-          <m:r>
-            <m:rPr>
-              <m:sty m:val="bi"/>
-            </m:rPr>
-            <w:rPr>
-              <w:rStyle w:val="mclose"/>
-              <w:rFonts w:ascii="Cambria Math" w:eastAsiaTheme="minorEastAsia" w:hAnsi="Cambria Math"/>
-            </w:rPr>
-            <m:t xml:space="preserve"> </m:t>
+            <m:t xml:space="preserve">General Formulas </m:t>
           </m:r>
         </m:oMath>
       </m:oMathPara>
@@ -9016,14 +8772,7 @@
             <w:rStyle w:val="mclose"/>
             <w:rFonts w:ascii="Cambria Math" w:eastAsiaTheme="minorEastAsia" w:hAnsi="Cambria Math"/>
           </w:rPr>
-          <m:t>Alititude hb</m:t>
-        </m:r>
-        <m:r>
-          <w:rPr>
-            <w:rStyle w:val="mclose"/>
-            <w:rFonts w:ascii="Cambria Math" w:eastAsiaTheme="minorEastAsia" w:hAnsi="Cambria Math"/>
-          </w:rPr>
-          <m:t>=</m:t>
+          <m:t>Alititude hb=</m:t>
         </m:r>
         <m:f>
           <m:fPr>
@@ -9041,14 +8790,7 @@
                 <w:rStyle w:val="mclose"/>
                 <w:rFonts w:ascii="Cambria Math" w:eastAsiaTheme="minorEastAsia" w:hAnsi="Cambria Math"/>
               </w:rPr>
-              <m:t>|</m:t>
-            </m:r>
-            <m:r>
-              <w:rPr>
-                <w:rStyle w:val="mclose"/>
-                <w:rFonts w:ascii="Cambria Math" w:eastAsiaTheme="minorEastAsia" w:hAnsi="Cambria Math"/>
-              </w:rPr>
-              <m:t>0.</m:t>
+              <m:t>|0.</m:t>
             </m:r>
             <m:d>
               <m:dPr>
@@ -9075,14 +8817,7 @@
                 <w:rStyle w:val="mclose"/>
                 <w:rFonts w:ascii="Cambria Math" w:eastAsiaTheme="minorEastAsia" w:hAnsi="Cambria Math"/>
               </w:rPr>
-              <m:t>+</m:t>
-            </m:r>
-            <m:r>
-              <w:rPr>
-                <w:rStyle w:val="mclose"/>
-                <w:rFonts w:ascii="Cambria Math" w:eastAsiaTheme="minorEastAsia" w:hAnsi="Cambria Math"/>
-              </w:rPr>
-              <m:t>1.</m:t>
+              <m:t>+1.</m:t>
             </m:r>
             <m:d>
               <m:dPr>
@@ -9279,14 +9014,7 @@
               <w:rStyle w:val="mclose"/>
               <w:rFonts w:ascii="Cambria Math" w:eastAsiaTheme="minorEastAsia" w:hAnsi="Cambria Math"/>
             </w:rPr>
-            <m:t xml:space="preserve"> ii)Median mb</m:t>
-          </m:r>
-          <m:r>
-            <w:rPr>
-              <w:rStyle w:val="mclose"/>
-              <w:rFonts w:ascii="Cambria Math" w:eastAsiaTheme="minorEastAsia" w:hAnsi="Cambria Math"/>
-            </w:rPr>
-            <m:t xml:space="preserve">: </m:t>
+            <m:t xml:space="preserve"> ii)Median mb: </m:t>
           </m:r>
           <m:r>
             <m:rPr>
@@ -9551,14 +9279,7 @@
             <w:rStyle w:val="mclose"/>
             <w:rFonts w:ascii="Cambria Math" w:eastAsiaTheme="minorEastAsia" w:hAnsi="Cambria Math"/>
           </w:rPr>
-          <m:t>iii)Angle Bisector lb</m:t>
-        </m:r>
-        <m:r>
-          <w:rPr>
-            <w:rStyle w:val="mclose"/>
-            <w:rFonts w:ascii="Cambria Math" w:eastAsiaTheme="minorEastAsia" w:hAnsi="Cambria Math"/>
-          </w:rPr>
-          <m:t>:a=</m:t>
+          <m:t>iii)Angle Bisector lb:a=</m:t>
         </m:r>
         <m:rad>
           <m:radPr>
@@ -10079,13 +9800,7 @@
             <w:rPr>
               <w:rFonts w:ascii="Cambria Math" w:hAnsi="Cambria Math"/>
             </w:rPr>
-            <m:t>=</m:t>
-          </m:r>
-          <m:r>
-            <w:rPr>
-              <w:rFonts w:ascii="Cambria Math" w:hAnsi="Cambria Math"/>
-            </w:rPr>
-            <m:t>71.5</m:t>
+            <m:t>=71.5</m:t>
           </m:r>
           <m:d>
             <m:dPr>
@@ -10293,8 +10008,21 @@
               <w:rStyle w:val="mclose"/>
               <w:rFonts w:ascii="Cambria Math" w:eastAsiaTheme="minorEastAsia" w:hAnsi="Cambria Math"/>
             </w:rPr>
-            <m:t>General Formulas</m:t>
-          </m:r>
+            <m:t xml:space="preserve">General Formulas </m:t>
+          </m:r>
+        </m:oMath>
+      </m:oMathPara>
+    </w:p>
+    <w:p>
+      <w:pPr>
+        <w:rPr>
+          <w:rStyle w:val="mclose"/>
+          <w:rFonts w:eastAsiaTheme="minorEastAsia"/>
+          <w:b/>
+        </w:rPr>
+      </w:pPr>
+      <m:oMathPara>
+        <m:oMath>
           <m:r>
             <m:rPr>
               <m:sty m:val="bi"/>
@@ -10303,50 +10031,7 @@
               <w:rStyle w:val="mclose"/>
               <w:rFonts w:ascii="Cambria Math" w:eastAsiaTheme="minorEastAsia" w:hAnsi="Cambria Math"/>
             </w:rPr>
-            <m:t xml:space="preserve"> </m:t>
-          </m:r>
-        </m:oMath>
-      </m:oMathPara>
-    </w:p>
-    <w:p>
-      <w:pPr>
-        <w:rPr>
-          <w:rStyle w:val="mclose"/>
-          <w:rFonts w:eastAsiaTheme="minorEastAsia"/>
-          <w:b/>
-        </w:rPr>
-      </w:pPr>
-      <m:oMathPara>
-        <m:oMath>
-          <m:r>
-            <m:rPr>
-              <m:sty m:val="bi"/>
-            </m:rPr>
-            <w:rPr>
-              <w:rStyle w:val="mclose"/>
-              <w:rFonts w:ascii="Cambria Math" w:eastAsiaTheme="minorEastAsia" w:hAnsi="Cambria Math"/>
-            </w:rPr>
-            <m:t>Centroide G</m:t>
-          </m:r>
-          <m:r>
-            <m:rPr>
-              <m:sty m:val="bi"/>
-            </m:rPr>
-            <w:rPr>
-              <w:rStyle w:val="mclose"/>
-              <w:rFonts w:ascii="Cambria Math" w:eastAsiaTheme="minorEastAsia" w:hAnsi="Cambria Math"/>
-            </w:rPr>
-            <m:t>:</m:t>
-          </m:r>
-          <m:r>
-            <m:rPr>
-              <m:sty m:val="bi"/>
-            </m:rPr>
-            <w:rPr>
-              <w:rStyle w:val="mclose"/>
-              <w:rFonts w:ascii="Cambria Math" w:eastAsiaTheme="minorEastAsia" w:hAnsi="Cambria Math"/>
-            </w:rPr>
-            <m:t xml:space="preserve"> </m:t>
+            <m:t xml:space="preserve">Centroide G: </m:t>
           </m:r>
           <m:r>
             <w:rPr>
@@ -10637,16 +10322,6 @@
             <w:rFonts w:ascii="Cambria Math" w:hAnsi="Cambria Math"/>
           </w:rPr>
           <m:t xml:space="preserve">Orthocenter </m:t>
-        </m:r>
-        <m:r>
-          <m:rPr>
-            <m:sty m:val="bi"/>
-          </m:rPr>
-          <w:rPr>
-            <w:rStyle w:val="katex-mathml"/>
-            <w:rFonts w:ascii="Cambria Math" w:hAnsi="Cambria Math"/>
-          </w:rPr>
-          <m:t>HH</m:t>
         </m:r>
         <m:r>
           <m:rPr>
@@ -10938,7 +10613,7 @@
         <m:oMath>
           <m:r>
             <m:rPr>
-              <m:sty m:val="bi"/>
+              <m:sty m:val="p"/>
             </m:rPr>
             <w:rPr>
               <w:rStyle w:val="mclose"/>
@@ -11351,19 +11026,7 @@
             <w:rPr>
               <w:rFonts w:ascii="Cambria Math" w:hAnsi="Cambria Math"/>
             </w:rPr>
-            <m:t xml:space="preserve">  Perp</m:t>
-          </m:r>
-          <m:r>
-            <w:rPr>
-              <w:rFonts w:ascii="Cambria Math" w:hAnsi="Cambria Math"/>
-            </w:rPr>
-            <m:t>endicular</m:t>
-          </m:r>
-          <m:r>
-            <w:rPr>
-              <w:rFonts w:ascii="Cambria Math" w:hAnsi="Cambria Math"/>
-            </w:rPr>
-            <m:t xml:space="preserve"> bisector of </m:t>
+            <m:t xml:space="preserve">  Perpendicular bisector of </m:t>
           </m:r>
           <m:r>
             <w:rPr>
@@ -11486,19 +11149,7 @@
             <w:rPr>
               <w:rFonts w:ascii="Cambria Math" w:hAnsi="Cambria Math"/>
             </w:rPr>
-            <m:t xml:space="preserve"> so perp</m:t>
-          </m:r>
-          <m:r>
-            <w:rPr>
-              <w:rFonts w:ascii="Cambria Math" w:hAnsi="Cambria Math"/>
-            </w:rPr>
-            <m:t>endicular</m:t>
-          </m:r>
-          <m:r>
-            <w:rPr>
-              <w:rFonts w:ascii="Cambria Math" w:hAnsi="Cambria Math"/>
-            </w:rPr>
-            <m:t xml:space="preserve"> slope is </m:t>
+            <m:t xml:space="preserve"> so perpendicular slope is </m:t>
           </m:r>
           <m:r>
             <w:rPr>
@@ -11754,6 +11405,15 @@
           </m:r>
         </m:oMath>
       </m:oMathPara>
+    </w:p>
+    <w:p>
+      <w:pPr>
+        <w:pStyle w:val="NormalWeb"/>
+        <w:rPr>
+          <w:rStyle w:val="mord"/>
+          <w:b/>
+        </w:rPr>
+      </w:pPr>
     </w:p>
     <w:p>
       <w:pPr>
@@ -12420,13 +12080,7 @@
             <w:rPr>
               <w:rFonts w:ascii="Cambria Math" w:hAnsi="Cambria Math"/>
             </w:rPr>
-            <m:t>iv)Incenter</m:t>
-          </m:r>
-          <m:r>
-            <w:rPr>
-              <w:rFonts w:ascii="Cambria Math" w:hAnsi="Cambria Math"/>
-            </w:rPr>
-            <m:t xml:space="preserve"> </m:t>
+            <m:t xml:space="preserve">iv)Incenter </m:t>
           </m:r>
           <m:r>
             <w:rPr>
@@ -12456,13 +12110,7 @@
             <w:rPr>
               <w:rFonts w:ascii="Cambria Math" w:hAnsi="Cambria Math"/>
             </w:rPr>
-            <m:t>Weighted average:</m:t>
-          </m:r>
-          <m:r>
-            <w:rPr>
-              <w:rFonts w:ascii="Cambria Math" w:hAnsi="Cambria Math"/>
-            </w:rPr>
-            <m:t>I=</m:t>
+            <m:t>Weighted average:I=</m:t>
           </m:r>
           <m:f>
             <m:fPr>
@@ -12580,31 +12228,7 @@
                 <w:rPr>
                   <w:rFonts w:ascii="Cambria Math" w:hAnsi="Cambria Math"/>
                 </w:rPr>
-                <m:t>a</m:t>
-              </m:r>
-              <m:r>
-                <w:rPr>
-                  <w:rFonts w:ascii="Cambria Math" w:hAnsi="Cambria Math"/>
-                </w:rPr>
-                <m:t>+</m:t>
-              </m:r>
-              <m:r>
-                <w:rPr>
-                  <w:rFonts w:ascii="Cambria Math" w:hAnsi="Cambria Math"/>
-                </w:rPr>
-                <m:t>b</m:t>
-              </m:r>
-              <m:r>
-                <w:rPr>
-                  <w:rFonts w:ascii="Cambria Math" w:hAnsi="Cambria Math"/>
-                </w:rPr>
-                <m:t>+</m:t>
-              </m:r>
-              <m:r>
-                <w:rPr>
-                  <w:rFonts w:ascii="Cambria Math" w:hAnsi="Cambria Math"/>
-                </w:rPr>
-                <m:t>c</m:t>
+                <m:t>a+b+c</m:t>
               </m:r>
             </m:num>
             <m:den>
@@ -12658,14 +12282,7 @@
               <w:rStyle w:val="mclose"/>
               <w:rFonts w:ascii="Cambria Math" w:eastAsiaTheme="minorEastAsia" w:hAnsi="Cambria Math"/>
             </w:rPr>
-            <m:t>v) Verify</m:t>
-          </m:r>
-          <m:r>
-            <w:rPr>
-              <w:rStyle w:val="mclose"/>
-              <w:rFonts w:ascii="Cambria Math" w:eastAsiaTheme="minorEastAsia" w:hAnsi="Cambria Math"/>
-            </w:rPr>
-            <m:t xml:space="preserve"> </m:t>
+            <m:t xml:space="preserve">v) Verify </m:t>
           </m:r>
           <m:acc>
             <m:accPr>
@@ -12836,14 +12453,7 @@
               <w:rStyle w:val="mclose"/>
               <w:rFonts w:ascii="Cambria Math" w:eastAsiaTheme="minorEastAsia" w:hAnsi="Cambria Math"/>
             </w:rPr>
-            <m:t xml:space="preserve"> </m:t>
-          </m:r>
-          <m:r>
-            <w:rPr>
-              <w:rStyle w:val="mclose"/>
-              <w:rFonts w:ascii="Cambria Math" w:eastAsiaTheme="minorEastAsia" w:hAnsi="Cambria Math"/>
-            </w:rPr>
-            <m:t xml:space="preserve"> </m:t>
+            <m:t xml:space="preserve">  </m:t>
           </m:r>
         </m:oMath>
       </m:oMathPara>
@@ -12930,28 +12540,7 @@
               <w:rStyle w:val="mclose"/>
               <w:rFonts w:ascii="Cambria Math" w:eastAsiaTheme="minorEastAsia" w:hAnsi="Cambria Math"/>
             </w:rPr>
-            <w:lastRenderedPageBreak/>
-            <m:t>6</m:t>
-          </m:r>
-          <m:r>
-            <m:rPr>
-              <m:sty m:val="bi"/>
-            </m:rPr>
-            <w:rPr>
-              <w:rStyle w:val="mclose"/>
-              <w:rFonts w:ascii="Cambria Math" w:eastAsiaTheme="minorEastAsia" w:hAnsi="Cambria Math"/>
-            </w:rPr>
-            <m:t>.</m:t>
-          </m:r>
-          <m:r>
-            <m:rPr>
-              <m:sty m:val="bi"/>
-            </m:rPr>
-            <w:rPr>
-              <w:rStyle w:val="mclose"/>
-              <w:rFonts w:ascii="Cambria Math" w:eastAsiaTheme="minorEastAsia" w:hAnsi="Cambria Math"/>
-            </w:rPr>
-            <m:t>The analytical, parametric, polar and canonical eq of incicle and circumcircle</m:t>
+            <m:t>6.The analytical, parametric, polar and canonical eq of incicle and circumcircle</m:t>
           </m:r>
         </m:oMath>
       </m:oMathPara>
@@ -13121,28 +12710,7 @@
                       <w:rStyle w:val="mclose"/>
                       <w:rFonts w:ascii="Cambria Math" w:eastAsiaTheme="minorEastAsia" w:hAnsi="Cambria Math"/>
                     </w:rPr>
-                    <m:t>y</m:t>
-                  </m:r>
-                  <m:r>
-                    <w:rPr>
-                      <w:rStyle w:val="mclose"/>
-                      <w:rFonts w:ascii="Cambria Math" w:eastAsiaTheme="minorEastAsia" w:hAnsi="Cambria Math"/>
-                    </w:rPr>
-                    <m:t>-</m:t>
-                  </m:r>
-                  <m:r>
-                    <w:rPr>
-                      <w:rStyle w:val="mclose"/>
-                      <w:rFonts w:ascii="Cambria Math" w:eastAsiaTheme="minorEastAsia" w:hAnsi="Cambria Math"/>
-                    </w:rPr>
-                    <m:t>y</m:t>
-                  </m:r>
-                  <m:r>
-                    <w:rPr>
-                      <w:rStyle w:val="mclose"/>
-                      <w:rFonts w:ascii="Cambria Math" w:eastAsiaTheme="minorEastAsia" w:hAnsi="Cambria Math"/>
-                    </w:rPr>
-                    <m:t>0</m:t>
+                    <m:t>y-y0</m:t>
                   </m:r>
                 </m:e>
               </m:d>
@@ -13558,14 +13126,7 @@
               <w:rStyle w:val="katex-mathml"/>
               <w:rFonts w:ascii="Cambria Math" w:eastAsiaTheme="minorEastAsia" w:hAnsi="Cambria Math" w:cstheme="minorBidi"/>
             </w:rPr>
-            <m:t>C</m:t>
-          </m:r>
-          <m:r>
-            <w:rPr>
-              <w:rStyle w:val="katex-mathml"/>
-              <w:rFonts w:ascii="Cambria Math" w:eastAsiaTheme="minorEastAsia" w:hAnsi="Cambria Math" w:cstheme="minorBidi"/>
-            </w:rPr>
-            <m:t>0</m:t>
+            <m:t>C0</m:t>
           </m:r>
           <m:r>
             <w:rPr>
@@ -13754,6 +13315,9 @@
         </m:oMathParaPr>
         <m:oMath>
           <m:r>
+            <m:rPr>
+              <m:sty m:val="bi"/>
+            </m:rPr>
             <w:rPr>
               <w:rStyle w:val="mclose"/>
               <w:rFonts w:ascii="Cambria Math" w:eastAsiaTheme="minorEastAsia" w:hAnsi="Cambria Math" w:cstheme="minorBidi"/>
@@ -13761,79 +13325,92 @@
             <m:t>i)</m:t>
           </m:r>
           <m:r>
+            <m:rPr>
+              <m:sty m:val="bi"/>
+            </m:rPr>
             <w:rPr>
               <w:rFonts w:ascii="Cambria Math" w:eastAsiaTheme="minorEastAsia" w:hAnsi="Cambria Math" w:cstheme="minorBidi"/>
             </w:rPr>
             <m:t xml:space="preserve"> Circumcircle (center </m:t>
           </m:r>
           <m:r>
+            <m:rPr>
+              <m:sty m:val="bi"/>
+            </m:rPr>
             <w:rPr>
               <w:rStyle w:val="katex-mathml"/>
               <w:rFonts w:ascii="Cambria Math" w:eastAsiaTheme="minorEastAsia" w:hAnsi="Cambria Math" w:cstheme="minorBidi"/>
             </w:rPr>
-            <m:t>O</m:t>
-          </m:r>
-          <m:r>
+            <m:t>O=</m:t>
+          </m:r>
+          <m:r>
+            <m:rPr>
+              <m:sty m:val="bi"/>
+            </m:rPr>
+            <w:rPr>
+              <w:rStyle w:val="mopen"/>
+              <w:rFonts w:ascii="Cambria Math" w:eastAsiaTheme="minorEastAsia" w:hAnsi="Cambria Math" w:cstheme="minorBidi"/>
+            </w:rPr>
+            <m:t>(</m:t>
+          </m:r>
+          <m:r>
+            <m:rPr>
+              <m:sty m:val="bi"/>
+            </m:rPr>
+            <w:rPr>
+              <w:rStyle w:val="mord"/>
+              <w:rFonts w:ascii="Cambria Math" w:eastAsiaTheme="minorEastAsia" w:hAnsi="Cambria Math" w:cstheme="minorBidi"/>
+            </w:rPr>
+            <m:t>1</m:t>
+          </m:r>
+          <m:r>
+            <m:rPr>
+              <m:sty m:val="bi"/>
+            </m:rPr>
+            <w:rPr>
+              <w:rStyle w:val="mpunct"/>
+              <w:rFonts w:ascii="Cambria Math" w:eastAsiaTheme="minorEastAsia" w:hAnsi="Cambria Math" w:cstheme="minorBidi"/>
+            </w:rPr>
+            <m:t>,</m:t>
+          </m:r>
+          <m:r>
+            <m:rPr>
+              <m:sty m:val="bi"/>
+            </m:rPr>
+            <w:rPr>
+              <w:rStyle w:val="mord"/>
+              <w:rFonts w:ascii="Cambria Math" w:eastAsiaTheme="minorEastAsia" w:hAnsi="Cambria Math" w:cstheme="minorBidi"/>
+            </w:rPr>
+            <m:t>-2.50</m:t>
+          </m:r>
+          <m:r>
+            <m:rPr>
+              <m:sty m:val="bi"/>
+            </m:rPr>
+            <w:rPr>
+              <w:rStyle w:val="mclose"/>
+              <w:rFonts w:ascii="Cambria Math" w:eastAsiaTheme="minorEastAsia" w:hAnsi="Cambria Math" w:cstheme="minorBidi"/>
+            </w:rPr>
+            <m:t>)</m:t>
+          </m:r>
+          <m:r>
+            <m:rPr>
+              <m:sty m:val="bi"/>
+            </m:rPr>
+            <w:rPr>
+              <w:rFonts w:ascii="Cambria Math" w:eastAsiaTheme="minorEastAsia" w:hAnsi="Cambria Math" w:cstheme="minorBidi"/>
+            </w:rPr>
+            <m:t xml:space="preserve">, radius </m:t>
+          </m:r>
+          <m:r>
+            <m:rPr>
+              <m:sty m:val="bi"/>
+            </m:rPr>
             <w:rPr>
               <w:rStyle w:val="katex-mathml"/>
               <w:rFonts w:ascii="Cambria Math" w:eastAsiaTheme="minorEastAsia" w:hAnsi="Cambria Math" w:cstheme="minorBidi"/>
             </w:rPr>
-            <m:t>=</m:t>
-          </m:r>
-          <m:r>
-            <w:rPr>
-              <w:rStyle w:val="mopen"/>
-              <w:rFonts w:ascii="Cambria Math" w:eastAsiaTheme="minorEastAsia" w:hAnsi="Cambria Math" w:cstheme="minorBidi"/>
-            </w:rPr>
-            <m:t>(</m:t>
-          </m:r>
-          <m:r>
-            <w:rPr>
-              <w:rStyle w:val="mord"/>
-              <w:rFonts w:ascii="Cambria Math" w:eastAsiaTheme="minorEastAsia" w:hAnsi="Cambria Math" w:cstheme="minorBidi"/>
-            </w:rPr>
-            <m:t>1</m:t>
-          </m:r>
-          <m:r>
-            <w:rPr>
-              <w:rStyle w:val="mpunct"/>
-              <w:rFonts w:ascii="Cambria Math" w:eastAsiaTheme="minorEastAsia" w:hAnsi="Cambria Math" w:cstheme="minorBidi"/>
-            </w:rPr>
-            <m:t>,</m:t>
-          </m:r>
-          <m:r>
-            <w:rPr>
-              <w:rStyle w:val="mord"/>
-              <w:rFonts w:ascii="Cambria Math" w:eastAsiaTheme="minorEastAsia" w:hAnsi="Cambria Math" w:cstheme="minorBidi"/>
-            </w:rPr>
-            <m:t>-2.50</m:t>
-          </m:r>
-          <m:r>
-            <w:rPr>
-              <w:rStyle w:val="mclose"/>
-              <w:rFonts w:ascii="Cambria Math" w:eastAsiaTheme="minorEastAsia" w:hAnsi="Cambria Math" w:cstheme="minorBidi"/>
-            </w:rPr>
-            <m:t>)</m:t>
-          </m:r>
-          <m:r>
-            <w:rPr>
-              <w:rFonts w:ascii="Cambria Math" w:eastAsiaTheme="minorEastAsia" w:hAnsi="Cambria Math" w:cstheme="minorBidi"/>
-            </w:rPr>
-            <m:t xml:space="preserve">, radius </m:t>
-          </m:r>
-          <m:r>
-            <w:rPr>
-              <w:rStyle w:val="katex-mathml"/>
-              <w:rFonts w:ascii="Cambria Math" w:eastAsiaTheme="minorEastAsia" w:hAnsi="Cambria Math" w:cstheme="minorBidi"/>
-            </w:rPr>
-            <m:t>R≈7.1</m:t>
-          </m:r>
-          <m:r>
-            <w:rPr>
-              <w:rStyle w:val="katex-mathml"/>
-              <w:rFonts w:ascii="Cambria Math" w:eastAsiaTheme="minorEastAsia" w:hAnsi="Cambria Math" w:cstheme="minorBidi"/>
-            </w:rPr>
-            <m:t>6</m:t>
+            <m:t>R≈7.16</m:t>
           </m:r>
         </m:oMath>
       </m:oMathPara>
@@ -13850,6 +13427,9 @@
       <m:oMathPara>
         <m:oMath>
           <m:r>
+            <m:rPr>
+              <m:sty m:val="bi"/>
+            </m:rPr>
             <w:rPr>
               <w:rStyle w:val="katex-mathml"/>
               <w:rFonts w:ascii="Cambria Math" w:eastAsiaTheme="minorEastAsia" w:hAnsi="Cambria Math" w:cstheme="minorBidi"/>
@@ -13875,513 +13455,6 @@
                       <w:rStyle w:val="katex-mathml"/>
                       <w:rFonts w:ascii="Cambria Math" w:eastAsiaTheme="minorEastAsia" w:hAnsi="Cambria Math" w:cstheme="minorBidi"/>
                       <w:b w:val="0"/>
-                      <w:i/>
-                    </w:rPr>
-                  </m:ctrlPr>
-                </m:dPr>
-                <m:e>
-                  <m:r>
-                    <w:rPr>
-                      <w:rStyle w:val="katex-mathml"/>
-                      <w:rFonts w:ascii="Cambria Math" w:eastAsiaTheme="minorEastAsia" w:hAnsi="Cambria Math" w:cstheme="minorBidi"/>
-                    </w:rPr>
-                    <m:t>x-1</m:t>
-                  </m:r>
-                </m:e>
-              </m:d>
-            </m:e>
-            <m:sup>
-              <m:r>
-                <w:rPr>
-                  <w:rStyle w:val="katex-mathml"/>
-                  <w:rFonts w:ascii="Cambria Math" w:eastAsiaTheme="minorEastAsia" w:hAnsi="Cambria Math" w:cstheme="minorBidi"/>
-                </w:rPr>
-                <m:t>2</m:t>
-              </m:r>
-            </m:sup>
-          </m:sSup>
-          <m:r>
-            <w:rPr>
-              <w:rStyle w:val="katex-mathml"/>
-              <w:rFonts w:ascii="Cambria Math" w:eastAsiaTheme="minorEastAsia" w:hAnsi="Cambria Math" w:cstheme="minorBidi"/>
-            </w:rPr>
-            <m:t>+</m:t>
-          </m:r>
-          <m:sSup>
-            <m:sSupPr>
-              <m:ctrlPr>
-                <w:rPr>
-                  <w:rStyle w:val="katex-mathml"/>
-                  <w:rFonts w:ascii="Cambria Math" w:eastAsiaTheme="minorEastAsia" w:hAnsi="Cambria Math" w:cstheme="minorBidi"/>
-                  <w:b w:val="0"/>
-                  <w:i/>
-                </w:rPr>
-              </m:ctrlPr>
-            </m:sSupPr>
-            <m:e>
-              <m:d>
-                <m:dPr>
-                  <m:ctrlPr>
-                    <w:rPr>
-                      <w:rStyle w:val="katex-mathml"/>
-                      <w:rFonts w:ascii="Cambria Math" w:eastAsiaTheme="minorEastAsia" w:hAnsi="Cambria Math" w:cstheme="minorBidi"/>
-                      <w:b w:val="0"/>
-                      <w:i/>
-                    </w:rPr>
-                  </m:ctrlPr>
-                </m:dPr>
-                <m:e>
-                  <m:r>
-                    <w:rPr>
-                      <w:rStyle w:val="katex-mathml"/>
-                      <w:rFonts w:ascii="Cambria Math" w:eastAsiaTheme="minorEastAsia" w:hAnsi="Cambria Math" w:cstheme="minorBidi"/>
-                    </w:rPr>
-                    <m:t>x</m:t>
-                  </m:r>
-                  <m:r>
-                    <w:rPr>
-                      <w:rStyle w:val="katex-mathml"/>
-                      <w:rFonts w:ascii="Cambria Math" w:eastAsiaTheme="minorEastAsia" w:hAnsi="Cambria Math" w:cstheme="minorBidi"/>
-                    </w:rPr>
-                    <m:t>+2.5</m:t>
-                  </m:r>
-                </m:e>
-              </m:d>
-            </m:e>
-            <m:sup>
-              <m:r>
-                <w:rPr>
-                  <w:rStyle w:val="katex-mathml"/>
-                  <w:rFonts w:ascii="Cambria Math" w:eastAsiaTheme="minorEastAsia" w:hAnsi="Cambria Math" w:cstheme="minorBidi"/>
-                </w:rPr>
-                <m:t>2</m:t>
-              </m:r>
-            </m:sup>
-          </m:sSup>
-          <m:r>
-            <w:rPr>
-              <w:rStyle w:val="katex-mathml"/>
-              <w:rFonts w:ascii="Cambria Math" w:eastAsiaTheme="minorEastAsia" w:hAnsi="Cambria Math" w:cstheme="minorBidi"/>
-            </w:rPr>
-            <m:t xml:space="preserve">=51.25 </m:t>
-          </m:r>
-        </m:oMath>
-      </m:oMathPara>
-    </w:p>
-    <w:p>
-      <w:pPr>
-        <w:pStyle w:val="Heading4"/>
-        <w:rPr>
-          <w:rStyle w:val="katex-mathml"/>
-          <w:rFonts w:asciiTheme="minorHAnsi" w:eastAsiaTheme="minorEastAsia" w:hAnsiTheme="minorHAnsi" w:cstheme="minorBidi"/>
-        </w:rPr>
-      </w:pPr>
-      <m:oMathPara>
-        <m:oMath>
-          <m:r>
-            <w:rPr>
-              <w:rStyle w:val="mpunct"/>
-              <w:rFonts w:ascii="Cambria Math" w:eastAsiaTheme="minorEastAsia" w:hAnsi="Cambria Math" w:cstheme="minorBidi"/>
-            </w:rPr>
-            <m:t xml:space="preserve">Parametric: </m:t>
-          </m:r>
-          <m:r>
-            <m:rPr>
-              <m:sty m:val="b"/>
-            </m:rPr>
-            <w:rPr>
-              <w:rStyle w:val="katex-mathml"/>
-              <w:rFonts w:ascii="Cambria Math" w:hAnsi="Cambria Math"/>
-            </w:rPr>
-            <m:t>x</m:t>
-          </m:r>
-          <m:d>
-            <m:dPr>
-              <m:ctrlPr>
-                <w:rPr>
-                  <w:rStyle w:val="Strong"/>
-                  <w:rFonts w:ascii="Cambria Math" w:hAnsi="Cambria Math"/>
-                  <w:b/>
-                  <w:bCs/>
-                </w:rPr>
-              </m:ctrlPr>
-            </m:dPr>
-            <m:e>
-              <m:r>
-                <m:rPr>
-                  <m:sty m:val="b"/>
-                </m:rPr>
-                <w:rPr>
-                  <w:rStyle w:val="katex-mathml"/>
-                  <w:rFonts w:ascii="Cambria Math" w:hAnsi="Cambria Math"/>
-                </w:rPr>
-                <m:t>θ</m:t>
-              </m:r>
-              <m:ctrlPr>
-                <w:rPr>
-                  <w:rStyle w:val="mclose"/>
-                  <w:rFonts w:ascii="Cambria Math" w:hAnsi="Cambria Math"/>
-                </w:rPr>
-              </m:ctrlPr>
-            </m:e>
-          </m:d>
-          <m:r>
-            <m:rPr>
-              <m:sty m:val="b"/>
-            </m:rPr>
-            <w:rPr>
-              <w:rStyle w:val="mopen"/>
-              <w:rFonts w:ascii="Cambria Math" w:hAnsi="Cambria Math"/>
-            </w:rPr>
-            <m:t>=</m:t>
-          </m:r>
-          <m:r>
-            <m:rPr>
-              <m:sty m:val="b"/>
-            </m:rPr>
-            <w:rPr>
-              <w:rStyle w:val="katex-mathml"/>
-              <w:rFonts w:ascii="Cambria Math" w:hAnsi="Cambria Math"/>
-            </w:rPr>
-            <m:t>1</m:t>
-          </m:r>
-          <m:r>
-            <m:rPr>
-              <m:sty m:val="b"/>
-            </m:rPr>
-            <w:rPr>
-              <w:rStyle w:val="mrel"/>
-              <w:rFonts w:ascii="Cambria Math" w:hAnsi="Cambria Math"/>
-            </w:rPr>
-            <m:t>+</m:t>
-          </m:r>
-          <m:r>
-            <m:rPr>
-              <m:sty m:val="b"/>
-            </m:rPr>
-            <w:rPr>
-              <w:rStyle w:val="katex-mathml"/>
-              <w:rFonts w:ascii="Cambria Math" w:hAnsi="Cambria Math"/>
-            </w:rPr>
-            <m:t>R</m:t>
-          </m:r>
-          <m:r>
-            <m:rPr>
-              <m:sty m:val="b"/>
-            </m:rPr>
-            <w:rPr>
-              <w:rStyle w:val="NormalWeb"/>
-              <w:rFonts w:ascii="Cambria Math" w:hAnsi="Cambria Math"/>
-            </w:rPr>
-            <m:t>cos</m:t>
-          </m:r>
-          <m:r>
-            <m:rPr>
-              <m:sty m:val="b"/>
-            </m:rPr>
-            <w:rPr>
-              <w:rStyle w:val="katex-mathml"/>
-              <w:rFonts w:ascii="Cambria Math" w:hAnsi="Cambria Math"/>
-            </w:rPr>
-            <m:t>θ</m:t>
-          </m:r>
-          <m:r>
-            <m:rPr>
-              <m:sty m:val="p"/>
-            </m:rPr>
-            <w:rPr>
-              <w:rStyle w:val="mclose"/>
-              <w:rFonts w:ascii="Cambria Math" w:hAnsi="Cambria Math"/>
-            </w:rPr>
-            <m:t>,</m:t>
-          </m:r>
-          <m:r>
-            <m:rPr>
-              <m:sty m:val="b"/>
-            </m:rPr>
-            <w:rPr>
-              <w:rStyle w:val="katex-mathml"/>
-              <w:rFonts w:ascii="Cambria Math" w:hAnsi="Cambria Math"/>
-            </w:rPr>
-            <m:t>y</m:t>
-          </m:r>
-          <m:d>
-            <m:dPr>
-              <m:ctrlPr>
-                <w:rPr>
-                  <w:rStyle w:val="Strong"/>
-                  <w:rFonts w:ascii="Cambria Math" w:hAnsi="Cambria Math"/>
-                  <w:b/>
-                  <w:bCs/>
-                </w:rPr>
-              </m:ctrlPr>
-            </m:dPr>
-            <m:e>
-              <m:r>
-                <m:rPr>
-                  <m:sty m:val="b"/>
-                </m:rPr>
-                <w:rPr>
-                  <w:rStyle w:val="katex-mathml"/>
-                  <w:rFonts w:ascii="Cambria Math" w:hAnsi="Cambria Math"/>
-                </w:rPr>
-                <m:t>θ</m:t>
-              </m:r>
-              <m:ctrlPr>
-                <w:rPr>
-                  <w:rStyle w:val="mclose"/>
-                  <w:rFonts w:ascii="Cambria Math" w:hAnsi="Cambria Math"/>
-                </w:rPr>
-              </m:ctrlPr>
-            </m:e>
-          </m:d>
-          <m:r>
-            <m:rPr>
-              <m:sty m:val="b"/>
-            </m:rPr>
-            <w:rPr>
-              <w:rStyle w:val="mopen"/>
-              <w:rFonts w:ascii="Cambria Math" w:hAnsi="Cambria Math"/>
-            </w:rPr>
-            <m:t>=</m:t>
-          </m:r>
-          <m:r>
-            <m:rPr>
-              <m:sty m:val="b"/>
-            </m:rPr>
-            <w:rPr>
-              <w:rStyle w:val="katex-mathml"/>
-              <w:rFonts w:ascii="Cambria Math" w:hAnsi="Cambria Math"/>
-            </w:rPr>
-            <m:t>-2.5</m:t>
-          </m:r>
-          <m:r>
-            <m:rPr>
-              <m:sty m:val="b"/>
-            </m:rPr>
-            <w:rPr>
-              <w:rStyle w:val="mrel"/>
-              <w:rFonts w:ascii="Cambria Math" w:hAnsi="Cambria Math"/>
-            </w:rPr>
-            <m:t>+</m:t>
-          </m:r>
-          <m:r>
-            <m:rPr>
-              <m:sty m:val="b"/>
-            </m:rPr>
-            <w:rPr>
-              <w:rStyle w:val="katex-mathml"/>
-              <w:rFonts w:ascii="Cambria Math" w:hAnsi="Cambria Math"/>
-            </w:rPr>
-            <m:t>R</m:t>
-          </m:r>
-          <m:r>
-            <m:rPr>
-              <m:sty m:val="b"/>
-            </m:rPr>
-            <w:rPr>
-              <w:rStyle w:val="NormalWeb"/>
-              <w:rFonts w:ascii="Cambria Math" w:hAnsi="Cambria Math"/>
-            </w:rPr>
-            <m:t>sin</m:t>
-          </m:r>
-          <m:r>
-            <m:rPr>
-              <m:sty m:val="b"/>
-            </m:rPr>
-            <w:rPr>
-              <w:rStyle w:val="katex-mathml"/>
-              <w:rFonts w:ascii="Cambria Math" w:hAnsi="Cambria Math"/>
-            </w:rPr>
-            <m:t>θ</m:t>
-          </m:r>
-          <m:r>
-            <m:rPr>
-              <m:sty m:val="b"/>
-            </m:rPr>
-            <w:rPr>
-              <w:rStyle w:val="katex-mathml"/>
-              <w:rFonts w:ascii="Cambria Math"/>
-            </w:rPr>
-            <m:t xml:space="preserve">, R= </m:t>
-          </m:r>
-          <m:rad>
-            <m:radPr>
-              <m:degHide m:val="1"/>
-              <m:ctrlPr>
-                <w:rPr>
-                  <w:rStyle w:val="katex-mathml"/>
-                  <w:rFonts w:ascii="Cambria Math"/>
-                </w:rPr>
-              </m:ctrlPr>
-            </m:radPr>
-            <m:deg>
-              <m:ctrlPr>
-                <w:rPr>
-                  <w:rStyle w:val="mpunct"/>
-                  <w:rFonts w:ascii="Cambria Math" w:eastAsiaTheme="minorEastAsia" w:hAnsi="Cambria Math" w:cstheme="minorBidi"/>
-                  <w:b w:val="0"/>
-                  <w:i/>
-                </w:rPr>
-              </m:ctrlPr>
-            </m:deg>
-            <m:e>
-              <m:r>
-                <w:rPr>
-                  <w:rStyle w:val="mpunct"/>
-                  <w:rFonts w:ascii="Cambria Math" w:eastAsiaTheme="minorEastAsia" w:hAnsi="Cambria Math" w:cstheme="minorBidi"/>
-                </w:rPr>
-                <m:t>51.25</m:t>
-              </m:r>
-            </m:e>
-          </m:rad>
-          <m:r>
-            <m:rPr>
-              <m:sty m:val="bi"/>
-            </m:rPr>
-            <w:rPr>
-              <w:rStyle w:val="katex-mathml"/>
-              <w:rFonts w:ascii="Cambria Math"/>
-            </w:rPr>
-            <m:t xml:space="preserve">=7.16 </m:t>
-          </m:r>
-        </m:oMath>
-      </m:oMathPara>
-    </w:p>
-    <w:p>
-      <w:pPr>
-        <w:pStyle w:val="NormalWeb"/>
-        <w:rPr>
-          <w:rStyle w:val="katex-mathml"/>
-          <w:rFonts w:ascii="Cambria Math" w:hAnsi="Cambria Math"/>
-          <w:oMath/>
-        </w:rPr>
-      </w:pPr>
-      <m:oMathPara>
-        <m:oMathParaPr>
-          <m:jc m:val="left"/>
-        </m:oMathParaPr>
-        <m:oMath>
-          <m:r>
-            <w:rPr>
-              <w:rFonts w:ascii="Cambria Math" w:hAnsi="Cambria Math"/>
-            </w:rPr>
-            <m:t>ii)</m:t>
-          </m:r>
-          <m:r>
-            <m:rPr>
-              <m:sty m:val="bi"/>
-            </m:rPr>
-            <w:rPr>
-              <w:rFonts w:ascii="Cambria Math" w:hAnsi="Cambria Math"/>
-            </w:rPr>
-            <m:t xml:space="preserve"> </m:t>
-          </m:r>
-          <m:r>
-            <m:rPr>
-              <m:sty m:val="bi"/>
-            </m:rPr>
-            <w:rPr>
-              <w:rFonts w:ascii="Cambria Math" w:hAnsi="Cambria Math"/>
-            </w:rPr>
-            <m:t xml:space="preserve">Incircle (center </m:t>
-          </m:r>
-          <m:r>
-            <m:rPr>
-              <m:sty m:val="bi"/>
-            </m:rPr>
-            <w:rPr>
-              <w:rStyle w:val="katex-mathml"/>
-              <w:rFonts w:ascii="Cambria Math" w:hAnsi="Cambria Math"/>
-            </w:rPr>
-            <m:t>I≈(-1.39,2.73)</m:t>
-          </m:r>
-          <m:r>
-            <m:rPr>
-              <m:sty m:val="bi"/>
-            </m:rPr>
-            <w:rPr>
-              <w:rFonts w:ascii="Cambria Math" w:hAnsi="Cambria Math"/>
-            </w:rPr>
-            <m:t xml:space="preserve">, radius </m:t>
-          </m:r>
-          <m:r>
-            <m:rPr>
-              <m:sty m:val="bi"/>
-            </m:rPr>
-            <w:rPr>
-              <w:rStyle w:val="katex-mathml"/>
-              <w:rFonts w:ascii="Cambria Math" w:hAnsi="Cambria Math"/>
-            </w:rPr>
-            <m:t>r≈1.27</m:t>
-          </m:r>
-          <m:r>
-            <m:rPr>
-              <m:sty m:val="bi"/>
-            </m:rPr>
-            <w:rPr>
-              <w:rStyle w:val="katex-mathml"/>
-              <w:rFonts w:ascii="Cambria Math" w:hAnsi="Cambria Math"/>
-            </w:rPr>
-            <m:t xml:space="preserve"> </m:t>
-          </m:r>
-        </m:oMath>
-      </m:oMathPara>
-    </w:p>
-    <w:p>
-      <w:pPr>
-        <w:pStyle w:val="NormalWeb"/>
-        <w:ind w:left="720"/>
-        <w:rPr>
-          <w:rStyle w:val="katex-mathml"/>
-          <w:rFonts w:asciiTheme="minorHAnsi" w:eastAsiaTheme="minorEastAsia" w:hAnsiTheme="minorHAnsi" w:cstheme="minorBidi"/>
-          <w:b/>
-        </w:rPr>
-      </w:pPr>
-      <m:oMathPara>
-        <m:oMath>
-          <m:r>
-            <w:rPr>
-              <w:rStyle w:val="Strong"/>
-              <w:rFonts w:ascii="Cambria Math" w:hAnsi="Cambria Math"/>
-            </w:rPr>
-            <m:t>Canonical</m:t>
-          </m:r>
-          <m:r>
-            <w:rPr>
-              <w:rFonts w:ascii="Cambria Math" w:hAnsi="Cambria Math"/>
-            </w:rPr>
-            <m:t>:</m:t>
-          </m:r>
-          <m:r>
-            <m:rPr>
-              <m:sty m:val="bi"/>
-            </m:rPr>
-            <w:rPr>
-              <w:rStyle w:val="katex-mathml"/>
-              <w:rFonts w:ascii="Cambria Math" w:eastAsiaTheme="minorEastAsia" w:hAnsi="Cambria Math" w:cstheme="minorBidi"/>
-            </w:rPr>
-            <m:t xml:space="preserve"> </m:t>
-          </m:r>
-          <m:sSup>
-            <m:sSupPr>
-              <m:ctrlPr>
-                <w:rPr>
-                  <w:rStyle w:val="katex-mathml"/>
-                  <w:rFonts w:ascii="Cambria Math" w:eastAsiaTheme="minorEastAsia" w:hAnsi="Cambria Math" w:cstheme="minorBidi"/>
-                  <w:bCs/>
-                  <w:i/>
-                </w:rPr>
-              </m:ctrlPr>
-            </m:sSupPr>
-            <m:e>
-              <m:d>
-                <m:dPr>
-                  <m:ctrlPr>
-                    <w:rPr>
-                      <w:rStyle w:val="katex-mathml"/>
-                      <w:rFonts w:ascii="Cambria Math" w:eastAsiaTheme="minorEastAsia" w:hAnsi="Cambria Math" w:cstheme="minorBidi"/>
-                      <w:b/>
                       <w:i/>
                     </w:rPr>
                   </m:ctrlPr>
@@ -14395,17 +13468,7 @@
                       <w:rStyle w:val="katex-mathml"/>
                       <w:rFonts w:ascii="Cambria Math" w:eastAsiaTheme="minorEastAsia" w:hAnsi="Cambria Math" w:cstheme="minorBidi"/>
                     </w:rPr>
-                    <m:t>x</m:t>
-                  </m:r>
-                  <m:r>
-                    <m:rPr>
-                      <m:sty m:val="bi"/>
-                    </m:rPr>
-                    <w:rPr>
-                      <w:rStyle w:val="katex-mathml"/>
-                      <w:rFonts w:ascii="Cambria Math" w:eastAsiaTheme="minorEastAsia" w:hAnsi="Cambria Math" w:cstheme="minorBidi"/>
-                    </w:rPr>
-                    <m:t>+1.39</m:t>
+                    <m:t>x-1</m:t>
                   </m:r>
                 </m:e>
               </m:d>
@@ -14439,7 +13502,7 @@
                 <w:rPr>
                   <w:rStyle w:val="katex-mathml"/>
                   <w:rFonts w:ascii="Cambria Math" w:eastAsiaTheme="minorEastAsia" w:hAnsi="Cambria Math" w:cstheme="minorBidi"/>
-                  <w:bCs/>
+                  <w:b w:val="0"/>
                   <w:i/>
                 </w:rPr>
               </m:ctrlPr>
@@ -14451,7 +13514,7 @@
                     <w:rPr>
                       <w:rStyle w:val="katex-mathml"/>
                       <w:rFonts w:ascii="Cambria Math" w:eastAsiaTheme="minorEastAsia" w:hAnsi="Cambria Math" w:cstheme="minorBidi"/>
-                      <w:b/>
+                      <w:b w:val="0"/>
                       <w:i/>
                     </w:rPr>
                   </m:ctrlPr>
@@ -14465,17 +13528,7 @@
                       <w:rStyle w:val="katex-mathml"/>
                       <w:rFonts w:ascii="Cambria Math" w:eastAsiaTheme="minorEastAsia" w:hAnsi="Cambria Math" w:cstheme="minorBidi"/>
                     </w:rPr>
-                    <m:t>x</m:t>
-                  </m:r>
-                  <m:r>
-                    <m:rPr>
-                      <m:sty m:val="bi"/>
-                    </m:rPr>
-                    <w:rPr>
-                      <w:rStyle w:val="katex-mathml"/>
-                      <w:rFonts w:ascii="Cambria Math" w:eastAsiaTheme="minorEastAsia" w:hAnsi="Cambria Math" w:cstheme="minorBidi"/>
-                    </w:rPr>
-                    <m:t>-2.73</m:t>
+                    <m:t>x+2.5</m:t>
                   </m:r>
                 </m:e>
               </m:d>
@@ -14501,302 +13554,302 @@
               <w:rStyle w:val="katex-mathml"/>
               <w:rFonts w:ascii="Cambria Math" w:eastAsiaTheme="minorEastAsia" w:hAnsi="Cambria Math" w:cstheme="minorBidi"/>
             </w:rPr>
-            <m:t xml:space="preserve">=1.62 </m:t>
+            <m:t xml:space="preserve">=51.25 </m:t>
           </m:r>
         </m:oMath>
       </m:oMathPara>
     </w:p>
     <w:p>
       <w:pPr>
-        <w:pStyle w:val="NormalWeb"/>
-        <w:ind w:left="720"/>
-        <w:rPr>
-          <w:rFonts w:ascii="Cambria Math" w:hAnsi="Cambria Math"/>
-          <w:oMath/>
+        <w:pStyle w:val="Heading4"/>
+        <w:rPr>
+          <w:rStyle w:val="katex-mathml"/>
+          <w:rFonts w:asciiTheme="minorHAnsi" w:eastAsiaTheme="minorEastAsia" w:hAnsiTheme="minorHAnsi" w:cstheme="minorBidi"/>
         </w:rPr>
       </w:pPr>
       <m:oMathPara>
         <m:oMath>
           <m:r>
-            <w:rPr>
-              <w:rStyle w:val="katex-mathml"/>
+            <m:rPr>
+              <m:sty m:val="bi"/>
+            </m:rPr>
+            <w:rPr>
+              <w:rStyle w:val="mpunct"/>
               <w:rFonts w:ascii="Cambria Math" w:eastAsiaTheme="minorEastAsia" w:hAnsi="Cambria Math" w:cstheme="minorBidi"/>
             </w:rPr>
-            <m:t>Parameter:</m:t>
-          </m:r>
-          <m:r>
-            <w:rPr>
-              <w:rFonts w:ascii="Cambria Math" w:hAnsi="Cambria Math"/>
-            </w:rPr>
-            <m:t xml:space="preserve"> </m:t>
-          </m:r>
-          <m:r>
-            <m:rPr>
-              <m:sty m:val="p"/>
-            </m:rPr>
-            <w:rPr>
-              <w:rStyle w:val="mord"/>
-              <w:rFonts w:ascii="Cambria Math" w:hAnsi="Cambria Math"/>
-            </w:rPr>
-            <m:t>x</m:t>
-          </m:r>
-          <m:r>
-            <m:rPr>
-              <m:sty m:val="p"/>
-            </m:rPr>
-            <w:rPr>
-              <w:rStyle w:val="mopen"/>
-              <w:rFonts w:ascii="Cambria Math" w:hAnsi="Cambria Math"/>
-            </w:rPr>
-            <m:t>(</m:t>
-          </m:r>
-          <m:r>
-            <m:rPr>
-              <m:sty m:val="p"/>
-            </m:rPr>
-            <w:rPr>
-              <w:rStyle w:val="mord"/>
-              <w:rFonts w:ascii="Cambria Math" w:hAnsi="Cambria Math"/>
-            </w:rPr>
-            <m:t>θ</m:t>
-          </m:r>
-          <m:r>
-            <m:rPr>
-              <m:sty m:val="p"/>
-            </m:rPr>
-            <w:rPr>
-              <w:rStyle w:val="mclose"/>
-              <w:rFonts w:ascii="Cambria Math" w:hAnsi="Cambria Math"/>
-            </w:rPr>
-            <m:t>)</m:t>
-          </m:r>
-          <m:r>
-            <m:rPr>
-              <m:sty m:val="p"/>
-            </m:rPr>
-            <w:rPr>
-              <w:rStyle w:val="mrel"/>
-              <w:rFonts w:ascii="Cambria Math" w:hAnsi="Cambria Math"/>
-            </w:rPr>
-            <m:t>=</m:t>
-          </m:r>
-          <m:r>
-            <m:rPr>
-              <m:sty m:val="p"/>
-            </m:rPr>
-            <w:rPr>
-              <w:rStyle w:val="mord"/>
-              <w:rFonts w:ascii="Cambria Math" w:hAnsi="Cambria Math"/>
-            </w:rPr>
-            <m:t>-1.39</m:t>
-          </m:r>
-          <m:r>
-            <m:rPr>
-              <m:sty m:val="p"/>
-            </m:rPr>
-            <w:rPr>
-              <w:rStyle w:val="mbin"/>
-              <w:rFonts w:ascii="Cambria Math" w:hAnsi="Cambria Math"/>
-            </w:rPr>
-            <m:t>+</m:t>
-          </m:r>
-          <m:r>
-            <m:rPr>
-              <m:sty m:val="p"/>
-            </m:rPr>
-            <w:rPr>
-              <w:rStyle w:val="mord"/>
-              <w:rFonts w:ascii="Cambria Math" w:hAnsi="Cambria Math"/>
-            </w:rPr>
-            <m:t>r</m:t>
-          </m:r>
-          <m:r>
-            <m:rPr>
-              <m:sty m:val="p"/>
-            </m:rPr>
-            <w:rPr>
-              <w:rStyle w:val="mop"/>
-              <w:rFonts w:ascii="Cambria Math" w:hAnsi="Cambria Math"/>
-            </w:rPr>
-            <m:t>cos</m:t>
-          </m:r>
-          <m:r>
-            <m:rPr>
-              <m:sty m:val="p"/>
-            </m:rPr>
-            <w:rPr>
-              <w:rStyle w:val="mord"/>
-              <w:rFonts w:ascii="Cambria Math" w:hAnsi="Cambria Math"/>
-            </w:rPr>
-            <m:t>θ</m:t>
+            <m:t xml:space="preserve">Parametric: </m:t>
           </m:r>
           <m:r>
             <m:rPr>
               <m:sty m:val="b"/>
             </m:rPr>
             <w:rPr>
-              <w:rStyle w:val="mpunct"/>
-              <w:rFonts w:ascii="Cambria Math" w:hAnsi="Cambria Math"/>
-            </w:rPr>
-            <m:t>,</m:t>
-          </m:r>
-          <m:r>
-            <m:rPr>
-              <m:sty m:val="p"/>
-            </m:rPr>
-            <w:rPr>
-              <w:rStyle w:val="mord"/>
-              <w:rFonts w:ascii="Cambria Math" w:hAnsi="Cambria Math"/>
-            </w:rPr>
-            <m:t>y</m:t>
-          </m:r>
-          <m:r>
-            <m:rPr>
-              <m:sty m:val="p"/>
-            </m:rPr>
-            <w:rPr>
-              <w:rStyle w:val="mopen"/>
-              <w:rFonts w:ascii="Cambria Math" w:hAnsi="Cambria Math"/>
-            </w:rPr>
-            <m:t>(</m:t>
-          </m:r>
-          <m:r>
-            <m:rPr>
-              <m:sty m:val="p"/>
-            </m:rPr>
-            <w:rPr>
-              <w:rStyle w:val="mord"/>
-              <w:rFonts w:ascii="Cambria Math" w:hAnsi="Cambria Math"/>
-            </w:rPr>
-            <m:t>θ</m:t>
-          </m:r>
-          <m:r>
-            <m:rPr>
-              <m:sty m:val="p"/>
-            </m:rPr>
-            <w:rPr>
-              <w:rStyle w:val="mclose"/>
-              <w:rFonts w:ascii="Cambria Math" w:hAnsi="Cambria Math"/>
-            </w:rPr>
-            <m:t>)</m:t>
-          </m:r>
-          <m:r>
-            <m:rPr>
-              <m:sty m:val="p"/>
-            </m:rPr>
-            <w:rPr>
-              <w:rStyle w:val="mrel"/>
-              <w:rFonts w:ascii="Cambria Math" w:hAnsi="Cambria Math"/>
-            </w:rPr>
-            <m:t>=</m:t>
-          </m:r>
-          <m:r>
-            <m:rPr>
-              <m:sty m:val="p"/>
-            </m:rPr>
-            <w:rPr>
-              <w:rStyle w:val="mord"/>
-              <w:rFonts w:ascii="Cambria Math" w:hAnsi="Cambria Math"/>
-            </w:rPr>
-            <m:t>2.73</m:t>
-          </m:r>
-          <m:r>
-            <m:rPr>
-              <m:sty m:val="p"/>
-            </m:rPr>
-            <w:rPr>
-              <w:rStyle w:val="mbin"/>
-              <w:rFonts w:ascii="Cambria Math" w:hAnsi="Cambria Math"/>
-            </w:rPr>
-            <m:t>+</m:t>
-          </m:r>
-          <m:r>
-            <m:rPr>
-              <m:sty m:val="p"/>
-            </m:rPr>
-            <w:rPr>
-              <w:rStyle w:val="mord"/>
-              <w:rFonts w:ascii="Cambria Math" w:hAnsi="Cambria Math"/>
-            </w:rPr>
-            <m:t>r</m:t>
-          </m:r>
-          <m:r>
-            <m:rPr>
-              <m:sty m:val="p"/>
-            </m:rPr>
-            <w:rPr>
-              <w:rStyle w:val="mop"/>
-              <w:rFonts w:ascii="Cambria Math" w:hAnsi="Cambria Math"/>
-            </w:rPr>
-            <m:t>sin</m:t>
-          </m:r>
-          <m:r>
-            <m:rPr>
-              <m:sty m:val="p"/>
-            </m:rPr>
-            <w:rPr>
-              <w:rStyle w:val="mord"/>
-              <w:rFonts w:ascii="Cambria Math" w:hAnsi="Cambria Math"/>
-            </w:rPr>
-            <m:t>θ</m:t>
-          </m:r>
+              <w:rStyle w:val="katex-mathml"/>
+              <w:rFonts w:ascii="Cambria Math" w:hAnsi="Cambria Math"/>
+            </w:rPr>
+            <m:t>x</m:t>
+          </m:r>
+          <m:d>
+            <m:dPr>
+              <m:ctrlPr>
+                <w:rPr>
+                  <w:rStyle w:val="Strong"/>
+                  <w:rFonts w:ascii="Cambria Math" w:hAnsi="Cambria Math"/>
+                  <w:b/>
+                  <w:bCs/>
+                </w:rPr>
+              </m:ctrlPr>
+            </m:dPr>
+            <m:e>
+              <m:r>
+                <m:rPr>
+                  <m:sty m:val="b"/>
+                </m:rPr>
+                <w:rPr>
+                  <w:rStyle w:val="katex-mathml"/>
+                  <w:rFonts w:ascii="Cambria Math" w:hAnsi="Cambria Math"/>
+                </w:rPr>
+                <m:t>θ</m:t>
+              </m:r>
+              <m:ctrlPr>
+                <w:rPr>
+                  <w:rStyle w:val="mclose"/>
+                  <w:rFonts w:ascii="Cambria Math" w:hAnsi="Cambria Math"/>
+                </w:rPr>
+              </m:ctrlPr>
+            </m:e>
+          </m:d>
           <m:r>
             <m:rPr>
               <m:sty m:val="b"/>
             </m:rPr>
             <w:rPr>
-              <w:rStyle w:val="mpunct"/>
+              <w:rStyle w:val="mopen"/>
+              <w:rFonts w:ascii="Cambria Math" w:hAnsi="Cambria Math"/>
+            </w:rPr>
+            <m:t>=</m:t>
+          </m:r>
+          <m:r>
+            <m:rPr>
+              <m:sty m:val="b"/>
+            </m:rPr>
+            <w:rPr>
+              <w:rStyle w:val="katex-mathml"/>
+              <w:rFonts w:ascii="Cambria Math" w:hAnsi="Cambria Math"/>
+            </w:rPr>
+            <m:t>1</m:t>
+          </m:r>
+          <m:r>
+            <m:rPr>
+              <m:sty m:val="b"/>
+            </m:rPr>
+            <w:rPr>
+              <w:rStyle w:val="mrel"/>
+              <w:rFonts w:ascii="Cambria Math" w:hAnsi="Cambria Math"/>
+            </w:rPr>
+            <m:t>+</m:t>
+          </m:r>
+          <m:r>
+            <m:rPr>
+              <m:sty m:val="b"/>
+            </m:rPr>
+            <w:rPr>
+              <w:rStyle w:val="katex-mathml"/>
+              <w:rFonts w:ascii="Cambria Math" w:hAnsi="Cambria Math"/>
+            </w:rPr>
+            <m:t>R</m:t>
+          </m:r>
+          <m:r>
+            <m:rPr>
+              <m:sty m:val="b"/>
+            </m:rPr>
+            <w:rPr>
+              <w:rFonts w:ascii="Cambria Math" w:hAnsi="Cambria Math"/>
+            </w:rPr>
+            <m:t>cos</m:t>
+          </m:r>
+          <m:r>
+            <m:rPr>
+              <m:sty m:val="b"/>
+            </m:rPr>
+            <w:rPr>
+              <w:rStyle w:val="katex-mathml"/>
+              <w:rFonts w:ascii="Cambria Math" w:hAnsi="Cambria Math"/>
+            </w:rPr>
+            <m:t>θ</m:t>
+          </m:r>
+          <m:r>
+            <m:rPr>
+              <m:sty m:val="b"/>
+            </m:rPr>
+            <w:rPr>
+              <w:rStyle w:val="mclose"/>
               <w:rFonts w:ascii="Cambria Math" w:hAnsi="Cambria Math"/>
             </w:rPr>
             <m:t>,</m:t>
           </m:r>
           <m:r>
             <m:rPr>
-              <m:sty m:val="p"/>
+              <m:sty m:val="b"/>
             </m:rPr>
             <w:rPr>
-              <w:rStyle w:val="mord"/>
-              <w:rFonts w:ascii="Cambria Math" w:hAnsi="Cambria Math"/>
-            </w:rPr>
-            <m:t>r</m:t>
-          </m:r>
+              <w:rStyle w:val="katex-mathml"/>
+              <w:rFonts w:ascii="Cambria Math" w:hAnsi="Cambria Math"/>
+            </w:rPr>
+            <m:t>y</m:t>
+          </m:r>
+          <m:d>
+            <m:dPr>
+              <m:ctrlPr>
+                <w:rPr>
+                  <w:rStyle w:val="Strong"/>
+                  <w:rFonts w:ascii="Cambria Math" w:hAnsi="Cambria Math"/>
+                  <w:b/>
+                  <w:bCs/>
+                </w:rPr>
+              </m:ctrlPr>
+            </m:dPr>
+            <m:e>
+              <m:r>
+                <m:rPr>
+                  <m:sty m:val="b"/>
+                </m:rPr>
+                <w:rPr>
+                  <w:rStyle w:val="katex-mathml"/>
+                  <w:rFonts w:ascii="Cambria Math" w:hAnsi="Cambria Math"/>
+                </w:rPr>
+                <m:t>θ</m:t>
+              </m:r>
+              <m:ctrlPr>
+                <w:rPr>
+                  <w:rStyle w:val="mclose"/>
+                  <w:rFonts w:ascii="Cambria Math" w:hAnsi="Cambria Math"/>
+                </w:rPr>
+              </m:ctrlPr>
+            </m:e>
+          </m:d>
           <m:r>
             <m:rPr>
-              <m:sty m:val="p"/>
+              <m:sty m:val="b"/>
             </m:rPr>
             <w:rPr>
+              <w:rStyle w:val="mopen"/>
+              <w:rFonts w:ascii="Cambria Math" w:hAnsi="Cambria Math"/>
+            </w:rPr>
+            <m:t>=</m:t>
+          </m:r>
+          <m:r>
+            <m:rPr>
+              <m:sty m:val="b"/>
+            </m:rPr>
+            <w:rPr>
+              <w:rStyle w:val="katex-mathml"/>
+              <w:rFonts w:ascii="Cambria Math" w:hAnsi="Cambria Math"/>
+            </w:rPr>
+            <m:t>-2.5</m:t>
+          </m:r>
+          <m:r>
+            <m:rPr>
+              <m:sty m:val="b"/>
+            </m:rPr>
+            <w:rPr>
               <w:rStyle w:val="mrel"/>
               <w:rFonts w:ascii="Cambria Math" w:hAnsi="Cambria Math"/>
             </w:rPr>
-            <m:t>≈</m:t>
+            <m:t>+</m:t>
           </m:r>
           <m:r>
             <m:rPr>
-              <m:sty m:val="p"/>
+              <m:sty m:val="b"/>
             </m:rPr>
             <w:rPr>
-              <w:rStyle w:val="mord"/>
-              <w:rFonts w:ascii="Cambria Math" w:hAnsi="Cambria Math"/>
-            </w:rPr>
-            <m:t>1.27.</m:t>
+              <w:rStyle w:val="katex-mathml"/>
+              <w:rFonts w:ascii="Cambria Math" w:hAnsi="Cambria Math"/>
+            </w:rPr>
+            <m:t>R</m:t>
+          </m:r>
+          <m:r>
+            <m:rPr>
+              <m:sty m:val="b"/>
+            </m:rPr>
+            <w:rPr>
+              <w:rFonts w:ascii="Cambria Math" w:hAnsi="Cambria Math"/>
+            </w:rPr>
+            <m:t>sin</m:t>
+          </m:r>
+          <m:r>
+            <m:rPr>
+              <m:sty m:val="b"/>
+            </m:rPr>
+            <w:rPr>
+              <w:rStyle w:val="katex-mathml"/>
+              <w:rFonts w:ascii="Cambria Math" w:hAnsi="Cambria Math"/>
+            </w:rPr>
+            <m:t>θ</m:t>
+          </m:r>
+          <m:r>
+            <m:rPr>
+              <m:sty m:val="b"/>
+            </m:rPr>
+            <w:rPr>
+              <w:rStyle w:val="katex-mathml"/>
+              <w:rFonts w:ascii="Cambria Math"/>
+            </w:rPr>
+            <m:t xml:space="preserve">, R= </m:t>
+          </m:r>
+          <m:rad>
+            <m:radPr>
+              <m:degHide m:val="1"/>
+              <m:ctrlPr>
+                <w:rPr>
+                  <w:rStyle w:val="katex-mathml"/>
+                  <w:rFonts w:ascii="Cambria Math"/>
+                </w:rPr>
+              </m:ctrlPr>
+            </m:radPr>
+            <m:deg>
+              <m:ctrlPr>
+                <w:rPr>
+                  <w:rStyle w:val="mpunct"/>
+                  <w:rFonts w:ascii="Cambria Math" w:eastAsiaTheme="minorEastAsia" w:hAnsi="Cambria Math" w:cstheme="minorBidi"/>
+                  <w:b w:val="0"/>
+                  <w:i/>
+                </w:rPr>
+              </m:ctrlPr>
+            </m:deg>
+            <m:e>
+              <m:r>
+                <m:rPr>
+                  <m:sty m:val="bi"/>
+                </m:rPr>
+                <w:rPr>
+                  <w:rStyle w:val="mpunct"/>
+                  <w:rFonts w:ascii="Cambria Math" w:eastAsiaTheme="minorEastAsia" w:hAnsi="Cambria Math" w:cstheme="minorBidi"/>
+                </w:rPr>
+                <m:t>51.25</m:t>
+              </m:r>
+            </m:e>
+          </m:rad>
+          <m:r>
+            <m:rPr>
+              <m:sty m:val="bi"/>
+            </m:rPr>
+            <w:rPr>
+              <w:rStyle w:val="katex-mathml"/>
+              <w:rFonts w:ascii="Cambria Math"/>
+            </w:rPr>
+            <m:t xml:space="preserve">=7.16 </m:t>
           </m:r>
         </m:oMath>
       </m:oMathPara>
     </w:p>
     <w:p>
       <w:pPr>
-        <w:rPr>
-          <w:rStyle w:val="mclose"/>
-          <w:rFonts w:eastAsiaTheme="minorEastAsia"/>
-        </w:rPr>
-      </w:pPr>
-    </w:p>
-    <w:p>
-      <w:pPr>
-        <w:rPr>
-          <w:rStyle w:val="mclose"/>
-          <w:rFonts w:eastAsiaTheme="minorEastAsia"/>
-          <w:b/>
+        <w:pStyle w:val="NormalWeb"/>
+        <w:rPr>
+          <w:rStyle w:val="katex-mathml"/>
+          <w:rFonts w:ascii="Cambria Math" w:hAnsi="Cambria Math"/>
+          <w:oMath/>
         </w:rPr>
       </w:pPr>
       <m:oMathPara>
@@ -14805,33 +13858,501 @@
         </m:oMathParaPr>
         <m:oMath>
           <m:r>
+            <w:rPr>
+              <w:rFonts w:ascii="Cambria Math" w:hAnsi="Cambria Math"/>
+            </w:rPr>
+            <m:t>ii)</m:t>
+          </m:r>
+          <m:r>
             <m:rPr>
               <m:sty m:val="bi"/>
             </m:rPr>
             <w:rPr>
-              <w:rStyle w:val="mclose"/>
-              <w:rFonts w:ascii="Cambria Math" w:eastAsiaTheme="minorEastAsia" w:hAnsi="Cambria Math"/>
-            </w:rPr>
-            <m:t>7. Area and perimeter of the incircle and circumucircle</m:t>
+              <w:rFonts w:ascii="Cambria Math" w:hAnsi="Cambria Math"/>
+            </w:rPr>
+            <m:t xml:space="preserve"> Incircle (center </m:t>
           </m:r>
           <m:r>
             <m:rPr>
               <m:sty m:val="bi"/>
             </m:rPr>
             <w:rPr>
-              <w:rStyle w:val="mclose"/>
-              <w:rFonts w:ascii="Cambria Math" w:eastAsiaTheme="minorEastAsia" w:hAnsi="Cambria Math"/>
-            </w:rPr>
-            <m:t xml:space="preserve">  </m:t>
+              <w:rStyle w:val="katex-mathml"/>
+              <w:rFonts w:ascii="Cambria Math" w:hAnsi="Cambria Math"/>
+            </w:rPr>
+            <m:t>I≈(-1.39,2.73)</m:t>
+          </m:r>
+          <m:r>
+            <m:rPr>
+              <m:sty m:val="bi"/>
+            </m:rPr>
+            <w:rPr>
+              <w:rFonts w:ascii="Cambria Math" w:hAnsi="Cambria Math"/>
+            </w:rPr>
+            <m:t xml:space="preserve">, radius </m:t>
+          </m:r>
+          <m:r>
+            <m:rPr>
+              <m:sty m:val="bi"/>
+            </m:rPr>
+            <w:rPr>
+              <w:rStyle w:val="katex-mathml"/>
+              <w:rFonts w:ascii="Cambria Math" w:hAnsi="Cambria Math"/>
+            </w:rPr>
+            <m:t xml:space="preserve">r≈1.27 </m:t>
           </m:r>
         </m:oMath>
       </m:oMathPara>
     </w:p>
     <w:p>
       <w:pPr>
+        <w:pStyle w:val="NormalWeb"/>
+        <w:ind w:left="720"/>
+        <w:rPr>
+          <w:rStyle w:val="katex-mathml"/>
+          <w:rFonts w:asciiTheme="minorHAnsi" w:eastAsiaTheme="minorEastAsia" w:hAnsiTheme="minorHAnsi" w:cstheme="minorBidi"/>
+          <w:b/>
+        </w:rPr>
+      </w:pPr>
+      <m:oMathPara>
+        <m:oMath>
+          <m:r>
+            <w:rPr>
+              <w:rStyle w:val="Strong"/>
+              <w:rFonts w:ascii="Cambria Math" w:hAnsi="Cambria Math"/>
+            </w:rPr>
+            <m:t>Canonical</m:t>
+          </m:r>
+          <m:r>
+            <w:rPr>
+              <w:rFonts w:ascii="Cambria Math" w:hAnsi="Cambria Math"/>
+            </w:rPr>
+            <m:t>:</m:t>
+          </m:r>
+          <m:r>
+            <m:rPr>
+              <m:sty m:val="bi"/>
+            </m:rPr>
+            <w:rPr>
+              <w:rStyle w:val="katex-mathml"/>
+              <w:rFonts w:ascii="Cambria Math" w:eastAsiaTheme="minorEastAsia" w:hAnsi="Cambria Math" w:cstheme="minorBidi"/>
+            </w:rPr>
+            <m:t xml:space="preserve"> </m:t>
+          </m:r>
+          <m:sSup>
+            <m:sSupPr>
+              <m:ctrlPr>
+                <w:rPr>
+                  <w:rStyle w:val="katex-mathml"/>
+                  <w:rFonts w:ascii="Cambria Math" w:eastAsiaTheme="minorEastAsia" w:hAnsi="Cambria Math" w:cstheme="minorBidi"/>
+                  <w:bCs/>
+                  <w:i/>
+                </w:rPr>
+              </m:ctrlPr>
+            </m:sSupPr>
+            <m:e>
+              <m:d>
+                <m:dPr>
+                  <m:ctrlPr>
+                    <w:rPr>
+                      <w:rStyle w:val="katex-mathml"/>
+                      <w:rFonts w:ascii="Cambria Math" w:eastAsiaTheme="minorEastAsia" w:hAnsi="Cambria Math" w:cstheme="minorBidi"/>
+                      <w:b/>
+                      <w:i/>
+                    </w:rPr>
+                  </m:ctrlPr>
+                </m:dPr>
+                <m:e>
+                  <m:r>
+                    <m:rPr>
+                      <m:sty m:val="bi"/>
+                    </m:rPr>
+                    <w:rPr>
+                      <w:rStyle w:val="katex-mathml"/>
+                      <w:rFonts w:ascii="Cambria Math" w:eastAsiaTheme="minorEastAsia" w:hAnsi="Cambria Math" w:cstheme="minorBidi"/>
+                    </w:rPr>
+                    <m:t>x+1.39</m:t>
+                  </m:r>
+                </m:e>
+              </m:d>
+            </m:e>
+            <m:sup>
+              <m:r>
+                <m:rPr>
+                  <m:sty m:val="bi"/>
+                </m:rPr>
+                <w:rPr>
+                  <w:rStyle w:val="katex-mathml"/>
+                  <w:rFonts w:ascii="Cambria Math" w:eastAsiaTheme="minorEastAsia" w:hAnsi="Cambria Math" w:cstheme="minorBidi"/>
+                </w:rPr>
+                <m:t>2</m:t>
+              </m:r>
+            </m:sup>
+          </m:sSup>
+          <m:r>
+            <m:rPr>
+              <m:sty m:val="bi"/>
+            </m:rPr>
+            <w:rPr>
+              <w:rStyle w:val="katex-mathml"/>
+              <w:rFonts w:ascii="Cambria Math" w:eastAsiaTheme="minorEastAsia" w:hAnsi="Cambria Math" w:cstheme="minorBidi"/>
+            </w:rPr>
+            <m:t>+</m:t>
+          </m:r>
+          <m:sSup>
+            <m:sSupPr>
+              <m:ctrlPr>
+                <w:rPr>
+                  <w:rStyle w:val="katex-mathml"/>
+                  <w:rFonts w:ascii="Cambria Math" w:eastAsiaTheme="minorEastAsia" w:hAnsi="Cambria Math" w:cstheme="minorBidi"/>
+                  <w:bCs/>
+                  <w:i/>
+                </w:rPr>
+              </m:ctrlPr>
+            </m:sSupPr>
+            <m:e>
+              <m:d>
+                <m:dPr>
+                  <m:ctrlPr>
+                    <w:rPr>
+                      <w:rStyle w:val="katex-mathml"/>
+                      <w:rFonts w:ascii="Cambria Math" w:eastAsiaTheme="minorEastAsia" w:hAnsi="Cambria Math" w:cstheme="minorBidi"/>
+                      <w:b/>
+                      <w:i/>
+                    </w:rPr>
+                  </m:ctrlPr>
+                </m:dPr>
+                <m:e>
+                  <m:r>
+                    <m:rPr>
+                      <m:sty m:val="bi"/>
+                    </m:rPr>
+                    <w:rPr>
+                      <w:rStyle w:val="katex-mathml"/>
+                      <w:rFonts w:ascii="Cambria Math" w:eastAsiaTheme="minorEastAsia" w:hAnsi="Cambria Math" w:cstheme="minorBidi"/>
+                    </w:rPr>
+                    <m:t>x-2.73</m:t>
+                  </m:r>
+                </m:e>
+              </m:d>
+            </m:e>
+            <m:sup>
+              <m:r>
+                <m:rPr>
+                  <m:sty m:val="bi"/>
+                </m:rPr>
+                <w:rPr>
+                  <w:rStyle w:val="katex-mathml"/>
+                  <w:rFonts w:ascii="Cambria Math" w:eastAsiaTheme="minorEastAsia" w:hAnsi="Cambria Math" w:cstheme="minorBidi"/>
+                </w:rPr>
+                <m:t>2</m:t>
+              </m:r>
+            </m:sup>
+          </m:sSup>
+          <m:r>
+            <m:rPr>
+              <m:sty m:val="bi"/>
+            </m:rPr>
+            <w:rPr>
+              <w:rStyle w:val="katex-mathml"/>
+              <w:rFonts w:ascii="Cambria Math" w:eastAsiaTheme="minorEastAsia" w:hAnsi="Cambria Math" w:cstheme="minorBidi"/>
+            </w:rPr>
+            <m:t xml:space="preserve">=1.62 </m:t>
+          </m:r>
+        </m:oMath>
+      </m:oMathPara>
+    </w:p>
+    <w:p>
+      <w:pPr>
+        <w:pStyle w:val="NormalWeb"/>
+        <w:ind w:left="720"/>
+        <w:rPr>
+          <w:rFonts w:ascii="Cambria Math" w:hAnsi="Cambria Math"/>
+          <w:oMath/>
+        </w:rPr>
+      </w:pPr>
+      <m:oMathPara>
+        <m:oMath>
+          <m:r>
+            <w:rPr>
+              <w:rStyle w:val="katex-mathml"/>
+              <w:rFonts w:ascii="Cambria Math" w:eastAsiaTheme="minorEastAsia" w:hAnsi="Cambria Math" w:cstheme="minorBidi"/>
+            </w:rPr>
+            <m:t>Parameter:</m:t>
+          </m:r>
+          <m:r>
+            <w:rPr>
+              <w:rFonts w:ascii="Cambria Math" w:hAnsi="Cambria Math"/>
+            </w:rPr>
+            <m:t xml:space="preserve"> </m:t>
+          </m:r>
+          <m:r>
+            <m:rPr>
+              <m:sty m:val="p"/>
+            </m:rPr>
+            <w:rPr>
+              <w:rStyle w:val="mord"/>
+              <w:rFonts w:ascii="Cambria Math" w:hAnsi="Cambria Math"/>
+            </w:rPr>
+            <m:t>x</m:t>
+          </m:r>
+          <m:r>
+            <m:rPr>
+              <m:sty m:val="p"/>
+            </m:rPr>
+            <w:rPr>
+              <w:rStyle w:val="mopen"/>
+              <w:rFonts w:ascii="Cambria Math" w:hAnsi="Cambria Math"/>
+            </w:rPr>
+            <m:t>(</m:t>
+          </m:r>
+          <m:r>
+            <m:rPr>
+              <m:sty m:val="p"/>
+            </m:rPr>
+            <w:rPr>
+              <w:rStyle w:val="mord"/>
+              <w:rFonts w:ascii="Cambria Math" w:hAnsi="Cambria Math"/>
+            </w:rPr>
+            <m:t>θ</m:t>
+          </m:r>
+          <m:r>
+            <m:rPr>
+              <m:sty m:val="p"/>
+            </m:rPr>
+            <w:rPr>
+              <w:rStyle w:val="mclose"/>
+              <w:rFonts w:ascii="Cambria Math" w:hAnsi="Cambria Math"/>
+            </w:rPr>
+            <m:t>)</m:t>
+          </m:r>
+          <m:r>
+            <m:rPr>
+              <m:sty m:val="p"/>
+            </m:rPr>
+            <w:rPr>
+              <w:rStyle w:val="mrel"/>
+              <w:rFonts w:ascii="Cambria Math" w:hAnsi="Cambria Math"/>
+            </w:rPr>
+            <m:t>=</m:t>
+          </m:r>
+          <m:r>
+            <m:rPr>
+              <m:sty m:val="p"/>
+            </m:rPr>
+            <w:rPr>
+              <w:rStyle w:val="mord"/>
+              <w:rFonts w:ascii="Cambria Math" w:hAnsi="Cambria Math"/>
+            </w:rPr>
+            <m:t>-1.39</m:t>
+          </m:r>
+          <m:r>
+            <m:rPr>
+              <m:sty m:val="p"/>
+            </m:rPr>
+            <w:rPr>
+              <w:rStyle w:val="mbin"/>
+              <w:rFonts w:ascii="Cambria Math" w:hAnsi="Cambria Math"/>
+            </w:rPr>
+            <m:t>+</m:t>
+          </m:r>
+          <m:r>
+            <m:rPr>
+              <m:sty m:val="p"/>
+            </m:rPr>
+            <w:rPr>
+              <w:rStyle w:val="mord"/>
+              <w:rFonts w:ascii="Cambria Math" w:hAnsi="Cambria Math"/>
+            </w:rPr>
+            <m:t>r</m:t>
+          </m:r>
+          <m:r>
+            <m:rPr>
+              <m:sty m:val="p"/>
+            </m:rPr>
+            <w:rPr>
+              <w:rStyle w:val="mop"/>
+              <w:rFonts w:ascii="Cambria Math" w:hAnsi="Cambria Math"/>
+            </w:rPr>
+            <m:t>cos</m:t>
+          </m:r>
+          <m:r>
+            <m:rPr>
+              <m:sty m:val="p"/>
+            </m:rPr>
+            <w:rPr>
+              <w:rStyle w:val="mord"/>
+              <w:rFonts w:ascii="Cambria Math" w:hAnsi="Cambria Math"/>
+            </w:rPr>
+            <m:t>θ</m:t>
+          </m:r>
+          <m:r>
+            <m:rPr>
+              <m:sty m:val="b"/>
+            </m:rPr>
+            <w:rPr>
+              <w:rStyle w:val="mpunct"/>
+              <w:rFonts w:ascii="Cambria Math" w:hAnsi="Cambria Math"/>
+            </w:rPr>
+            <m:t>,</m:t>
+          </m:r>
+          <m:r>
+            <m:rPr>
+              <m:sty m:val="p"/>
+            </m:rPr>
+            <w:rPr>
+              <w:rStyle w:val="mord"/>
+              <w:rFonts w:ascii="Cambria Math" w:hAnsi="Cambria Math"/>
+            </w:rPr>
+            <m:t>y</m:t>
+          </m:r>
+          <m:r>
+            <m:rPr>
+              <m:sty m:val="p"/>
+            </m:rPr>
+            <w:rPr>
+              <w:rStyle w:val="mopen"/>
+              <w:rFonts w:ascii="Cambria Math" w:hAnsi="Cambria Math"/>
+            </w:rPr>
+            <m:t>(</m:t>
+          </m:r>
+          <m:r>
+            <m:rPr>
+              <m:sty m:val="p"/>
+            </m:rPr>
+            <w:rPr>
+              <w:rStyle w:val="mord"/>
+              <w:rFonts w:ascii="Cambria Math" w:hAnsi="Cambria Math"/>
+            </w:rPr>
+            <m:t>θ</m:t>
+          </m:r>
+          <m:r>
+            <m:rPr>
+              <m:sty m:val="p"/>
+            </m:rPr>
+            <w:rPr>
+              <w:rStyle w:val="mclose"/>
+              <w:rFonts w:ascii="Cambria Math" w:hAnsi="Cambria Math"/>
+            </w:rPr>
+            <m:t>)</m:t>
+          </m:r>
+          <m:r>
+            <m:rPr>
+              <m:sty m:val="p"/>
+            </m:rPr>
+            <w:rPr>
+              <w:rStyle w:val="mrel"/>
+              <w:rFonts w:ascii="Cambria Math" w:hAnsi="Cambria Math"/>
+            </w:rPr>
+            <m:t>=</m:t>
+          </m:r>
+          <m:r>
+            <m:rPr>
+              <m:sty m:val="p"/>
+            </m:rPr>
+            <w:rPr>
+              <w:rStyle w:val="mord"/>
+              <w:rFonts w:ascii="Cambria Math" w:hAnsi="Cambria Math"/>
+            </w:rPr>
+            <m:t>2.73</m:t>
+          </m:r>
+          <m:r>
+            <m:rPr>
+              <m:sty m:val="p"/>
+            </m:rPr>
+            <w:rPr>
+              <w:rStyle w:val="mbin"/>
+              <w:rFonts w:ascii="Cambria Math" w:hAnsi="Cambria Math"/>
+            </w:rPr>
+            <m:t>+</m:t>
+          </m:r>
+          <m:r>
+            <m:rPr>
+              <m:sty m:val="p"/>
+            </m:rPr>
+            <w:rPr>
+              <w:rStyle w:val="mord"/>
+              <w:rFonts w:ascii="Cambria Math" w:hAnsi="Cambria Math"/>
+            </w:rPr>
+            <m:t>r</m:t>
+          </m:r>
+          <m:r>
+            <m:rPr>
+              <m:sty m:val="p"/>
+            </m:rPr>
+            <w:rPr>
+              <w:rStyle w:val="mop"/>
+              <w:rFonts w:ascii="Cambria Math" w:hAnsi="Cambria Math"/>
+            </w:rPr>
+            <m:t>sin</m:t>
+          </m:r>
+          <m:r>
+            <m:rPr>
+              <m:sty m:val="p"/>
+            </m:rPr>
+            <w:rPr>
+              <w:rStyle w:val="mord"/>
+              <w:rFonts w:ascii="Cambria Math" w:hAnsi="Cambria Math"/>
+            </w:rPr>
+            <m:t>θ</m:t>
+          </m:r>
+          <m:r>
+            <m:rPr>
+              <m:sty m:val="b"/>
+            </m:rPr>
+            <w:rPr>
+              <w:rStyle w:val="mpunct"/>
+              <w:rFonts w:ascii="Cambria Math" w:hAnsi="Cambria Math"/>
+            </w:rPr>
+            <m:t>,</m:t>
+          </m:r>
+          <m:r>
+            <m:rPr>
+              <m:sty m:val="p"/>
+            </m:rPr>
+            <w:rPr>
+              <w:rStyle w:val="mord"/>
+              <w:rFonts w:ascii="Cambria Math" w:hAnsi="Cambria Math"/>
+            </w:rPr>
+            <m:t>r</m:t>
+          </m:r>
+          <m:r>
+            <m:rPr>
+              <m:sty m:val="p"/>
+            </m:rPr>
+            <w:rPr>
+              <w:rStyle w:val="mrel"/>
+              <w:rFonts w:ascii="Cambria Math" w:hAnsi="Cambria Math"/>
+            </w:rPr>
+            <m:t>≈</m:t>
+          </m:r>
+          <m:r>
+            <m:rPr>
+              <m:sty m:val="p"/>
+            </m:rPr>
+            <w:rPr>
+              <w:rStyle w:val="mord"/>
+              <w:rFonts w:ascii="Cambria Math" w:hAnsi="Cambria Math"/>
+            </w:rPr>
+            <m:t>1.27.</m:t>
+          </m:r>
+        </m:oMath>
+      </m:oMathPara>
+    </w:p>
+    <w:p>
+      <w:pPr>
         <w:rPr>
           <w:rStyle w:val="mclose"/>
           <w:rFonts w:eastAsiaTheme="minorEastAsia"/>
+        </w:rPr>
+      </w:pPr>
+    </w:p>
+    <w:p>
+      <w:pPr>
+        <w:rPr>
+          <w:rStyle w:val="mclose"/>
+          <w:rFonts w:eastAsiaTheme="minorEastAsia"/>
+          <w:b/>
         </w:rPr>
       </w:pPr>
       <m:oMathPara>
@@ -14847,14 +14368,7 @@
               <w:rStyle w:val="mclose"/>
               <w:rFonts w:ascii="Cambria Math" w:eastAsiaTheme="minorEastAsia" w:hAnsi="Cambria Math"/>
             </w:rPr>
-            <m:t xml:space="preserve">General Formulas </m:t>
-          </m:r>
-          <m:r>
-            <w:rPr>
-              <w:rStyle w:val="mclose"/>
-              <w:rFonts w:ascii="Cambria Math" w:eastAsiaTheme="minorEastAsia" w:hAnsi="Cambria Math"/>
-            </w:rPr>
-            <m:t xml:space="preserve"> </m:t>
+            <m:t xml:space="preserve">7. Area and perimeter of the incircle and circumucircle  </m:t>
           </m:r>
         </m:oMath>
       </m:oMathPara>
@@ -14872,41 +14386,22 @@
         </m:oMathParaPr>
         <m:oMath>
           <m:r>
+            <m:rPr>
+              <m:sty m:val="bi"/>
+            </m:rPr>
             <w:rPr>
               <w:rStyle w:val="mclose"/>
               <w:rFonts w:ascii="Cambria Math" w:eastAsiaTheme="minorEastAsia" w:hAnsi="Cambria Math"/>
             </w:rPr>
-            <m:t>Area: A=π</m:t>
-          </m:r>
-          <m:sSup>
-            <m:sSupPr>
-              <m:ctrlPr>
-                <w:rPr>
-                  <w:rStyle w:val="mclose"/>
-                  <w:rFonts w:ascii="Cambria Math" w:eastAsiaTheme="minorEastAsia" w:hAnsi="Cambria Math"/>
-                  <w:i/>
-                </w:rPr>
-              </m:ctrlPr>
-            </m:sSupPr>
-            <m:e>
-              <m:r>
-                <w:rPr>
-                  <w:rStyle w:val="mclose"/>
-                  <w:rFonts w:ascii="Cambria Math" w:eastAsiaTheme="minorEastAsia" w:hAnsi="Cambria Math"/>
-                </w:rPr>
-                <m:t>R</m:t>
-              </m:r>
-            </m:e>
-            <m:sup>
-              <m:r>
-                <w:rPr>
-                  <w:rStyle w:val="mclose"/>
-                  <w:rFonts w:ascii="Cambria Math" w:eastAsiaTheme="minorEastAsia" w:hAnsi="Cambria Math"/>
-                </w:rPr>
-                <m:t xml:space="preserve">2 </m:t>
-              </m:r>
-            </m:sup>
-          </m:sSup>
+            <m:t xml:space="preserve">General Formulas </m:t>
+          </m:r>
+          <m:r>
+            <w:rPr>
+              <w:rStyle w:val="mclose"/>
+              <w:rFonts w:ascii="Cambria Math" w:eastAsiaTheme="minorEastAsia" w:hAnsi="Cambria Math"/>
+            </w:rPr>
+            <m:t xml:space="preserve"> </m:t>
+          </m:r>
         </m:oMath>
       </m:oMathPara>
     </w:p>
@@ -14927,22 +14422,37 @@
               <w:rStyle w:val="mclose"/>
               <w:rFonts w:ascii="Cambria Math" w:eastAsiaTheme="minorEastAsia" w:hAnsi="Cambria Math"/>
             </w:rPr>
-            <m:t>Perimeter (Circumference) P=2</m:t>
-          </m:r>
-          <m:r>
-            <w:rPr>
-              <w:rStyle w:val="mclose"/>
-              <w:rFonts w:ascii="Cambria Math" w:eastAsiaTheme="minorEastAsia" w:hAnsi="Cambria Math"/>
-            </w:rPr>
-            <m:t>π</m:t>
-          </m:r>
-          <m:r>
-            <w:rPr>
-              <w:rStyle w:val="mclose"/>
-              <w:rFonts w:ascii="Cambria Math" w:eastAsiaTheme="minorEastAsia" w:hAnsi="Cambria Math"/>
-            </w:rPr>
-            <m:t>R</m:t>
-          </m:r>
+            <m:t>Area: A=π</m:t>
+          </m:r>
+          <m:sSup>
+            <m:sSupPr>
+              <m:ctrlPr>
+                <w:rPr>
+                  <w:rStyle w:val="mclose"/>
+                  <w:rFonts w:ascii="Cambria Math" w:eastAsiaTheme="minorEastAsia" w:hAnsi="Cambria Math"/>
+                  <w:i/>
+                </w:rPr>
+              </m:ctrlPr>
+            </m:sSupPr>
+            <m:e>
+              <m:r>
+                <w:rPr>
+                  <w:rStyle w:val="mclose"/>
+                  <w:rFonts w:ascii="Cambria Math" w:eastAsiaTheme="minorEastAsia" w:hAnsi="Cambria Math"/>
+                </w:rPr>
+                <m:t>R</m:t>
+              </m:r>
+            </m:e>
+            <m:sup>
+              <m:r>
+                <w:rPr>
+                  <w:rStyle w:val="mclose"/>
+                  <w:rFonts w:ascii="Cambria Math" w:eastAsiaTheme="minorEastAsia" w:hAnsi="Cambria Math"/>
+                </w:rPr>
+                <m:t xml:space="preserve">2 </m:t>
+              </m:r>
+            </m:sup>
+          </m:sSup>
         </m:oMath>
       </m:oMathPara>
     </w:p>
@@ -14963,14 +14473,29 @@
               <w:rStyle w:val="mclose"/>
               <w:rFonts w:ascii="Cambria Math" w:eastAsiaTheme="minorEastAsia" w:hAnsi="Cambria Math"/>
             </w:rPr>
-            <m:t>Circumcircle R= 7.1</m:t>
-          </m:r>
+            <m:t>Perimeter (Circumference) P=2πR</m:t>
+          </m:r>
+        </m:oMath>
+      </m:oMathPara>
+    </w:p>
+    <w:p>
+      <w:pPr>
+        <w:rPr>
+          <w:rStyle w:val="mclose"/>
+          <w:rFonts w:eastAsiaTheme="minorEastAsia"/>
+        </w:rPr>
+      </w:pPr>
+      <m:oMathPara>
+        <m:oMathParaPr>
+          <m:jc m:val="left"/>
+        </m:oMathParaPr>
+        <m:oMath>
           <m:r>
             <w:rPr>
               <w:rStyle w:val="mclose"/>
               <w:rFonts w:ascii="Cambria Math" w:eastAsiaTheme="minorEastAsia" w:hAnsi="Cambria Math"/>
             </w:rPr>
-            <m:t>6</m:t>
+            <m:t>Circumcircle R= 7.16</m:t>
           </m:r>
         </m:oMath>
       </m:oMathPara>
@@ -15140,16 +14665,7 @@
             <w:rStyle w:val="mclose"/>
             <w:rFonts w:ascii="Cambria Math" w:eastAsiaTheme="minorEastAsia" w:hAnsi="Cambria Math"/>
           </w:rPr>
-          <m:t>Incircle r=1.27</m:t>
-        </m:r>
-        <w:bookmarkStart w:id="0" w:name="_GoBack"/>
-        <w:bookmarkEnd w:id="0"/>
-        <m:r>
-          <w:rPr>
-            <w:rStyle w:val="mclose"/>
-            <w:rFonts w:ascii="Cambria Math" w:eastAsiaTheme="minorEastAsia" w:hAnsi="Cambria Math"/>
-          </w:rPr>
-          <m:t xml:space="preserve"> </m:t>
+          <m:t xml:space="preserve">Incircle r=1.27 </m:t>
         </m:r>
         <m:d>
           <m:dPr>
@@ -15167,21 +14683,7 @@
                 <w:rStyle w:val="mclose"/>
                 <w:rFonts w:ascii="Cambria Math" w:eastAsiaTheme="minorEastAsia" w:hAnsi="Cambria Math"/>
               </w:rPr>
-              <m:t>so</m:t>
-            </m:r>
-            <m:r>
-              <w:rPr>
-                <w:rStyle w:val="mclose"/>
-                <w:rFonts w:ascii="Cambria Math" w:eastAsiaTheme="minorEastAsia" w:hAnsi="Cambria Math"/>
-              </w:rPr>
-              <m:t>,</m:t>
-            </m:r>
-            <m:r>
-              <w:rPr>
-                <w:rStyle w:val="mclose"/>
-                <w:rFonts w:ascii="Cambria Math" w:eastAsiaTheme="minorEastAsia" w:hAnsi="Cambria Math"/>
-              </w:rPr>
-              <m:t xml:space="preserve"> </m:t>
+              <m:t xml:space="preserve">so, </m:t>
             </m:r>
             <m:sSup>
               <m:sSupPr>
@@ -15241,35 +14743,7 @@
             <w:rStyle w:val="mclose"/>
             <w:rFonts w:ascii="Cambria Math" w:eastAsiaTheme="minorEastAsia" w:hAnsi="Cambria Math"/>
           </w:rPr>
-          <m:t>Are</m:t>
-        </m:r>
-        <m:r>
-          <w:rPr>
-            <w:rStyle w:val="mclose"/>
-            <w:rFonts w:ascii="Cambria Math" w:eastAsiaTheme="minorEastAsia" w:hAnsi="Cambria Math"/>
-          </w:rPr>
-          <m:t>a</m:t>
-        </m:r>
-        <m:r>
-          <w:rPr>
-            <w:rStyle w:val="mclose"/>
-            <w:rFonts w:ascii="Cambria Math" w:eastAsiaTheme="minorEastAsia" w:hAnsi="Cambria Math"/>
-          </w:rPr>
-          <m:t xml:space="preserve"> Incircle=</m:t>
-        </m:r>
-        <m:r>
-          <w:rPr>
-            <w:rStyle w:val="mclose"/>
-            <w:rFonts w:ascii="Cambria Math" w:eastAsiaTheme="minorEastAsia" w:hAnsi="Cambria Math"/>
-          </w:rPr>
-          <m:t>π</m:t>
-        </m:r>
-        <m:r>
-          <w:rPr>
-            <w:rStyle w:val="mclose"/>
-            <w:rFonts w:ascii="Cambria Math" w:eastAsiaTheme="minorEastAsia" w:hAnsi="Cambria Math"/>
-          </w:rPr>
-          <m:t xml:space="preserve">*1.62=5.08 </m:t>
+          <m:t xml:space="preserve">Area Incircle=π*1.62=5.08 </m:t>
         </m:r>
       </m:oMath>
     </w:p>
@@ -15291,21 +14765,7 @@
             <w:rStyle w:val="mclose"/>
             <w:rFonts w:ascii="Cambria Math" w:eastAsiaTheme="minorEastAsia" w:hAnsi="Cambria Math"/>
           </w:rPr>
-          <m:t>Permiter Incircle=2</m:t>
-        </m:r>
-        <m:r>
-          <w:rPr>
-            <w:rStyle w:val="mclose"/>
-            <w:rFonts w:ascii="Cambria Math" w:eastAsiaTheme="minorEastAsia" w:hAnsi="Cambria Math"/>
-          </w:rPr>
-          <m:t>π</m:t>
-        </m:r>
-        <m:r>
-          <w:rPr>
-            <w:rStyle w:val="mclose"/>
-            <w:rFonts w:ascii="Cambria Math" w:eastAsiaTheme="minorEastAsia" w:hAnsi="Cambria Math"/>
-          </w:rPr>
-          <m:t xml:space="preserve">*1.27=7.99 </m:t>
+          <m:t xml:space="preserve">Permiter Incircle=2π*1.27=7.99 </m:t>
         </m:r>
       </m:oMath>
     </w:p>
@@ -15338,6 +14798,7 @@
               <w:rStyle w:val="mclose"/>
               <w:rFonts w:ascii="Cambria Math" w:eastAsiaTheme="minorEastAsia" w:hAnsi="Cambria Math"/>
             </w:rPr>
+            <w:lastRenderedPageBreak/>
             <m:t>8. 2</m:t>
           </m:r>
           <m:r>
@@ -15348,17 +14809,7 @@
               <w:rStyle w:val="mclose"/>
               <w:rFonts w:ascii="Cambria Math" w:eastAsiaTheme="minorEastAsia" w:hAnsi="Cambria Math"/>
             </w:rPr>
-            <m:t>D diagram by using Geo-gebra</m:t>
-          </m:r>
-          <m:r>
-            <m:rPr>
-              <m:sty m:val="bi"/>
-            </m:rPr>
-            <w:rPr>
-              <w:rStyle w:val="mclose"/>
-              <w:rFonts w:ascii="Cambria Math" w:eastAsiaTheme="minorEastAsia" w:hAnsi="Cambria Math"/>
-            </w:rPr>
-            <m:t xml:space="preserve"> with Incircle, circumcircle, mb, hb, lb</m:t>
+            <m:t>D diagram by using Geo-gebra with Incircle, circumcircle, mb, hb, lb</m:t>
           </m:r>
         </m:oMath>
       </m:oMathPara>
@@ -15367,16 +14818,6 @@
       <w:pPr>
         <w:rPr>
           <w:rFonts w:eastAsiaTheme="minorEastAsia"/>
-          <w:b/>
-        </w:rPr>
-      </w:pPr>
-    </w:p>
-    <w:p>
-      <w:pPr>
-        <w:rPr>
-          <w:rFonts w:eastAsiaTheme="minorEastAsia"/>
-          <w:b/>
-          <w:u w:val="single"/>
         </w:rPr>
       </w:pPr>
       <m:oMathPara>
@@ -15385,25 +14826,16 @@
         </m:oMathParaPr>
         <m:oMath>
           <m:r>
-            <m:rPr>
-              <m:sty m:val="bi"/>
-            </m:rPr>
-            <w:rPr>
-              <w:rFonts w:ascii="Cambria Math" w:eastAsiaTheme="minorEastAsia" w:hAnsi="Cambria Math"/>
-              <w:u w:val="single"/>
-            </w:rPr>
-            <w:lastRenderedPageBreak/>
-            <m:t>Q</m:t>
-          </m:r>
-          <m:r>
-            <m:rPr>
-              <m:sty m:val="bi"/>
-            </m:rPr>
-            <w:rPr>
-              <w:rFonts w:ascii="Cambria Math" w:eastAsiaTheme="minorEastAsia" w:hAnsi="Cambria Math"/>
-              <w:u w:val="single"/>
-            </w:rPr>
-            <m:t>2/T1</m:t>
+            <w:rPr>
+              <w:rFonts w:ascii="Cambria Math" w:hAnsi="Cambria Math"/>
+            </w:rPr>
+            <m:t xml:space="preserve">Diagram of </m:t>
+          </m:r>
+          <m:r>
+            <w:rPr>
+              <w:rFonts w:ascii="Cambria Math" w:hAnsi="Cambria Math"/>
+            </w:rPr>
+            <m:t>A (4,4), B (-6, -1), C (-2,4)</m:t>
           </m:r>
         </m:oMath>
       </m:oMathPara>
@@ -15411,8 +14843,74 @@
     <w:p>
       <w:pPr>
         <w:rPr>
-          <w:rFonts w:ascii="Cambria Math" w:hAnsi="Cambria Math"/>
-          <w:oMath/>
+          <w:rStyle w:val="mclose"/>
+          <w:rFonts w:eastAsiaTheme="minorEastAsia"/>
+          <w:b/>
+        </w:rPr>
+      </w:pPr>
+      <w:r>
+        <w:rPr>
+          <w:rFonts w:eastAsiaTheme="minorEastAsia"/>
+          <w:b/>
+          <w:noProof/>
+        </w:rPr>
+        <w:drawing>
+          <wp:inline distT="0" distB="0" distL="0" distR="0">
+            <wp:extent cx="5943600" cy="3403600"/>
+            <wp:effectExtent l="0" t="0" r="0" b="6350"/>
+            <wp:docPr id="1" name="Picture 1"/>
+            <wp:cNvGraphicFramePr>
+              <a:graphicFrameLocks xmlns:a="http://schemas.openxmlformats.org/drawingml/2006/main" noChangeAspect="1"/>
+            </wp:cNvGraphicFramePr>
+            <a:graphic xmlns:a="http://schemas.openxmlformats.org/drawingml/2006/main">
+              <a:graphicData uri="http://schemas.openxmlformats.org/drawingml/2006/picture">
+                <pic:pic xmlns:pic="http://schemas.openxmlformats.org/drawingml/2006/picture">
+                  <pic:nvPicPr>
+                    <pic:cNvPr id="1" name="Q1T1.png"/>
+                    <pic:cNvPicPr/>
+                  </pic:nvPicPr>
+                  <pic:blipFill>
+                    <a:blip r:embed="rId5">
+                      <a:extLst>
+                        <a:ext uri="{28A0092B-C50C-407E-A947-70E740481C1C}">
+                          <a14:useLocalDpi xmlns:a14="http://schemas.microsoft.com/office/drawing/2010/main" val="0"/>
+                        </a:ext>
+                      </a:extLst>
+                    </a:blip>
+                    <a:stretch>
+                      <a:fillRect/>
+                    </a:stretch>
+                  </pic:blipFill>
+                  <pic:spPr>
+                    <a:xfrm>
+                      <a:off x="0" y="0"/>
+                      <a:ext cx="5943600" cy="3403600"/>
+                    </a:xfrm>
+                    <a:prstGeom prst="rect">
+                      <a:avLst/>
+                    </a:prstGeom>
+                  </pic:spPr>
+                </pic:pic>
+              </a:graphicData>
+            </a:graphic>
+          </wp:inline>
+        </w:drawing>
+      </w:r>
+    </w:p>
+    <w:p>
+      <w:pPr>
+        <w:rPr>
+          <w:rFonts w:eastAsiaTheme="minorEastAsia"/>
+          <w:b/>
+        </w:rPr>
+      </w:pPr>
+    </w:p>
+    <w:p>
+      <w:pPr>
+        <w:rPr>
+          <w:rFonts w:eastAsiaTheme="minorEastAsia"/>
+          <w:b/>
+          <w:u w:val="single"/>
         </w:rPr>
       </w:pPr>
       <m:oMathPara>
@@ -15426,6 +14924,51 @@
             </m:rPr>
             <w:rPr>
               <w:rFonts w:ascii="Cambria Math" w:eastAsiaTheme="minorEastAsia" w:hAnsi="Cambria Math"/>
+              <w:u w:val="single"/>
+            </w:rPr>
+            <m:t>Q</m:t>
+          </m:r>
+          <m:r>
+            <m:rPr>
+              <m:sty m:val="bi"/>
+            </m:rPr>
+            <w:rPr>
+              <w:rFonts w:ascii="Cambria Math" w:eastAsiaTheme="minorEastAsia" w:hAnsi="Cambria Math"/>
+              <w:u w:val="single"/>
+            </w:rPr>
+            <m:t>2/T</m:t>
+          </m:r>
+          <m:r>
+            <m:rPr>
+              <m:sty m:val="bi"/>
+            </m:rPr>
+            <w:rPr>
+              <w:rFonts w:ascii="Cambria Math" w:eastAsiaTheme="minorEastAsia" w:hAnsi="Cambria Math"/>
+              <w:u w:val="single"/>
+            </w:rPr>
+            <m:t>1</m:t>
+          </m:r>
+        </m:oMath>
+      </m:oMathPara>
+    </w:p>
+    <w:p>
+      <w:pPr>
+        <w:rPr>
+          <w:rFonts w:ascii="Cambria Math" w:hAnsi="Cambria Math"/>
+          <w:oMath/>
+        </w:rPr>
+      </w:pPr>
+      <m:oMathPara>
+        <m:oMathParaPr>
+          <m:jc m:val="left"/>
+        </m:oMathParaPr>
+        <m:oMath>
+          <m:r>
+            <m:rPr>
+              <m:sty m:val="bi"/>
+            </m:rPr>
+            <w:rPr>
+              <w:rFonts w:ascii="Cambria Math" w:eastAsiaTheme="minorEastAsia" w:hAnsi="Cambria Math"/>
             </w:rPr>
             <m:t>Vectors</m:t>
           </m:r>
@@ -15439,7 +14982,43 @@
             <w:rPr>
               <w:rFonts w:ascii="Cambria Math" w:hAnsi="Cambria Math"/>
             </w:rPr>
-            <m:t>2,3,7), B(1,4,9), C( 4,0,5), D( 2,3, 5)</m:t>
+            <m:t xml:space="preserve">2,3,7), B(1,4,9), C( </m:t>
+          </m:r>
+          <m:r>
+            <w:rPr>
+              <w:rFonts w:ascii="Cambria Math" w:hAnsi="Cambria Math"/>
+            </w:rPr>
+            <m:t>-</m:t>
+          </m:r>
+          <m:r>
+            <w:rPr>
+              <w:rFonts w:ascii="Cambria Math" w:hAnsi="Cambria Math"/>
+            </w:rPr>
+            <m:t xml:space="preserve">4,0,5), D( </m:t>
+          </m:r>
+          <m:r>
+            <w:rPr>
+              <w:rFonts w:ascii="Cambria Math" w:hAnsi="Cambria Math"/>
+            </w:rPr>
+            <m:t>-</m:t>
+          </m:r>
+          <m:r>
+            <w:rPr>
+              <w:rFonts w:ascii="Cambria Math" w:hAnsi="Cambria Math"/>
+            </w:rPr>
+            <m:t xml:space="preserve">2,3, </m:t>
+          </m:r>
+          <m:r>
+            <w:rPr>
+              <w:rFonts w:ascii="Cambria Math" w:hAnsi="Cambria Math"/>
+            </w:rPr>
+            <m:t>-</m:t>
+          </m:r>
+          <m:r>
+            <w:rPr>
+              <w:rFonts w:ascii="Cambria Math" w:hAnsi="Cambria Math"/>
+            </w:rPr>
+            <m:t>5)</m:t>
           </m:r>
         </m:oMath>
       </m:oMathPara>
@@ -15536,7 +15115,25 @@
             <w:rPr>
               <w:rFonts w:ascii="Cambria Math" w:hAnsi="Cambria Math"/>
             </w:rPr>
-            <m:t>=(2,-3,-2)</m:t>
+            <m:t>=(</m:t>
+          </m:r>
+          <m:r>
+            <w:rPr>
+              <w:rFonts w:ascii="Cambria Math" w:hAnsi="Cambria Math"/>
+            </w:rPr>
+            <m:t>-</m:t>
+          </m:r>
+          <m:r>
+            <w:rPr>
+              <w:rFonts w:ascii="Cambria Math" w:hAnsi="Cambria Math"/>
+            </w:rPr>
+            <m:t>6</m:t>
+          </m:r>
+          <m:r>
+            <w:rPr>
+              <w:rFonts w:ascii="Cambria Math" w:hAnsi="Cambria Math"/>
+            </w:rPr>
+            <m:t>,-3,-2)</m:t>
           </m:r>
         </m:oMath>
       </m:oMathPara>
@@ -15575,7 +15172,25 @@
             <w:rPr>
               <w:rFonts w:ascii="Cambria Math" w:hAnsi="Cambria Math"/>
             </w:rPr>
-            <m:t>=(3,-4,-4)</m:t>
+            <m:t>=(</m:t>
+          </m:r>
+          <m:r>
+            <w:rPr>
+              <w:rFonts w:ascii="Cambria Math" w:hAnsi="Cambria Math"/>
+            </w:rPr>
+            <m:t>-</m:t>
+          </m:r>
+          <m:r>
+            <w:rPr>
+              <w:rFonts w:ascii="Cambria Math" w:hAnsi="Cambria Math"/>
+            </w:rPr>
+            <m:t>5</m:t>
+          </m:r>
+          <m:r>
+            <w:rPr>
+              <w:rFonts w:ascii="Cambria Math" w:hAnsi="Cambria Math"/>
+            </w:rPr>
+            <m:t>,-4,-4)</m:t>
           </m:r>
         </m:oMath>
       </m:oMathPara>
@@ -15704,7 +15319,13 @@
                                     <w:rPr>
                                       <w:rFonts w:ascii="Cambria Math" w:hAnsi="Cambria Math"/>
                                     </w:rPr>
-                                    <m:t>3</m:t>
+                                    <m:t>-</m:t>
+                                  </m:r>
+                                  <m:r>
+                                    <w:rPr>
+                                      <w:rFonts w:ascii="Cambria Math" w:hAnsi="Cambria Math"/>
+                                    </w:rPr>
+                                    <m:t>5</m:t>
                                   </m:r>
                                 </m:e>
                               </m:d>
@@ -15879,7 +15500,13 @@
                 <w:rPr>
                   <w:rFonts w:ascii="Cambria Math" w:eastAsiaTheme="minorEastAsia" w:hAnsi="Cambria Math"/>
                 </w:rPr>
-                <m:t>9+16+16</m:t>
+                <m:t>25</m:t>
+              </m:r>
+              <m:r>
+                <w:rPr>
+                  <w:rFonts w:ascii="Cambria Math" w:eastAsiaTheme="minorEastAsia" w:hAnsi="Cambria Math"/>
+                </w:rPr>
+                <m:t>+16+16</m:t>
               </m:r>
             </m:e>
           </m:rad>
@@ -15912,7 +15539,13 @@
                 <w:rPr>
                   <w:rFonts w:ascii="Cambria Math" w:eastAsiaTheme="minorEastAsia" w:hAnsi="Cambria Math"/>
                 </w:rPr>
-                <m:t xml:space="preserve">41 </m:t>
+                <m:t>57</m:t>
+              </m:r>
+              <m:r>
+                <w:rPr>
+                  <w:rFonts w:ascii="Cambria Math" w:eastAsiaTheme="minorEastAsia" w:hAnsi="Cambria Math"/>
+                </w:rPr>
+                <m:t xml:space="preserve"> </m:t>
               </m:r>
             </m:e>
           </m:rad>
@@ -15920,7 +15553,7 @@
             <w:rPr>
               <w:rFonts w:ascii="Cambria Math" w:hAnsi="Cambria Math"/>
             </w:rPr>
-            <m:t>=6.4</m:t>
+            <m:t>=7.5</m:t>
           </m:r>
         </m:oMath>
       </m:oMathPara>
@@ -16049,7 +15682,13 @@
                                     <w:rPr>
                                       <w:rFonts w:ascii="Cambria Math" w:hAnsi="Cambria Math"/>
                                     </w:rPr>
-                                    <m:t>2</m:t>
+                                    <m:t>-</m:t>
+                                  </m:r>
+                                  <m:r>
+                                    <w:rPr>
+                                      <w:rFonts w:ascii="Cambria Math" w:hAnsi="Cambria Math"/>
+                                    </w:rPr>
+                                    <m:t>6</m:t>
                                   </m:r>
                                 </m:e>
                               </m:d>
@@ -16224,7 +15863,13 @@
                 <w:rPr>
                   <w:rFonts w:ascii="Cambria Math" w:eastAsiaTheme="minorEastAsia" w:hAnsi="Cambria Math"/>
                 </w:rPr>
-                <m:t>4+9+4</m:t>
+                <m:t>36</m:t>
+              </m:r>
+              <m:r>
+                <w:rPr>
+                  <w:rFonts w:ascii="Cambria Math" w:eastAsiaTheme="minorEastAsia" w:hAnsi="Cambria Math"/>
+                </w:rPr>
+                <m:t>+9+4</m:t>
               </m:r>
             </m:e>
           </m:rad>
@@ -16257,7 +15902,7 @@
                 <w:rPr>
                   <w:rFonts w:ascii="Cambria Math" w:eastAsiaTheme="minorEastAsia" w:hAnsi="Cambria Math"/>
                 </w:rPr>
-                <m:t>17</m:t>
+                <m:t>49</m:t>
               </m:r>
             </m:e>
           </m:rad>
@@ -16265,7 +15910,7 @@
             <w:rPr>
               <w:rFonts w:ascii="Cambria Math" w:hAnsi="Cambria Math"/>
             </w:rPr>
-            <m:t>=4.1</m:t>
+            <m:t>=7</m:t>
           </m:r>
         </m:oMath>
       </m:oMathPara>
@@ -16767,6 +16412,7 @@
             <w:rPr>
               <w:rFonts w:ascii="Cambria Math" w:eastAsiaTheme="minorEastAsia" w:hAnsi="Cambria Math"/>
             </w:rPr>
+            <w:lastRenderedPageBreak/>
             <m:t xml:space="preserve">Angle at A </m:t>
           </m:r>
         </m:oMath>
@@ -16871,7 +16517,13 @@
                 <w:rPr>
                   <w:rFonts w:ascii="Cambria Math" w:hAnsi="Cambria Math"/>
                 </w:rPr>
-                <m:t>2</m:t>
+                <m:t>-</m:t>
+              </m:r>
+              <m:r>
+                <w:rPr>
+                  <w:rFonts w:ascii="Cambria Math" w:hAnsi="Cambria Math"/>
+                </w:rPr>
+                <m:t>6</m:t>
               </m:r>
             </m:e>
           </m:d>
@@ -16979,7 +16631,13 @@
                 <w:rPr>
                   <w:rFonts w:ascii="Cambria Math" w:hAnsi="Cambria Math"/>
                 </w:rPr>
-                <m:t>-2-3-4</m:t>
+                <m:t>6</m:t>
+              </m:r>
+              <m:r>
+                <w:rPr>
+                  <w:rFonts w:ascii="Cambria Math" w:hAnsi="Cambria Math"/>
+                </w:rPr>
+                <m:t>-3-4</m:t>
               </m:r>
             </m:e>
           </m:d>
@@ -16987,7 +16645,7 @@
             <w:rPr>
               <w:rFonts w:ascii="Cambria Math" w:hAnsi="Cambria Math"/>
             </w:rPr>
-            <m:t>= -9</m:t>
+            <m:t>= -1</m:t>
           </m:r>
         </m:oMath>
       </m:oMathPara>
@@ -17023,37 +16681,22 @@
                 <w:rPr>
                   <w:rFonts w:ascii="Cambria Math" w:eastAsiaTheme="minorEastAsia" w:hAnsi="Cambria Math"/>
                 </w:rPr>
-                <m:t>-9</m:t>
+                <m:t>-</m:t>
+              </m:r>
+              <m:r>
+                <w:rPr>
+                  <w:rFonts w:ascii="Cambria Math" w:eastAsiaTheme="minorEastAsia" w:hAnsi="Cambria Math"/>
+                </w:rPr>
+                <m:t>1</m:t>
               </m:r>
             </m:num>
             <m:den>
-              <m:rad>
-                <m:radPr>
-                  <m:degHide m:val="1"/>
-                  <m:ctrlPr>
-                    <w:rPr>
-                      <w:rFonts w:ascii="Cambria Math" w:hAnsi="Cambria Math"/>
-                      <w:i/>
-                    </w:rPr>
-                  </m:ctrlPr>
-                </m:radPr>
-                <m:deg>
-                  <m:ctrlPr>
-                    <w:rPr>
-                      <w:rFonts w:ascii="Cambria Math" w:eastAsiaTheme="minorEastAsia" w:hAnsi="Cambria Math"/>
-                      <w:i/>
-                    </w:rPr>
-                  </m:ctrlPr>
-                </m:deg>
-                <m:e>
-                  <m:r>
-                    <w:rPr>
-                      <w:rFonts w:ascii="Cambria Math" w:eastAsiaTheme="minorEastAsia" w:hAnsi="Cambria Math"/>
-                    </w:rPr>
-                    <m:t>17</m:t>
-                  </m:r>
-                </m:e>
-              </m:rad>
+              <m:r>
+                <w:rPr>
+                  <w:rFonts w:ascii="Cambria Math" w:hAnsi="Cambria Math"/>
+                </w:rPr>
+                <m:t>7</m:t>
+              </m:r>
               <m:r>
                 <w:rPr>
                   <w:rFonts w:ascii="Cambria Math" w:eastAsiaTheme="minorEastAsia" w:hAnsi="Cambria Math"/>
@@ -17093,7 +16736,13 @@
             <w:rPr>
               <w:rFonts w:ascii="Cambria Math" w:eastAsiaTheme="minorEastAsia" w:hAnsi="Cambria Math"/>
             </w:rPr>
-            <m:t xml:space="preserve">= -0.891132788 </m:t>
+            <m:t>= -0.058321184</m:t>
+          </m:r>
+          <m:r>
+            <w:rPr>
+              <w:rFonts w:ascii="Cambria Math" w:eastAsiaTheme="minorEastAsia" w:hAnsi="Cambria Math"/>
+            </w:rPr>
+            <m:t xml:space="preserve"> </m:t>
           </m:r>
         </m:oMath>
       </m:oMathPara>
@@ -17137,7 +16786,25 @@
                 <w:rPr>
                   <w:rFonts w:ascii="Cambria Math" w:eastAsiaTheme="minorEastAsia" w:hAnsi="Cambria Math"/>
                 </w:rPr>
-                <m:t>153.1</m:t>
+                <m:t>93</m:t>
+              </m:r>
+              <m:r>
+                <m:rPr>
+                  <m:sty m:val="bi"/>
+                </m:rPr>
+                <w:rPr>
+                  <w:rFonts w:ascii="Cambria Math" w:eastAsiaTheme="minorEastAsia" w:hAnsi="Cambria Math"/>
+                </w:rPr>
+                <m:t>.</m:t>
+              </m:r>
+              <m:r>
+                <m:rPr>
+                  <m:sty m:val="bi"/>
+                </m:rPr>
+                <w:rPr>
+                  <w:rFonts w:ascii="Cambria Math" w:eastAsiaTheme="minorEastAsia" w:hAnsi="Cambria Math"/>
+                </w:rPr>
+                <m:t>3</m:t>
               </m:r>
             </m:e>
             <m:sup>
@@ -17609,7 +17276,13 @@
             <w:rPr>
               <w:rFonts w:ascii="Cambria Math" w:hAnsi="Cambria Math"/>
             </w:rPr>
-            <m:t>= (3,-4,-4)</m:t>
+            <m:t>= (-5</m:t>
+          </m:r>
+          <m:r>
+            <w:rPr>
+              <w:rFonts w:ascii="Cambria Math" w:hAnsi="Cambria Math"/>
+            </w:rPr>
+            <m:t>,-4,-4)</m:t>
           </m:r>
         </m:oMath>
       </m:oMathPara>
@@ -17739,7 +17412,7 @@
                                     <w:rPr>
                                       <w:rFonts w:ascii="Cambria Math" w:hAnsi="Cambria Math"/>
                                     </w:rPr>
-                                    <m:t>3</m:t>
+                                    <m:t>-5</m:t>
                                   </m:r>
                                 </m:e>
                               </m:d>
@@ -17914,7 +17587,13 @@
                 <w:rPr>
                   <w:rFonts w:ascii="Cambria Math" w:eastAsiaTheme="minorEastAsia" w:hAnsi="Cambria Math"/>
                 </w:rPr>
-                <m:t>9+16+16</m:t>
+                <m:t>25</m:t>
+              </m:r>
+              <m:r>
+                <w:rPr>
+                  <w:rFonts w:ascii="Cambria Math" w:eastAsiaTheme="minorEastAsia" w:hAnsi="Cambria Math"/>
+                </w:rPr>
+                <m:t>+16+16</m:t>
               </m:r>
             </m:e>
           </m:rad>
@@ -17947,7 +17626,13 @@
                 <w:rPr>
                   <w:rFonts w:ascii="Cambria Math" w:eastAsiaTheme="minorEastAsia" w:hAnsi="Cambria Math"/>
                 </w:rPr>
-                <m:t xml:space="preserve">41 </m:t>
+                <m:t>57</m:t>
+              </m:r>
+              <m:r>
+                <w:rPr>
+                  <w:rFonts w:ascii="Cambria Math" w:eastAsiaTheme="minorEastAsia" w:hAnsi="Cambria Math"/>
+                </w:rPr>
+                <m:t xml:space="preserve"> </m:t>
               </m:r>
             </m:e>
           </m:rad>
@@ -18053,7 +17738,7 @@
                 <w:rPr>
                   <w:rFonts w:ascii="Cambria Math" w:hAnsi="Cambria Math"/>
                 </w:rPr>
-                <m:t>3</m:t>
+                <m:t>-5</m:t>
               </m:r>
             </m:e>
           </m:d>
@@ -18161,7 +17846,13 @@
                 <w:rPr>
                   <w:rFonts w:ascii="Cambria Math" w:hAnsi="Cambria Math"/>
                 </w:rPr>
-                <m:t>3+4+8</m:t>
+                <m:t>-5</m:t>
+              </m:r>
+              <m:r>
+                <w:rPr>
+                  <w:rFonts w:ascii="Cambria Math" w:hAnsi="Cambria Math"/>
+                </w:rPr>
+                <m:t>+4+8</m:t>
               </m:r>
             </m:e>
           </m:d>
@@ -18169,7 +17860,7 @@
             <w:rPr>
               <w:rFonts w:ascii="Cambria Math" w:hAnsi="Cambria Math"/>
             </w:rPr>
-            <m:t>= 15</m:t>
+            <m:t>= 7</m:t>
           </m:r>
         </m:oMath>
       </m:oMathPara>
@@ -18205,7 +17896,7 @@
                 <w:rPr>
                   <w:rFonts w:ascii="Cambria Math" w:eastAsiaTheme="minorEastAsia" w:hAnsi="Cambria Math"/>
                 </w:rPr>
-                <m:t>15</m:t>
+                <m:t>7</m:t>
               </m:r>
             </m:num>
             <m:den>
@@ -18232,7 +17923,7 @@
                     <w:rPr>
                       <w:rFonts w:ascii="Cambria Math" w:eastAsiaTheme="minorEastAsia" w:hAnsi="Cambria Math"/>
                     </w:rPr>
-                    <m:t>41</m:t>
+                    <m:t>57</m:t>
                   </m:r>
                 </m:e>
               </m:rad>
@@ -18275,7 +17966,13 @@
             <w:rPr>
               <w:rFonts w:ascii="Cambria Math" w:eastAsiaTheme="minorEastAsia" w:hAnsi="Cambria Math"/>
             </w:rPr>
-            <m:t xml:space="preserve">= 0.956365069 </m:t>
+            <m:t>= 0.378516649</m:t>
+          </m:r>
+          <m:r>
+            <w:rPr>
+              <w:rFonts w:ascii="Cambria Math" w:eastAsiaTheme="minorEastAsia" w:hAnsi="Cambria Math"/>
+            </w:rPr>
+            <m:t xml:space="preserve"> </m:t>
           </m:r>
         </m:oMath>
       </m:oMathPara>
@@ -18319,7 +18016,25 @@
                 <w:rPr>
                   <w:rFonts w:ascii="Cambria Math" w:eastAsiaTheme="minorEastAsia" w:hAnsi="Cambria Math"/>
                 </w:rPr>
-                <m:t>16.9</m:t>
+                <m:t>67</m:t>
+              </m:r>
+              <m:r>
+                <m:rPr>
+                  <m:sty m:val="bi"/>
+                </m:rPr>
+                <w:rPr>
+                  <w:rFonts w:ascii="Cambria Math" w:eastAsiaTheme="minorEastAsia" w:hAnsi="Cambria Math"/>
+                </w:rPr>
+                <m:t>.</m:t>
+              </m:r>
+              <m:r>
+                <m:rPr>
+                  <m:sty m:val="bi"/>
+                </m:rPr>
+                <w:rPr>
+                  <w:rFonts w:ascii="Cambria Math" w:eastAsiaTheme="minorEastAsia" w:hAnsi="Cambria Math"/>
+                </w:rPr>
+                <m:t>7</m:t>
               </m:r>
             </m:e>
             <m:sup>
@@ -18415,7 +18130,7 @@
                   <w:rStyle w:val="mord"/>
                   <w:rFonts w:ascii="Cambria Math" w:hAnsi="Cambria Math"/>
                 </w:rPr>
-                <m:t>-2</m:t>
+                <m:t>6</m:t>
               </m:r>
               <m:r>
                 <m:rPr>
@@ -18596,7 +18311,7 @@
                                     <w:rPr>
                                       <w:rFonts w:ascii="Cambria Math" w:hAnsi="Cambria Math"/>
                                     </w:rPr>
-                                    <m:t>-2</m:t>
+                                    <m:t>6</m:t>
                                   </m:r>
                                 </m:e>
                               </m:d>
@@ -18771,7 +18486,13 @@
                 <w:rPr>
                   <w:rFonts w:ascii="Cambria Math" w:eastAsiaTheme="minorEastAsia" w:hAnsi="Cambria Math"/>
                 </w:rPr>
-                <m:t>4+9+4</m:t>
+                <m:t>36</m:t>
+              </m:r>
+              <m:r>
+                <w:rPr>
+                  <w:rFonts w:ascii="Cambria Math" w:eastAsiaTheme="minorEastAsia" w:hAnsi="Cambria Math"/>
+                </w:rPr>
+                <m:t>+9+4</m:t>
               </m:r>
             </m:e>
           </m:rad>
@@ -18804,10 +18525,28 @@
                 <w:rPr>
                   <w:rFonts w:ascii="Cambria Math" w:eastAsiaTheme="minorEastAsia" w:hAnsi="Cambria Math"/>
                 </w:rPr>
-                <m:t xml:space="preserve">17 </m:t>
+                <m:t>49</m:t>
+              </m:r>
+              <m:r>
+                <w:rPr>
+                  <w:rFonts w:ascii="Cambria Math" w:eastAsiaTheme="minorEastAsia" w:hAnsi="Cambria Math"/>
+                </w:rPr>
+                <m:t xml:space="preserve"> </m:t>
+              </m:r>
+              <m:r>
+                <w:rPr>
+                  <w:rFonts w:ascii="Cambria Math" w:eastAsiaTheme="minorEastAsia" w:hAnsi="Cambria Math"/>
+                </w:rPr>
+                <m:t xml:space="preserve"> </m:t>
               </m:r>
             </m:e>
           </m:rad>
+          <m:r>
+            <w:rPr>
+              <w:rFonts w:ascii="Cambria Math" w:hAnsi="Cambria Math"/>
+            </w:rPr>
+            <m:t>=7</m:t>
+          </m:r>
         </m:oMath>
       </m:oMathPara>
     </w:p>
@@ -18855,7 +18594,7 @@
               <w:rStyle w:val="mord"/>
               <w:rFonts w:ascii="Cambria Math" w:hAnsi="Cambria Math"/>
             </w:rPr>
-            <m:t>-3</m:t>
+            <m:t>5</m:t>
           </m:r>
           <m:r>
             <m:rPr>
@@ -19041,7 +18780,7 @@
                                     <w:rPr>
                                       <w:rFonts w:ascii="Cambria Math" w:hAnsi="Cambria Math"/>
                                     </w:rPr>
-                                    <m:t>-3</m:t>
+                                    <m:t>5</m:t>
                                   </m:r>
                                 </m:e>
                               </m:d>
@@ -19216,7 +18955,13 @@
                 <w:rPr>
                   <w:rFonts w:ascii="Cambria Math" w:eastAsiaTheme="minorEastAsia" w:hAnsi="Cambria Math"/>
                 </w:rPr>
-                <m:t>9+16+16</m:t>
+                <m:t>25</m:t>
+              </m:r>
+              <m:r>
+                <w:rPr>
+                  <w:rFonts w:ascii="Cambria Math" w:eastAsiaTheme="minorEastAsia" w:hAnsi="Cambria Math"/>
+                </w:rPr>
+                <m:t>+16+16</m:t>
               </m:r>
             </m:e>
           </m:rad>
@@ -19249,7 +18994,13 @@
                 <w:rPr>
                   <w:rFonts w:ascii="Cambria Math" w:eastAsiaTheme="minorEastAsia" w:hAnsi="Cambria Math"/>
                 </w:rPr>
-                <m:t xml:space="preserve">41 </m:t>
+                <m:t>57</m:t>
+              </m:r>
+              <m:r>
+                <w:rPr>
+                  <w:rFonts w:ascii="Cambria Math" w:eastAsiaTheme="minorEastAsia" w:hAnsi="Cambria Math"/>
+                </w:rPr>
+                <m:t xml:space="preserve"> </m:t>
               </m:r>
             </m:e>
           </m:rad>
@@ -19337,7 +19088,7 @@
                 <w:rPr>
                   <w:rFonts w:ascii="Cambria Math" w:hAnsi="Cambria Math"/>
                 </w:rPr>
-                <m:t>-2</m:t>
+                <m:t>6</m:t>
               </m:r>
             </m:e>
           </m:d>
@@ -19355,7 +19106,7 @@
                 <w:rPr>
                   <w:rFonts w:ascii="Cambria Math" w:hAnsi="Cambria Math"/>
                 </w:rPr>
-                <m:t>-3</m:t>
+                <m:t>5</m:t>
               </m:r>
             </m:e>
           </m:d>
@@ -19463,7 +19214,13 @@
                 <w:rPr>
                   <w:rFonts w:ascii="Cambria Math" w:hAnsi="Cambria Math"/>
                 </w:rPr>
-                <m:t>6+12+8</m:t>
+                <m:t>30</m:t>
+              </m:r>
+              <m:r>
+                <w:rPr>
+                  <w:rFonts w:ascii="Cambria Math" w:hAnsi="Cambria Math"/>
+                </w:rPr>
+                <m:t>+12+8</m:t>
               </m:r>
             </m:e>
           </m:d>
@@ -19471,7 +19228,7 @@
             <w:rPr>
               <w:rFonts w:ascii="Cambria Math" w:hAnsi="Cambria Math"/>
             </w:rPr>
-            <m:t>= 26</m:t>
+            <m:t>= 50</m:t>
           </m:r>
         </m:oMath>
       </m:oMathPara>
@@ -19507,7 +19264,7 @@
                 <w:rPr>
                   <w:rFonts w:ascii="Cambria Math" w:eastAsiaTheme="minorEastAsia" w:hAnsi="Cambria Math"/>
                 </w:rPr>
-                <m:t>26</m:t>
+                <m:t>50</m:t>
               </m:r>
             </m:num>
             <m:den>
@@ -19534,7 +19291,7 @@
                     <w:rPr>
                       <w:rFonts w:ascii="Cambria Math" w:eastAsiaTheme="minorEastAsia" w:hAnsi="Cambria Math"/>
                     </w:rPr>
-                    <m:t>41</m:t>
+                    <m:t>57</m:t>
                   </m:r>
                 </m:e>
               </m:rad>
@@ -19544,40 +19301,25 @@
                 </w:rPr>
                 <m:t>*</m:t>
               </m:r>
-              <m:rad>
-                <m:radPr>
-                  <m:degHide m:val="1"/>
-                  <m:ctrlPr>
-                    <w:rPr>
-                      <w:rFonts w:ascii="Cambria Math" w:hAnsi="Cambria Math"/>
-                      <w:i/>
-                    </w:rPr>
-                  </m:ctrlPr>
-                </m:radPr>
-                <m:deg>
-                  <m:ctrlPr>
-                    <w:rPr>
-                      <w:rFonts w:ascii="Cambria Math" w:eastAsiaTheme="minorEastAsia" w:hAnsi="Cambria Math"/>
-                      <w:i/>
-                    </w:rPr>
-                  </m:ctrlPr>
-                </m:deg>
-                <m:e>
-                  <m:r>
-                    <w:rPr>
-                      <w:rFonts w:ascii="Cambria Math" w:eastAsiaTheme="minorEastAsia" w:hAnsi="Cambria Math"/>
-                    </w:rPr>
-                    <m:t>17</m:t>
-                  </m:r>
-                </m:e>
-              </m:rad>
+              <m:r>
+                <w:rPr>
+                  <w:rFonts w:ascii="Cambria Math" w:hAnsi="Cambria Math"/>
+                </w:rPr>
+                <m:t>7</m:t>
+              </m:r>
             </m:den>
           </m:f>
           <m:r>
             <w:rPr>
               <w:rFonts w:ascii="Cambria Math" w:eastAsiaTheme="minorEastAsia" w:hAnsi="Cambria Math"/>
             </w:rPr>
-            <m:t xml:space="preserve">= 0.984820224 </m:t>
+            <m:t>= 0.94609454</m:t>
+          </m:r>
+          <m:r>
+            <w:rPr>
+              <w:rFonts w:ascii="Cambria Math" w:eastAsiaTheme="minorEastAsia" w:hAnsi="Cambria Math"/>
+            </w:rPr>
+            <m:t xml:space="preserve"> </m:t>
           </m:r>
         </m:oMath>
       </m:oMathPara>
@@ -19621,7 +19363,7 @@
                 <w:rPr>
                   <w:rFonts w:ascii="Cambria Math" w:eastAsiaTheme="minorEastAsia" w:hAnsi="Cambria Math"/>
                 </w:rPr>
-                <m:t>9.9</m:t>
+                <m:t>18.8</m:t>
               </m:r>
             </m:e>
             <m:sup>
@@ -19673,16 +19415,7 @@
             <w:rPr>
               <w:rFonts w:ascii="Cambria Math" w:hAnsi="Cambria Math"/>
             </w:rPr>
-            <m:t>ii) The area and volume of the tetrahedron</m:t>
-          </m:r>
-          <m:r>
-            <m:rPr>
-              <m:sty m:val="bi"/>
-            </m:rPr>
-            <w:rPr>
-              <w:rFonts w:ascii="Cambria Math" w:hAnsi="Cambria Math"/>
-            </w:rPr>
-            <m:t xml:space="preserve"> </m:t>
+            <m:t xml:space="preserve">ii) The area and volume of the tetrahedron </m:t>
           </m:r>
         </m:oMath>
       </m:oMathPara>
@@ -19910,7 +19643,7 @@
                                   <w:rPr>
                                     <w:rFonts w:ascii="Cambria Math" w:hAnsi="Cambria Math"/>
                                   </w:rPr>
-                                  <m:t>2</m:t>
+                                  <m:t>-6</m:t>
                                 </m:r>
                               </m:e>
                             </m:mr>
@@ -20175,28 +19908,66 @@
                   <w:rStyle w:val="mbin"/>
                   <w:rFonts w:ascii="Cambria Math" w:hAnsi="Cambria Math"/>
                 </w:rPr>
-                <m:t>-</m:t>
+                <m:t>+6</m:t>
               </m:r>
               <m:r>
                 <m:rPr>
                   <m:sty m:val="p"/>
                 </m:rPr>
                 <w:rPr>
-                  <w:rStyle w:val="mord"/>
-                  <w:rFonts w:ascii="Cambria Math" w:hAnsi="Cambria Math"/>
-                </w:rPr>
-                <m:t>2</m:t>
+                  <w:rStyle w:val="mbin"/>
+                  <w:rFonts w:ascii="Cambria Math" w:hAnsi="Cambria Math" w:cs="Cambria Math"/>
+                </w:rPr>
+                <m:t>*</m:t>
               </m:r>
               <m:r>
                 <m:rPr>
                   <m:sty m:val="p"/>
                 </m:rPr>
                 <w:rPr>
-                  <w:rStyle w:val="mbin"/>
-                  <w:rFonts w:ascii="Cambria Math" w:hAnsi="Cambria Math" w:cs="Cambria Math"/>
-                </w:rPr>
-                <m:t>*</m:t>
-              </m:r>
+                  <w:rStyle w:val="mord"/>
+                  <w:rFonts w:ascii="Cambria Math" w:hAnsi="Cambria Math"/>
+                </w:rPr>
+                <m:t>2</m:t>
+              </m:r>
+              <m:ctrlPr>
+                <w:rPr>
+                  <w:rStyle w:val="mclose"/>
+                  <w:rFonts w:ascii="Cambria Math" w:hAnsi="Cambria Math"/>
+                </w:rPr>
+              </m:ctrlPr>
+            </m:e>
+          </m:d>
+          <m:r>
+            <m:rPr>
+              <m:sty m:val="p"/>
+            </m:rPr>
+            <w:rPr>
+              <w:rStyle w:val="mbin"/>
+              <w:rFonts w:ascii="Cambria Math" w:hAnsi="Cambria Math"/>
+            </w:rPr>
+            <m:t>+</m:t>
+          </m:r>
+          <m:r>
+            <m:rPr>
+              <m:sty m:val="p"/>
+            </m:rPr>
+            <w:rPr>
+              <w:rStyle w:val="mord"/>
+              <w:rFonts w:ascii="Cambria Math" w:hAnsi="Cambria Math"/>
+            </w:rPr>
+            <m:t>k</m:t>
+          </m:r>
+          <m:d>
+            <m:dPr>
+              <m:ctrlPr>
+                <w:rPr>
+                  <w:rStyle w:val="mopen"/>
+                  <w:rFonts w:ascii="Cambria Math" w:hAnsi="Cambria Math"/>
+                </w:rPr>
+              </m:ctrlPr>
+            </m:dPr>
+            <m:e>
               <m:r>
                 <m:rPr>
                   <m:sty m:val="p"/>
@@ -20205,95 +19976,37 @@
                   <w:rStyle w:val="mord"/>
                   <w:rFonts w:ascii="Cambria Math" w:hAnsi="Cambria Math"/>
                 </w:rPr>
-                <m:t>2</m:t>
-              </m:r>
-              <m:ctrlPr>
-                <w:rPr>
-                  <w:rStyle w:val="mclose"/>
-                  <w:rFonts w:ascii="Cambria Math" w:hAnsi="Cambria Math"/>
-                </w:rPr>
-              </m:ctrlPr>
-            </m:e>
-          </m:d>
-          <m:r>
-            <m:rPr>
-              <m:sty m:val="p"/>
-            </m:rPr>
-            <w:rPr>
-              <w:rStyle w:val="mbin"/>
-              <w:rFonts w:ascii="Cambria Math" w:hAnsi="Cambria Math"/>
-            </w:rPr>
-            <m:t>+</m:t>
-          </m:r>
-          <m:r>
-            <m:rPr>
-              <m:sty m:val="p"/>
-            </m:rPr>
-            <w:rPr>
-              <w:rStyle w:val="mord"/>
-              <w:rFonts w:ascii="Cambria Math" w:hAnsi="Cambria Math"/>
-            </w:rPr>
-            <m:t>k</m:t>
-          </m:r>
-          <m:d>
-            <m:dPr>
-              <m:ctrlPr>
-                <w:rPr>
-                  <w:rStyle w:val="mopen"/>
-                  <w:rFonts w:ascii="Cambria Math" w:hAnsi="Cambria Math"/>
-                </w:rPr>
-              </m:ctrlPr>
-            </m:dPr>
-            <m:e>
+                <m:t>-1</m:t>
+              </m:r>
               <m:r>
                 <m:rPr>
                   <m:sty m:val="p"/>
                 </m:rPr>
                 <w:rPr>
-                  <w:rStyle w:val="mord"/>
-                  <w:rFonts w:ascii="Cambria Math" w:hAnsi="Cambria Math"/>
-                </w:rPr>
-                <m:t>-1</m:t>
+                  <w:rStyle w:val="mbin"/>
+                  <w:rFonts w:ascii="Cambria Math" w:hAnsi="Cambria Math" w:cs="Cambria Math"/>
+                </w:rPr>
+                <m:t>*</m:t>
               </m:r>
               <m:r>
                 <m:rPr>
                   <m:sty m:val="p"/>
                 </m:rPr>
                 <w:rPr>
-                  <w:rStyle w:val="mbin"/>
-                  <w:rFonts w:ascii="Cambria Math" w:hAnsi="Cambria Math" w:cs="Cambria Math"/>
-                </w:rPr>
-                <m:t>*</m:t>
+                  <w:rStyle w:val="mord"/>
+                  <w:rFonts w:ascii="Cambria Math" w:hAnsi="Cambria Math"/>
+                </w:rPr>
+                <m:t>-3</m:t>
               </m:r>
               <m:r>
                 <m:rPr>
                   <m:sty m:val="p"/>
                 </m:rPr>
                 <w:rPr>
-                  <w:rStyle w:val="mord"/>
-                  <w:rFonts w:ascii="Cambria Math" w:hAnsi="Cambria Math"/>
-                </w:rPr>
-                <m:t>-3</m:t>
-              </m:r>
-              <m:r>
-                <m:rPr>
-                  <m:sty m:val="p"/>
-                </m:rPr>
-                <w:rPr>
                   <w:rStyle w:val="mbin"/>
                   <w:rFonts w:ascii="Cambria Math" w:hAnsi="Cambria Math"/>
                 </w:rPr>
-                <m:t>-</m:t>
-              </m:r>
-              <m:r>
-                <m:rPr>
-                  <m:sty m:val="p"/>
-                </m:rPr>
-                <w:rPr>
-                  <w:rStyle w:val="mord"/>
-                  <w:rFonts w:ascii="Cambria Math" w:hAnsi="Cambria Math"/>
-                </w:rPr>
-                <m:t>1</m:t>
+                <m:t>+6</m:t>
               </m:r>
               <m:r>
                 <m:rPr>
@@ -20346,6 +20059,7 @@
               <w:rStyle w:val="mrel"/>
               <w:rFonts w:ascii="Cambria Math" w:hAnsi="Cambria Math"/>
             </w:rPr>
+            <w:lastRenderedPageBreak/>
             <m:t>=</m:t>
           </m:r>
           <m:r>
@@ -20464,7 +20178,7 @@
                   <w:rStyle w:val="mord"/>
                   <w:rFonts w:ascii="Cambria Math" w:hAnsi="Cambria Math"/>
                 </w:rPr>
-                <m:t>4</m:t>
+                <m:t>12</m:t>
               </m:r>
               <m:ctrlPr>
                 <w:rPr>
@@ -20523,6 +20237,16 @@
                   <w:rFonts w:ascii="Cambria Math" w:hAnsi="Cambria Math"/>
                 </w:rPr>
                 <m:t>-</m:t>
+              </m:r>
+              <m:r>
+                <m:rPr>
+                  <m:sty m:val="p"/>
+                </m:rPr>
+                <w:rPr>
+                  <w:rStyle w:val="mbin"/>
+                  <w:rFonts w:ascii="Cambria Math" w:hAnsi="Cambria Math"/>
+                </w:rPr>
+                <m:t>1</m:t>
               </m:r>
               <m:r>
                 <m:rPr>
@@ -20643,7 +20367,7 @@
                   <w:rStyle w:val="mord"/>
                   <w:rFonts w:ascii="Cambria Math" w:hAnsi="Cambria Math"/>
                 </w:rPr>
-                <m:t>6</m:t>
+                <m:t>14</m:t>
               </m:r>
               <m:ctrlPr>
                 <w:rPr>
@@ -20691,7 +20415,7 @@
                   <w:rStyle w:val="mord"/>
                   <w:rFonts w:ascii="Cambria Math" w:hAnsi="Cambria Math"/>
                 </w:rPr>
-                <m:t>1</m:t>
+                <m:t>-9</m:t>
               </m:r>
               <m:ctrlPr>
                 <w:rPr>
@@ -20701,84 +20425,6 @@
               </m:ctrlPr>
             </m:e>
           </m:d>
-          <m:r>
-            <m:rPr>
-              <m:sty m:val="p"/>
-            </m:rPr>
-            <w:rPr>
-              <w:rStyle w:val="katex-mathml"/>
-              <w:rFonts w:ascii="Cambria Math" w:hAnsi="Cambria Math"/>
-            </w:rPr>
-            <m:t>A</m:t>
-          </m:r>
-          <m:acc>
-            <m:accPr>
-              <m:chr m:val="⃗"/>
-              <m:ctrlPr>
-                <w:rPr>
-                  <w:rStyle w:val="katex-mathml"/>
-                  <w:rFonts w:ascii="Cambria Math" w:hAnsi="Cambria Math" w:cs="Cambria Math"/>
-                </w:rPr>
-              </m:ctrlPr>
-            </m:accPr>
-            <m:e>
-              <m:r>
-                <m:rPr>
-                  <m:sty m:val="p"/>
-                </m:rPr>
-                <w:rPr>
-                  <w:rStyle w:val="katex-mathml"/>
-                  <w:rFonts w:ascii="Cambria Math" w:hAnsi="Cambria Math"/>
-                </w:rPr>
-                <m:t>B</m:t>
-              </m:r>
-              <m:ctrlPr>
-                <w:rPr>
-                  <w:rStyle w:val="mbin"/>
-                  <w:rFonts w:ascii="Cambria Math" w:hAnsi="Cambria Math"/>
-                </w:rPr>
-              </m:ctrlPr>
-            </m:e>
-          </m:acc>
-          <m:r>
-            <m:rPr>
-              <m:sty m:val="p"/>
-            </m:rPr>
-            <w:rPr>
-              <w:rStyle w:val="katex-mathml"/>
-              <w:rFonts w:ascii="Cambria Math" w:hAnsi="Cambria Math"/>
-            </w:rPr>
-            <m:t>×A</m:t>
-          </m:r>
-          <m:acc>
-            <m:accPr>
-              <m:chr m:val="⃗"/>
-              <m:ctrlPr>
-                <w:rPr>
-                  <w:rStyle w:val="katex-mathml"/>
-                  <w:rFonts w:ascii="Cambria Math" w:hAnsi="Cambria Math" w:cs="Cambria Math"/>
-                </w:rPr>
-              </m:ctrlPr>
-            </m:accPr>
-            <m:e>
-              <m:r>
-                <m:rPr>
-                  <m:sty m:val="p"/>
-                </m:rPr>
-                <w:rPr>
-                  <w:rStyle w:val="katex-mathml"/>
-                  <w:rFonts w:ascii="Cambria Math" w:hAnsi="Cambria Math"/>
-                </w:rPr>
-                <m:t>C</m:t>
-              </m:r>
-              <m:ctrlPr>
-                <w:rPr>
-                  <w:rStyle w:val="katex-mathml"/>
-                  <w:rFonts w:ascii="Cambria Math" w:hAnsi="Cambria Math"/>
-                </w:rPr>
-              </m:ctrlPr>
-            </m:e>
-          </m:acc>
         </m:oMath>
       </m:oMathPara>
     </w:p>
@@ -20849,7 +20495,14 @@
               <w:rStyle w:val="katex-mathml"/>
               <w:rFonts w:ascii="Cambria Math" w:eastAsiaTheme="minorEastAsia" w:hAnsi="Cambria Math"/>
             </w:rPr>
-            <m:t>=(4,-6,1)</m:t>
+            <m:t>=(4,-14,-9</m:t>
+          </m:r>
+          <m:r>
+            <w:rPr>
+              <w:rStyle w:val="katex-mathml"/>
+              <w:rFonts w:ascii="Cambria Math" w:eastAsiaTheme="minorEastAsia" w:hAnsi="Cambria Math"/>
+            </w:rPr>
+            <m:t>)</m:t>
           </m:r>
         </m:oMath>
       </m:oMathPara>
@@ -21087,7 +20740,13 @@
                                     <w:rPr>
                                       <w:rFonts w:ascii="Cambria Math" w:hAnsi="Cambria Math"/>
                                     </w:rPr>
-                                    <m:t>-6</m:t>
+                                    <m:t>-</m:t>
+                                  </m:r>
+                                  <m:r>
+                                    <w:rPr>
+                                      <w:rFonts w:ascii="Cambria Math" w:hAnsi="Cambria Math"/>
+                                    </w:rPr>
+                                    <m:t>14</m:t>
                                   </m:r>
                                 </m:e>
                               </m:d>
@@ -21138,7 +20797,7 @@
                               <w:rPr>
                                 <w:rFonts w:ascii="Cambria Math" w:hAnsi="Cambria Math"/>
                               </w:rPr>
-                              <m:t>1</m:t>
+                              <m:t>-9</m:t>
                             </m:r>
                           </m:e>
                         </m:d>
@@ -21185,7 +20844,13 @@
                 <w:rPr>
                   <w:rFonts w:ascii="Cambria Math" w:hAnsi="Cambria Math"/>
                 </w:rPr>
-                <m:t>53</m:t>
+                <m:t>29</m:t>
+              </m:r>
+              <m:r>
+                <w:rPr>
+                  <w:rFonts w:ascii="Cambria Math" w:hAnsi="Cambria Math"/>
+                </w:rPr>
+                <m:t>3</m:t>
               </m:r>
             </m:e>
           </m:rad>
@@ -21503,7 +21168,13 @@
             <w:rPr>
               <w:rFonts w:ascii="Cambria Math" w:hAnsi="Cambria Math"/>
             </w:rPr>
-            <m:t>=(2,-3,-2)</m:t>
+            <m:t>=(-5</m:t>
+          </m:r>
+          <m:r>
+            <w:rPr>
+              <w:rFonts w:ascii="Cambria Math" w:hAnsi="Cambria Math"/>
+            </w:rPr>
+            <m:t>,-3,-2)</m:t>
           </m:r>
         </m:oMath>
       </m:oMathPara>
@@ -21542,7 +21213,25 @@
             <w:rPr>
               <w:rFonts w:ascii="Cambria Math" w:hAnsi="Cambria Math"/>
             </w:rPr>
-            <m:t>=(0,0,-2)</m:t>
+            <m:t>=(-4</m:t>
+          </m:r>
+          <m:r>
+            <w:rPr>
+              <w:rFonts w:ascii="Cambria Math" w:hAnsi="Cambria Math"/>
+            </w:rPr>
+            <m:t>,0,-</m:t>
+          </m:r>
+          <m:r>
+            <w:rPr>
+              <w:rFonts w:ascii="Cambria Math" w:hAnsi="Cambria Math"/>
+            </w:rPr>
+            <m:t>1</m:t>
+          </m:r>
+          <m:r>
+            <w:rPr>
+              <w:rFonts w:ascii="Cambria Math" w:hAnsi="Cambria Math"/>
+            </w:rPr>
+            <m:t>2)</m:t>
           </m:r>
         </m:oMath>
       </m:oMathPara>
@@ -21571,7 +21260,6 @@
             <w:rStyle w:val="katex-mathml"/>
             <w:rFonts w:ascii="Cambria Math" w:eastAsiaTheme="minorEastAsia" w:hAnsi="Cambria Math"/>
           </w:rPr>
-          <w:lastRenderedPageBreak/>
           <m:t>V=</m:t>
         </m:r>
         <m:f>
@@ -21731,7 +21419,7 @@
                                 <w:rPr>
                                   <w:rFonts w:ascii="Cambria Math" w:hAnsi="Cambria Math"/>
                                 </w:rPr>
-                                <m:t>2</m:t>
+                                <m:t>-5</m:t>
                               </m:r>
                             </m:e>
                           </m:mr>
@@ -21741,7 +21429,7 @@
                                 <w:rPr>
                                   <w:rFonts w:ascii="Cambria Math" w:hAnsi="Cambria Math"/>
                                 </w:rPr>
-                                <m:t>0</m:t>
+                                <m:t>-4</m:t>
                               </m:r>
                             </m:e>
                           </m:mr>
@@ -21824,7 +21512,19 @@
                           <w:rPr>
                             <w:rFonts w:ascii="Cambria Math" w:hAnsi="Cambria Math"/>
                           </w:rPr>
-                          <m:t>-2</m:t>
+                          <m:t>-</m:t>
+                        </m:r>
+                        <m:r>
+                          <w:rPr>
+                            <w:rFonts w:ascii="Cambria Math" w:hAnsi="Cambria Math"/>
+                          </w:rPr>
+                          <m:t>1</m:t>
+                        </m:r>
+                        <m:r>
+                          <w:rPr>
+                            <w:rFonts w:ascii="Cambria Math" w:hAnsi="Cambria Math"/>
+                          </w:rPr>
+                          <m:t>2</m:t>
                         </m:r>
                       </m:e>
                     </m:mr>
@@ -21960,7 +21660,19 @@
                           <w:rPr>
                             <w:rFonts w:ascii="Cambria Math" w:eastAsiaTheme="minorEastAsia" w:hAnsi="Cambria Math"/>
                           </w:rPr>
-                          <m:t>-2</m:t>
+                          <m:t>-</m:t>
+                        </m:r>
+                        <m:r>
+                          <w:rPr>
+                            <w:rFonts w:ascii="Cambria Math" w:eastAsiaTheme="minorEastAsia" w:hAnsi="Cambria Math"/>
+                          </w:rPr>
+                          <m:t>1</m:t>
+                        </m:r>
+                        <m:r>
+                          <w:rPr>
+                            <w:rFonts w:ascii="Cambria Math" w:eastAsiaTheme="minorEastAsia" w:hAnsi="Cambria Math"/>
+                          </w:rPr>
+                          <m:t>2</m:t>
                         </m:r>
                       </m:e>
                     </m:mr>
@@ -22006,7 +21718,7 @@
                           <w:rPr>
                             <w:rFonts w:ascii="Cambria Math" w:eastAsiaTheme="minorEastAsia" w:hAnsi="Cambria Math"/>
                           </w:rPr>
-                          <m:t>2</m:t>
+                          <m:t>-5</m:t>
                         </m:r>
                       </m:e>
                       <m:e>
@@ -22024,7 +21736,7 @@
                           <w:rPr>
                             <w:rFonts w:ascii="Cambria Math" w:eastAsiaTheme="minorEastAsia" w:hAnsi="Cambria Math"/>
                           </w:rPr>
-                          <m:t>0</m:t>
+                          <m:t>-4</m:t>
                         </m:r>
                       </m:e>
                       <m:e>
@@ -22032,7 +21744,19 @@
                           <w:rPr>
                             <w:rFonts w:ascii="Cambria Math" w:eastAsiaTheme="minorEastAsia" w:hAnsi="Cambria Math"/>
                           </w:rPr>
-                          <m:t>-2</m:t>
+                          <m:t>-</m:t>
+                        </m:r>
+                        <m:r>
+                          <w:rPr>
+                            <w:rFonts w:ascii="Cambria Math" w:eastAsiaTheme="minorEastAsia" w:hAnsi="Cambria Math"/>
+                          </w:rPr>
+                          <m:t>1</m:t>
+                        </m:r>
+                        <m:r>
+                          <w:rPr>
+                            <w:rFonts w:ascii="Cambria Math" w:eastAsiaTheme="minorEastAsia" w:hAnsi="Cambria Math"/>
+                          </w:rPr>
+                          <m:t>2</m:t>
                         </m:r>
                       </m:e>
                     </m:mr>
@@ -22078,7 +21802,7 @@
                           <w:rPr>
                             <w:rFonts w:ascii="Cambria Math" w:eastAsiaTheme="minorEastAsia" w:hAnsi="Cambria Math"/>
                           </w:rPr>
-                          <m:t>2</m:t>
+                          <m:t>-5</m:t>
                         </m:r>
                       </m:e>
                       <m:e>
@@ -22096,7 +21820,7 @@
                           <w:rPr>
                             <w:rFonts w:ascii="Cambria Math" w:eastAsiaTheme="minorEastAsia" w:hAnsi="Cambria Math"/>
                           </w:rPr>
-                          <m:t>0</m:t>
+                          <m:t>-4</m:t>
                         </m:r>
                       </m:e>
                       <m:e>
@@ -22189,6 +21913,12 @@
                     <w:rPr>
                       <w:rFonts w:ascii="Cambria Math" w:eastAsiaTheme="minorEastAsia" w:hAnsi="Cambria Math"/>
                     </w:rPr>
+                    <m:t>3</m:t>
+                  </m:r>
+                  <m:r>
+                    <w:rPr>
+                      <w:rFonts w:ascii="Cambria Math" w:eastAsiaTheme="minorEastAsia" w:hAnsi="Cambria Math"/>
+                    </w:rPr>
                     <m:t>6-0</m:t>
                   </m:r>
                 </m:e>
@@ -22213,7 +21943,19 @@
                     <w:rPr>
                       <w:rFonts w:ascii="Cambria Math" w:eastAsiaTheme="minorEastAsia" w:hAnsi="Cambria Math"/>
                     </w:rPr>
-                    <m:t>-4-0</m:t>
+                    <m:t>60</m:t>
+                  </m:r>
+                  <m:r>
+                    <w:rPr>
+                      <w:rFonts w:ascii="Cambria Math" w:eastAsiaTheme="minorEastAsia" w:hAnsi="Cambria Math"/>
+                    </w:rPr>
+                    <m:t>-</m:t>
+                  </m:r>
+                  <m:r>
+                    <w:rPr>
+                      <w:rFonts w:ascii="Cambria Math" w:eastAsiaTheme="minorEastAsia" w:hAnsi="Cambria Math"/>
+                    </w:rPr>
+                    <m:t>8</m:t>
                   </m:r>
                 </m:e>
               </m:d>
@@ -22237,7 +21979,7 @@
                     <w:rPr>
                       <w:rFonts w:ascii="Cambria Math" w:eastAsiaTheme="minorEastAsia" w:hAnsi="Cambria Math"/>
                     </w:rPr>
-                    <m:t>0-0</m:t>
+                    <m:t>0-12</m:t>
                   </m:r>
                 </m:e>
               </m:d>
@@ -22319,6 +22061,12 @@
                     <w:rPr>
                       <w:rFonts w:ascii="Cambria Math" w:eastAsiaTheme="minorEastAsia" w:hAnsi="Cambria Math"/>
                     </w:rPr>
+                    <m:t>3</m:t>
+                  </m:r>
+                  <m:r>
+                    <w:rPr>
+                      <w:rFonts w:ascii="Cambria Math" w:eastAsiaTheme="minorEastAsia" w:hAnsi="Cambria Math"/>
+                    </w:rPr>
                     <m:t>6</m:t>
                   </m:r>
                 </m:e>
@@ -22343,7 +22091,7 @@
                     <w:rPr>
                       <w:rFonts w:ascii="Cambria Math" w:eastAsiaTheme="minorEastAsia" w:hAnsi="Cambria Math"/>
                     </w:rPr>
-                    <m:t>-4</m:t>
+                    <m:t>52</m:t>
                   </m:r>
                 </m:e>
               </m:d>
@@ -22367,7 +22115,7 @@
                     <w:rPr>
                       <w:rFonts w:ascii="Cambria Math" w:eastAsiaTheme="minorEastAsia" w:hAnsi="Cambria Math"/>
                     </w:rPr>
-                    <m:t>0</m:t>
+                    <m:t>-12</m:t>
                   </m:r>
                 </m:e>
               </m:d>
@@ -22433,7 +22181,13 @@
                 <w:rPr>
                   <w:rFonts w:ascii="Cambria Math" w:eastAsiaTheme="minorEastAsia" w:hAnsi="Cambria Math"/>
                 </w:rPr>
-                <m:t>-6+4+0</m:t>
+                <m:t>-</m:t>
+              </m:r>
+              <m:r>
+                <w:rPr>
+                  <w:rFonts w:ascii="Cambria Math" w:eastAsiaTheme="minorEastAsia" w:hAnsi="Cambria Math"/>
+                </w:rPr>
+                <m:t>36-52-24</m:t>
               </m:r>
             </m:e>
           </m:d>
@@ -22512,6 +22266,15 @@
                 <w:rPr>
                   <w:rFonts w:ascii="Cambria Math" w:eastAsiaTheme="minorEastAsia" w:hAnsi="Cambria Math"/>
                 </w:rPr>
+                <m:t>-11</m:t>
+              </m:r>
+              <m:r>
+                <m:rPr>
+                  <m:sty m:val="bi"/>
+                </m:rPr>
+                <w:rPr>
+                  <w:rFonts w:ascii="Cambria Math" w:eastAsiaTheme="minorEastAsia" w:hAnsi="Cambria Math"/>
+                </w:rPr>
                 <m:t>2</m:t>
               </m:r>
             </m:e>
@@ -22525,39 +22288,6 @@
             </w:rPr>
             <m:t xml:space="preserve">= </m:t>
           </m:r>
-          <m:f>
-            <m:fPr>
-              <m:ctrlPr>
-                <w:rPr>
-                  <w:rFonts w:ascii="Cambria Math" w:eastAsiaTheme="minorEastAsia" w:hAnsi="Cambria Math"/>
-                  <w:b/>
-                  <w:i/>
-                </w:rPr>
-              </m:ctrlPr>
-            </m:fPr>
-            <m:num>
-              <m:r>
-                <m:rPr>
-                  <m:sty m:val="bi"/>
-                </m:rPr>
-                <w:rPr>
-                  <w:rFonts w:ascii="Cambria Math" w:eastAsiaTheme="minorEastAsia" w:hAnsi="Cambria Math"/>
-                </w:rPr>
-                <m:t xml:space="preserve">1 </m:t>
-              </m:r>
-            </m:num>
-            <m:den>
-              <m:r>
-                <m:rPr>
-                  <m:sty m:val="bi"/>
-                </m:rPr>
-                <w:rPr>
-                  <w:rFonts w:ascii="Cambria Math" w:eastAsiaTheme="minorEastAsia" w:hAnsi="Cambria Math"/>
-                </w:rPr>
-                <m:t>3</m:t>
-              </m:r>
-            </m:den>
-          </m:f>
           <m:r>
             <m:rPr>
               <m:sty m:val="bi"/>
@@ -22565,38 +22295,19 @@
             <w:rPr>
               <w:rFonts w:ascii="Cambria Math" w:eastAsiaTheme="minorEastAsia" w:hAnsi="Cambria Math"/>
             </w:rPr>
+            <m:t>18.6</m:t>
+          </m:r>
+          <m:r>
+            <m:rPr>
+              <m:sty m:val="bi"/>
+            </m:rPr>
+            <w:rPr>
+              <w:rFonts w:ascii="Cambria Math" w:eastAsiaTheme="minorEastAsia" w:hAnsi="Cambria Math"/>
+            </w:rPr>
             <m:t xml:space="preserve"> (Unit Cubic)</m:t>
           </m:r>
         </m:oMath>
       </m:oMathPara>
-    </w:p>
-    <w:p>
-      <w:pPr>
-        <w:rPr>
-          <w:rFonts w:eastAsiaTheme="minorEastAsia"/>
-        </w:rPr>
-      </w:pPr>
-    </w:p>
-    <w:p>
-      <w:pPr>
-        <w:rPr>
-          <w:rFonts w:eastAsiaTheme="minorEastAsia"/>
-        </w:rPr>
-      </w:pPr>
-    </w:p>
-    <w:p>
-      <w:pPr>
-        <w:rPr>
-          <w:rFonts w:eastAsiaTheme="minorEastAsia"/>
-        </w:rPr>
-      </w:pPr>
-    </w:p>
-    <w:p>
-      <w:pPr>
-        <w:rPr>
-          <w:rFonts w:eastAsiaTheme="minorEastAsia"/>
-        </w:rPr>
-      </w:pPr>
     </w:p>
     <w:p>
       <w:pPr>
@@ -22611,7 +22322,19 @@
       <w:pPr>
         <w:rPr>
           <w:rFonts w:eastAsiaTheme="minorEastAsia"/>
-          <w:b/>
+        </w:rPr>
+      </w:pPr>
+      <w:r>
+        <w:rPr>
+          <w:rFonts w:eastAsiaTheme="minorEastAsia"/>
+        </w:rPr>
+        <w:br w:type="page"/>
+      </w:r>
+    </w:p>
+    <w:p>
+      <w:pPr>
+        <w:rPr>
+          <w:rFonts w:eastAsiaTheme="minorEastAsia"/>
         </w:rPr>
       </w:pPr>
       <m:oMathPara>
@@ -22623,7 +22346,3848 @@
             <w:rPr>
               <w:rFonts w:ascii="Cambria Math" w:hAnsi="Cambria Math"/>
             </w:rPr>
+            <w:lastRenderedPageBreak/>
             <m:t>b) Use 3D Geo-Gebra to plot the tetrahedron</m:t>
+          </m:r>
+        </m:oMath>
+      </m:oMathPara>
+    </w:p>
+    <w:p>
+      <w:pPr>
+        <w:rPr>
+          <w:rFonts w:eastAsiaTheme="minorEastAsia"/>
+        </w:rPr>
+      </w:pPr>
+      <w:r>
+        <w:rPr>
+          <w:rFonts w:eastAsiaTheme="minorEastAsia"/>
+          <w:noProof/>
+        </w:rPr>
+        <w:drawing>
+          <wp:inline distT="0" distB="0" distL="0" distR="0">
+            <wp:extent cx="5943600" cy="3028315"/>
+            <wp:effectExtent l="0" t="0" r="0" b="635"/>
+            <wp:docPr id="2" name="Picture 2"/>
+            <wp:cNvGraphicFramePr>
+              <a:graphicFrameLocks xmlns:a="http://schemas.openxmlformats.org/drawingml/2006/main" noChangeAspect="1"/>
+            </wp:cNvGraphicFramePr>
+            <a:graphic xmlns:a="http://schemas.openxmlformats.org/drawingml/2006/main">
+              <a:graphicData uri="http://schemas.openxmlformats.org/drawingml/2006/picture">
+                <pic:pic xmlns:pic="http://schemas.openxmlformats.org/drawingml/2006/picture">
+                  <pic:nvPicPr>
+                    <pic:cNvPr id="2" name="Q2T1.png"/>
+                    <pic:cNvPicPr/>
+                  </pic:nvPicPr>
+                  <pic:blipFill>
+                    <a:blip r:embed="rId6">
+                      <a:extLst>
+                        <a:ext uri="{28A0092B-C50C-407E-A947-70E740481C1C}">
+                          <a14:useLocalDpi xmlns:a14="http://schemas.microsoft.com/office/drawing/2010/main" val="0"/>
+                        </a:ext>
+                      </a:extLst>
+                    </a:blip>
+                    <a:stretch>
+                      <a:fillRect/>
+                    </a:stretch>
+                  </pic:blipFill>
+                  <pic:spPr>
+                    <a:xfrm>
+                      <a:off x="0" y="0"/>
+                      <a:ext cx="5943600" cy="3028315"/>
+                    </a:xfrm>
+                    <a:prstGeom prst="rect">
+                      <a:avLst/>
+                    </a:prstGeom>
+                  </pic:spPr>
+                </pic:pic>
+              </a:graphicData>
+            </a:graphic>
+          </wp:inline>
+        </w:drawing>
+      </w:r>
+    </w:p>
+    <w:p>
+      <w:pPr>
+        <w:rPr>
+          <w:rFonts w:eastAsiaTheme="minorEastAsia"/>
+        </w:rPr>
+      </w:pPr>
+    </w:p>
+    <w:p>
+      <w:pPr>
+        <w:rPr>
+          <w:rFonts w:eastAsiaTheme="minorEastAsia"/>
+          <w:b/>
+          <w:u w:val="single"/>
+        </w:rPr>
+      </w:pPr>
+      <m:oMathPara>
+        <m:oMathParaPr>
+          <m:jc m:val="left"/>
+        </m:oMathParaPr>
+        <m:oMath>
+          <m:r>
+            <m:rPr>
+              <m:sty m:val="bi"/>
+            </m:rPr>
+            <w:rPr>
+              <w:rFonts w:ascii="Cambria Math" w:eastAsiaTheme="minorEastAsia" w:hAnsi="Cambria Math"/>
+              <w:u w:val="single"/>
+            </w:rPr>
+            <m:t>Q</m:t>
+          </m:r>
+          <m:r>
+            <m:rPr>
+              <m:sty m:val="bi"/>
+            </m:rPr>
+            <w:rPr>
+              <w:rFonts w:ascii="Cambria Math" w:eastAsiaTheme="minorEastAsia" w:hAnsi="Cambria Math"/>
+              <w:u w:val="single"/>
+            </w:rPr>
+            <m:t>3/T</m:t>
+          </m:r>
+          <m:r>
+            <m:rPr>
+              <m:sty m:val="bi"/>
+            </m:rPr>
+            <w:rPr>
+              <w:rFonts w:ascii="Cambria Math" w:eastAsiaTheme="minorEastAsia" w:hAnsi="Cambria Math"/>
+              <w:u w:val="single"/>
+            </w:rPr>
+            <m:t>1</m:t>
+          </m:r>
+        </m:oMath>
+      </m:oMathPara>
+    </w:p>
+    <w:p>
+      <w:pPr>
+        <w:rPr>
+          <w:rFonts w:eastAsiaTheme="minorEastAsia"/>
+        </w:rPr>
+      </w:pPr>
+      <m:oMathPara>
+        <m:oMathParaPr>
+          <m:jc m:val="left"/>
+        </m:oMathParaPr>
+        <m:oMath>
+          <m:r>
+            <w:rPr>
+              <w:rFonts w:ascii="Cambria Math" w:eastAsiaTheme="minorEastAsia" w:hAnsi="Cambria Math"/>
+            </w:rPr>
+            <m:t>A</m:t>
+          </m:r>
+          <m:r>
+            <w:rPr>
+              <w:rFonts w:ascii="Cambria Math" w:eastAsiaTheme="minorEastAsia" w:hAnsi="Cambria Math"/>
+            </w:rPr>
+            <m:t xml:space="preserve"> </m:t>
+          </m:r>
+          <m:d>
+            <m:dPr>
+              <m:ctrlPr>
+                <w:rPr>
+                  <w:rFonts w:ascii="Cambria Math" w:eastAsiaTheme="minorEastAsia" w:hAnsi="Cambria Math"/>
+                  <w:i/>
+                </w:rPr>
+              </m:ctrlPr>
+            </m:dPr>
+            <m:e>
+              <m:r>
+                <w:rPr>
+                  <w:rFonts w:ascii="Cambria Math" w:eastAsiaTheme="minorEastAsia" w:hAnsi="Cambria Math"/>
+                </w:rPr>
+                <m:t>8,</m:t>
+              </m:r>
+              <m:f>
+                <m:fPr>
+                  <m:ctrlPr>
+                    <w:rPr>
+                      <w:rFonts w:ascii="Cambria Math" w:eastAsiaTheme="minorEastAsia" w:hAnsi="Cambria Math"/>
+                      <w:i/>
+                    </w:rPr>
+                  </m:ctrlPr>
+                </m:fPr>
+                <m:num>
+                  <m:r>
+                    <w:rPr>
+                      <w:rFonts w:ascii="Cambria Math" w:eastAsiaTheme="minorEastAsia" w:hAnsi="Cambria Math"/>
+                    </w:rPr>
+                    <m:t>-2π</m:t>
+                  </m:r>
+                </m:num>
+                <m:den>
+                  <m:r>
+                    <w:rPr>
+                      <w:rFonts w:ascii="Cambria Math" w:eastAsiaTheme="minorEastAsia" w:hAnsi="Cambria Math"/>
+                    </w:rPr>
+                    <m:t>3</m:t>
+                  </m:r>
+                </m:den>
+              </m:f>
+            </m:e>
+          </m:d>
+          <m:r>
+            <w:rPr>
+              <w:rFonts w:ascii="Cambria Math" w:eastAsiaTheme="minorEastAsia" w:hAnsi="Cambria Math"/>
+            </w:rPr>
+            <m:t xml:space="preserve">,B </m:t>
+          </m:r>
+          <m:d>
+            <m:dPr>
+              <m:ctrlPr>
+                <w:rPr>
+                  <w:rFonts w:ascii="Cambria Math" w:eastAsiaTheme="minorEastAsia" w:hAnsi="Cambria Math"/>
+                  <w:i/>
+                </w:rPr>
+              </m:ctrlPr>
+            </m:dPr>
+            <m:e>
+              <m:r>
+                <w:rPr>
+                  <w:rFonts w:ascii="Cambria Math" w:eastAsiaTheme="minorEastAsia" w:hAnsi="Cambria Math"/>
+                </w:rPr>
+                <m:t>6,</m:t>
+              </m:r>
+              <m:f>
+                <m:fPr>
+                  <m:ctrlPr>
+                    <w:rPr>
+                      <w:rFonts w:ascii="Cambria Math" w:eastAsiaTheme="minorEastAsia" w:hAnsi="Cambria Math"/>
+                      <w:i/>
+                    </w:rPr>
+                  </m:ctrlPr>
+                </m:fPr>
+                <m:num>
+                  <m:r>
+                    <w:rPr>
+                      <w:rFonts w:ascii="Cambria Math" w:eastAsiaTheme="minorEastAsia" w:hAnsi="Cambria Math"/>
+                    </w:rPr>
+                    <m:t>π</m:t>
+                  </m:r>
+                </m:num>
+                <m:den>
+                  <m:r>
+                    <w:rPr>
+                      <w:rFonts w:ascii="Cambria Math" w:eastAsiaTheme="minorEastAsia" w:hAnsi="Cambria Math"/>
+                    </w:rPr>
+                    <m:t>3</m:t>
+                  </m:r>
+                </m:den>
+              </m:f>
+            </m:e>
+          </m:d>
+        </m:oMath>
+      </m:oMathPara>
+    </w:p>
+    <w:p>
+      <w:pPr>
+        <w:rPr>
+          <w:rFonts w:eastAsiaTheme="minorEastAsia"/>
+        </w:rPr>
+      </w:pPr>
+    </w:p>
+    <w:p>
+      <w:pPr>
+        <w:rPr>
+          <w:rFonts w:eastAsiaTheme="minorEastAsia"/>
+          <w:b/>
+        </w:rPr>
+      </w:pPr>
+      <m:oMathPara>
+        <m:oMathParaPr>
+          <m:jc m:val="left"/>
+        </m:oMathParaPr>
+        <m:oMath>
+          <m:r>
+            <m:rPr>
+              <m:sty m:val="bi"/>
+            </m:rPr>
+            <w:rPr>
+              <w:rFonts w:ascii="Cambria Math" w:eastAsiaTheme="minorEastAsia" w:hAnsi="Cambria Math"/>
+            </w:rPr>
+            <m:t>Formula used</m:t>
+          </m:r>
+        </m:oMath>
+      </m:oMathPara>
+    </w:p>
+    <w:p>
+      <w:pPr>
+        <w:pStyle w:val="ListParagraph"/>
+        <w:numPr>
+          <w:ilvl w:val="0"/>
+          <w:numId w:val="7"/>
+        </w:numPr>
+        <w:rPr>
+          <w:rFonts w:eastAsiaTheme="minorEastAsia"/>
+          <w:b/>
+        </w:rPr>
+      </w:pPr>
+      <m:oMath>
+        <m:r>
+          <m:rPr>
+            <m:sty m:val="bi"/>
+          </m:rPr>
+          <w:rPr>
+            <w:rFonts w:ascii="Cambria Math" w:eastAsiaTheme="minorEastAsia" w:hAnsi="Cambria Math"/>
+          </w:rPr>
+          <m:t>Length</m:t>
+        </m:r>
+      </m:oMath>
+    </w:p>
+    <w:p>
+      <w:pPr>
+        <w:pStyle w:val="ListParagraph"/>
+        <w:rPr>
+          <w:rFonts w:eastAsiaTheme="minorEastAsia"/>
+          <w:b/>
+        </w:rPr>
+      </w:pPr>
+    </w:p>
+    <w:p>
+      <w:pPr>
+        <w:pStyle w:val="ListParagraph"/>
+        <w:rPr>
+          <w:rFonts w:eastAsiaTheme="minorEastAsia"/>
+        </w:rPr>
+      </w:pPr>
+      <m:oMathPara>
+        <m:oMathParaPr>
+          <m:jc m:val="left"/>
+        </m:oMathParaPr>
+        <m:oMath>
+          <m:d>
+            <m:dPr>
+              <m:begChr m:val="|"/>
+              <m:endChr m:val="|"/>
+              <m:ctrlPr>
+                <w:rPr>
+                  <w:rFonts w:ascii="Cambria Math" w:eastAsiaTheme="minorEastAsia" w:hAnsi="Cambria Math"/>
+                  <w:i/>
+                </w:rPr>
+              </m:ctrlPr>
+            </m:dPr>
+            <m:e>
+              <m:r>
+                <w:rPr>
+                  <w:rFonts w:ascii="Cambria Math" w:eastAsiaTheme="minorEastAsia" w:hAnsi="Cambria Math"/>
+                </w:rPr>
+                <m:t>AB</m:t>
+              </m:r>
+            </m:e>
+          </m:d>
+          <m:r>
+            <w:rPr>
+              <w:rFonts w:ascii="Cambria Math" w:eastAsiaTheme="minorEastAsia" w:hAnsi="Cambria Math"/>
+            </w:rPr>
+            <m:t xml:space="preserve">= </m:t>
+          </m:r>
+          <m:rad>
+            <m:radPr>
+              <m:degHide m:val="1"/>
+              <m:ctrlPr>
+                <w:rPr>
+                  <w:rFonts w:ascii="Cambria Math" w:eastAsiaTheme="minorEastAsia" w:hAnsi="Cambria Math"/>
+                  <w:i/>
+                </w:rPr>
+              </m:ctrlPr>
+            </m:radPr>
+            <m:deg/>
+            <m:e>
+              <m:sSup>
+                <m:sSupPr>
+                  <m:ctrlPr>
+                    <w:rPr>
+                      <w:rFonts w:ascii="Cambria Math" w:eastAsiaTheme="minorEastAsia" w:hAnsi="Cambria Math"/>
+                      <w:i/>
+                    </w:rPr>
+                  </m:ctrlPr>
+                </m:sSupPr>
+                <m:e>
+                  <m:r>
+                    <w:rPr>
+                      <w:rFonts w:ascii="Cambria Math" w:eastAsiaTheme="minorEastAsia" w:hAnsi="Cambria Math"/>
+                    </w:rPr>
+                    <m:t>(x2-x1)</m:t>
+                  </m:r>
+                </m:e>
+                <m:sup>
+                  <m:r>
+                    <w:rPr>
+                      <w:rFonts w:ascii="Cambria Math" w:eastAsiaTheme="minorEastAsia" w:hAnsi="Cambria Math"/>
+                    </w:rPr>
+                    <m:t>2</m:t>
+                  </m:r>
+                </m:sup>
+              </m:sSup>
+              <m:m>
+                <m:mPr>
+                  <m:mcs>
+                    <m:mc>
+                      <m:mcPr>
+                        <m:count m:val="2"/>
+                        <m:mcJc m:val="center"/>
+                      </m:mcPr>
+                    </m:mc>
+                  </m:mcs>
+                  <m:ctrlPr>
+                    <w:rPr>
+                      <w:rFonts w:ascii="Cambria Math" w:eastAsiaTheme="minorEastAsia" w:hAnsi="Cambria Math"/>
+                      <w:i/>
+                    </w:rPr>
+                  </m:ctrlPr>
+                </m:mPr>
+                <m:mr>
+                  <m:e>
+                    <m:r>
+                      <w:rPr>
+                        <w:rFonts w:ascii="Cambria Math" w:eastAsiaTheme="minorEastAsia" w:hAnsi="Cambria Math"/>
+                      </w:rPr>
+                      <m:t>+</m:t>
+                    </m:r>
+                  </m:e>
+                  <m:e>
+                    <m:sSup>
+                      <m:sSupPr>
+                        <m:ctrlPr>
+                          <w:rPr>
+                            <w:rFonts w:ascii="Cambria Math" w:eastAsiaTheme="minorEastAsia" w:hAnsi="Cambria Math"/>
+                            <w:i/>
+                          </w:rPr>
+                        </m:ctrlPr>
+                      </m:sSupPr>
+                      <m:e>
+                        <m:r>
+                          <w:rPr>
+                            <w:rFonts w:ascii="Cambria Math" w:eastAsiaTheme="minorEastAsia" w:hAnsi="Cambria Math"/>
+                          </w:rPr>
+                          <m:t>(y2-y1)</m:t>
+                        </m:r>
+                      </m:e>
+                      <m:sup>
+                        <m:r>
+                          <w:rPr>
+                            <w:rFonts w:ascii="Cambria Math" w:eastAsiaTheme="minorEastAsia" w:hAnsi="Cambria Math"/>
+                          </w:rPr>
+                          <m:t>2</m:t>
+                        </m:r>
+                      </m:sup>
+                    </m:sSup>
+                  </m:e>
+                </m:mr>
+              </m:m>
+            </m:e>
+          </m:rad>
+        </m:oMath>
+      </m:oMathPara>
+    </w:p>
+    <w:p>
+      <w:pPr>
+        <w:pStyle w:val="ListParagraph"/>
+        <w:rPr>
+          <w:rFonts w:eastAsiaTheme="minorEastAsia"/>
+        </w:rPr>
+      </w:pPr>
+    </w:p>
+    <w:p>
+      <w:pPr>
+        <w:pStyle w:val="ListParagraph"/>
+        <w:numPr>
+          <w:ilvl w:val="0"/>
+          <w:numId w:val="7"/>
+        </w:numPr>
+        <w:rPr>
+          <w:rFonts w:eastAsiaTheme="minorEastAsia"/>
+        </w:rPr>
+      </w:pPr>
+      <m:oMath>
+        <m:r>
+          <m:rPr>
+            <m:sty m:val="bi"/>
+          </m:rPr>
+          <w:rPr>
+            <w:rFonts w:ascii="Cambria Math" w:eastAsiaTheme="minorEastAsia" w:hAnsi="Cambria Math"/>
+          </w:rPr>
+          <m:t>Midpoint in Cartesian:</m:t>
+        </m:r>
+      </m:oMath>
+    </w:p>
+    <w:p>
+      <w:pPr>
+        <w:pStyle w:val="ListParagraph"/>
+        <w:rPr>
+          <w:rFonts w:eastAsiaTheme="minorEastAsia"/>
+          <w:b/>
+        </w:rPr>
+      </w:pPr>
+    </w:p>
+    <w:p>
+      <w:pPr>
+        <w:pStyle w:val="ListParagraph"/>
+        <w:rPr>
+          <w:rFonts w:eastAsiaTheme="minorEastAsia"/>
+        </w:rPr>
+      </w:pPr>
+      <m:oMathPara>
+        <m:oMathParaPr>
+          <m:jc m:val="left"/>
+        </m:oMathParaPr>
+        <m:oMath>
+          <m:sSub>
+            <m:sSubPr>
+              <m:ctrlPr>
+                <w:rPr>
+                  <w:rFonts w:ascii="Cambria Math" w:eastAsiaTheme="minorEastAsia" w:hAnsi="Cambria Math"/>
+                  <w:i/>
+                </w:rPr>
+              </m:ctrlPr>
+            </m:sSubPr>
+            <m:e>
+              <m:r>
+                <w:rPr>
+                  <w:rFonts w:ascii="Cambria Math" w:eastAsiaTheme="minorEastAsia" w:hAnsi="Cambria Math"/>
+                </w:rPr>
+                <m:t>M</m:t>
+              </m:r>
+            </m:e>
+            <m:sub>
+              <m:r>
+                <w:rPr>
+                  <w:rFonts w:ascii="Cambria Math" w:eastAsiaTheme="minorEastAsia" w:hAnsi="Cambria Math"/>
+                </w:rPr>
+                <m:t>x</m:t>
+              </m:r>
+            </m:sub>
+          </m:sSub>
+          <m:r>
+            <w:rPr>
+              <w:rFonts w:ascii="Cambria Math" w:eastAsiaTheme="minorEastAsia" w:hAnsi="Cambria Math"/>
+            </w:rPr>
+            <m:t>=</m:t>
+          </m:r>
+          <m:f>
+            <m:fPr>
+              <m:ctrlPr>
+                <w:rPr>
+                  <w:rFonts w:ascii="Cambria Math" w:eastAsiaTheme="minorEastAsia" w:hAnsi="Cambria Math"/>
+                  <w:i/>
+                </w:rPr>
+              </m:ctrlPr>
+            </m:fPr>
+            <m:num>
+              <m:r>
+                <w:rPr>
+                  <w:rFonts w:ascii="Cambria Math" w:eastAsiaTheme="minorEastAsia" w:hAnsi="Cambria Math"/>
+                </w:rPr>
+                <m:t>x1+x2</m:t>
+              </m:r>
+            </m:num>
+            <m:den>
+              <m:r>
+                <w:rPr>
+                  <w:rFonts w:ascii="Cambria Math" w:eastAsiaTheme="minorEastAsia" w:hAnsi="Cambria Math"/>
+                </w:rPr>
+                <m:t>2</m:t>
+              </m:r>
+            </m:den>
+          </m:f>
+          <m:r>
+            <w:rPr>
+              <w:rFonts w:ascii="Cambria Math" w:eastAsiaTheme="minorEastAsia" w:hAnsi="Cambria Math"/>
+            </w:rPr>
+            <m:t>,</m:t>
+          </m:r>
+          <m:sSub>
+            <m:sSubPr>
+              <m:ctrlPr>
+                <w:rPr>
+                  <w:rFonts w:ascii="Cambria Math" w:eastAsiaTheme="minorEastAsia" w:hAnsi="Cambria Math"/>
+                  <w:i/>
+                </w:rPr>
+              </m:ctrlPr>
+            </m:sSubPr>
+            <m:e>
+              <m:r>
+                <w:rPr>
+                  <w:rFonts w:ascii="Cambria Math" w:eastAsiaTheme="minorEastAsia" w:hAnsi="Cambria Math"/>
+                </w:rPr>
+                <m:t>M</m:t>
+              </m:r>
+            </m:e>
+            <m:sub>
+              <m:r>
+                <w:rPr>
+                  <w:rFonts w:ascii="Cambria Math" w:eastAsiaTheme="minorEastAsia" w:hAnsi="Cambria Math"/>
+                </w:rPr>
+                <m:t>y</m:t>
+              </m:r>
+            </m:sub>
+          </m:sSub>
+          <m:r>
+            <w:rPr>
+              <w:rFonts w:ascii="Cambria Math" w:eastAsiaTheme="minorEastAsia" w:hAnsi="Cambria Math"/>
+            </w:rPr>
+            <m:t>=</m:t>
+          </m:r>
+          <m:f>
+            <m:fPr>
+              <m:ctrlPr>
+                <w:rPr>
+                  <w:rFonts w:ascii="Cambria Math" w:eastAsiaTheme="minorEastAsia" w:hAnsi="Cambria Math"/>
+                  <w:i/>
+                </w:rPr>
+              </m:ctrlPr>
+            </m:fPr>
+            <m:num>
+              <m:r>
+                <w:rPr>
+                  <w:rFonts w:ascii="Cambria Math" w:eastAsiaTheme="minorEastAsia" w:hAnsi="Cambria Math"/>
+                </w:rPr>
+                <m:t>y1+y2</m:t>
+              </m:r>
+            </m:num>
+            <m:den>
+              <m:r>
+                <w:rPr>
+                  <w:rFonts w:ascii="Cambria Math" w:eastAsiaTheme="minorEastAsia" w:hAnsi="Cambria Math"/>
+                </w:rPr>
+                <m:t>2</m:t>
+              </m:r>
+            </m:den>
+          </m:f>
+        </m:oMath>
+      </m:oMathPara>
+    </w:p>
+    <w:p>
+      <w:pPr>
+        <w:pStyle w:val="ListParagraph"/>
+        <w:rPr>
+          <w:rFonts w:eastAsiaTheme="minorEastAsia"/>
+        </w:rPr>
+      </w:pPr>
+    </w:p>
+    <w:p>
+      <w:pPr>
+        <w:pStyle w:val="ListParagraph"/>
+        <w:numPr>
+          <w:ilvl w:val="0"/>
+          <w:numId w:val="7"/>
+        </w:numPr>
+        <w:rPr>
+          <w:rFonts w:eastAsiaTheme="minorEastAsia"/>
+        </w:rPr>
+      </w:pPr>
+      <m:oMath>
+        <m:r>
+          <m:rPr>
+            <m:sty m:val="bi"/>
+          </m:rPr>
+          <w:rPr>
+            <w:rFonts w:ascii="Cambria Math" w:eastAsiaTheme="minorEastAsia" w:hAnsi="Cambria Math"/>
+          </w:rPr>
+          <m:t>Convert midpoint to polar:</m:t>
+        </m:r>
+      </m:oMath>
+    </w:p>
+    <w:p>
+      <w:pPr>
+        <w:pStyle w:val="ListParagraph"/>
+        <w:rPr>
+          <w:rFonts w:eastAsiaTheme="minorEastAsia"/>
+          <w:b/>
+        </w:rPr>
+      </w:pPr>
+    </w:p>
+    <w:p>
+      <w:pPr>
+        <w:pStyle w:val="ListParagraph"/>
+        <w:rPr>
+          <w:rFonts w:eastAsiaTheme="minorEastAsia"/>
+        </w:rPr>
+      </w:pPr>
+      <m:oMathPara>
+        <m:oMathParaPr>
+          <m:jc m:val="left"/>
+        </m:oMathParaPr>
+        <m:oMath>
+          <m:sSub>
+            <m:sSubPr>
+              <m:ctrlPr>
+                <w:rPr>
+                  <w:rFonts w:ascii="Cambria Math" w:eastAsiaTheme="minorEastAsia" w:hAnsi="Cambria Math"/>
+                  <w:i/>
+                </w:rPr>
+              </m:ctrlPr>
+            </m:sSubPr>
+            <m:e>
+              <m:r>
+                <w:rPr>
+                  <w:rFonts w:ascii="Cambria Math" w:eastAsiaTheme="minorEastAsia" w:hAnsi="Cambria Math"/>
+                </w:rPr>
+                <m:t>r</m:t>
+              </m:r>
+            </m:e>
+            <m:sub>
+              <m:r>
+                <w:rPr>
+                  <w:rFonts w:ascii="Cambria Math" w:eastAsiaTheme="minorEastAsia" w:hAnsi="Cambria Math"/>
+                </w:rPr>
+                <m:t>M</m:t>
+              </m:r>
+            </m:sub>
+          </m:sSub>
+          <m:r>
+            <w:rPr>
+              <w:rFonts w:ascii="Cambria Math" w:eastAsiaTheme="minorEastAsia" w:hAnsi="Cambria Math"/>
+            </w:rPr>
+            <m:t>=</m:t>
+          </m:r>
+          <m:rad>
+            <m:radPr>
+              <m:degHide m:val="1"/>
+              <m:ctrlPr>
+                <w:rPr>
+                  <w:rFonts w:ascii="Cambria Math" w:eastAsiaTheme="minorEastAsia" w:hAnsi="Cambria Math"/>
+                  <w:i/>
+                </w:rPr>
+              </m:ctrlPr>
+            </m:radPr>
+            <m:deg/>
+            <m:e>
+              <m:sSubSup>
+                <m:sSubSupPr>
+                  <m:ctrlPr>
+                    <w:rPr>
+                      <w:rFonts w:ascii="Cambria Math" w:eastAsiaTheme="minorEastAsia" w:hAnsi="Cambria Math"/>
+                      <w:i/>
+                    </w:rPr>
+                  </m:ctrlPr>
+                </m:sSubSupPr>
+                <m:e>
+                  <m:r>
+                    <w:rPr>
+                      <w:rFonts w:ascii="Cambria Math" w:eastAsiaTheme="minorEastAsia" w:hAnsi="Cambria Math"/>
+                    </w:rPr>
+                    <m:t>M</m:t>
+                  </m:r>
+                </m:e>
+                <m:sub>
+                  <m:r>
+                    <w:rPr>
+                      <w:rFonts w:ascii="Cambria Math" w:eastAsiaTheme="minorEastAsia" w:hAnsi="Cambria Math"/>
+                    </w:rPr>
+                    <m:t>x</m:t>
+                  </m:r>
+                </m:sub>
+                <m:sup>
+                  <m:r>
+                    <w:rPr>
+                      <w:rFonts w:ascii="Cambria Math" w:eastAsiaTheme="minorEastAsia" w:hAnsi="Cambria Math"/>
+                    </w:rPr>
+                    <m:t>2</m:t>
+                  </m:r>
+                </m:sup>
+              </m:sSubSup>
+              <m:r>
+                <w:rPr>
+                  <w:rFonts w:ascii="Cambria Math" w:eastAsiaTheme="minorEastAsia" w:hAnsi="Cambria Math"/>
+                </w:rPr>
+                <m:t>+</m:t>
+              </m:r>
+              <m:sSubSup>
+                <m:sSubSupPr>
+                  <m:ctrlPr>
+                    <w:rPr>
+                      <w:rFonts w:ascii="Cambria Math" w:eastAsiaTheme="minorEastAsia" w:hAnsi="Cambria Math"/>
+                      <w:i/>
+                    </w:rPr>
+                  </m:ctrlPr>
+                </m:sSubSupPr>
+                <m:e>
+                  <m:r>
+                    <w:rPr>
+                      <w:rFonts w:ascii="Cambria Math" w:eastAsiaTheme="minorEastAsia" w:hAnsi="Cambria Math"/>
+                    </w:rPr>
+                    <m:t>M</m:t>
+                  </m:r>
+                </m:e>
+                <m:sub>
+                  <m:r>
+                    <w:rPr>
+                      <w:rFonts w:ascii="Cambria Math" w:eastAsiaTheme="minorEastAsia" w:hAnsi="Cambria Math"/>
+                    </w:rPr>
+                    <m:t>y</m:t>
+                  </m:r>
+                </m:sub>
+                <m:sup>
+                  <m:r>
+                    <w:rPr>
+                      <w:rFonts w:ascii="Cambria Math" w:eastAsiaTheme="minorEastAsia" w:hAnsi="Cambria Math"/>
+                    </w:rPr>
+                    <m:t>2</m:t>
+                  </m:r>
+                  <m:r>
+                    <w:rPr>
+                      <w:rFonts w:ascii="Cambria Math" w:eastAsiaTheme="minorEastAsia" w:hAnsi="Cambria Math"/>
+                    </w:rPr>
+                    <m:t xml:space="preserve"> </m:t>
+                  </m:r>
+                </m:sup>
+              </m:sSubSup>
+            </m:e>
+          </m:rad>
+          <m:r>
+            <w:rPr>
+              <w:rFonts w:ascii="Cambria Math" w:eastAsiaTheme="minorEastAsia" w:hAnsi="Cambria Math"/>
+            </w:rPr>
+            <m:t xml:space="preserve">,  </m:t>
+          </m:r>
+          <m:sSub>
+            <m:sSubPr>
+              <m:ctrlPr>
+                <w:rPr>
+                  <w:rFonts w:ascii="Cambria Math" w:eastAsiaTheme="minorEastAsia" w:hAnsi="Cambria Math"/>
+                  <w:i/>
+                </w:rPr>
+              </m:ctrlPr>
+            </m:sSubPr>
+            <m:e>
+              <m:r>
+                <w:rPr>
+                  <w:rFonts w:ascii="Cambria Math" w:eastAsiaTheme="minorEastAsia" w:hAnsi="Cambria Math"/>
+                </w:rPr>
+                <m:t>θ</m:t>
+              </m:r>
+            </m:e>
+            <m:sub>
+              <m:r>
+                <w:rPr>
+                  <w:rFonts w:ascii="Cambria Math" w:eastAsiaTheme="minorEastAsia" w:hAnsi="Cambria Math"/>
+                </w:rPr>
+                <m:t>M</m:t>
+              </m:r>
+            </m:sub>
+          </m:sSub>
+          <m:r>
+            <w:rPr>
+              <w:rFonts w:ascii="Cambria Math" w:eastAsiaTheme="minorEastAsia" w:hAnsi="Cambria Math"/>
+            </w:rPr>
+            <m:t>=atan2(</m:t>
+          </m:r>
+          <m:sSub>
+            <m:sSubPr>
+              <m:ctrlPr>
+                <w:rPr>
+                  <w:rFonts w:ascii="Cambria Math" w:eastAsiaTheme="minorEastAsia" w:hAnsi="Cambria Math"/>
+                  <w:i/>
+                </w:rPr>
+              </m:ctrlPr>
+            </m:sSubPr>
+            <m:e>
+              <m:r>
+                <w:rPr>
+                  <w:rFonts w:ascii="Cambria Math" w:eastAsiaTheme="minorEastAsia" w:hAnsi="Cambria Math"/>
+                </w:rPr>
+                <m:t>M</m:t>
+              </m:r>
+            </m:e>
+            <m:sub>
+              <m:r>
+                <w:rPr>
+                  <w:rFonts w:ascii="Cambria Math" w:eastAsiaTheme="minorEastAsia" w:hAnsi="Cambria Math"/>
+                </w:rPr>
+                <m:t>y</m:t>
+              </m:r>
+            </m:sub>
+          </m:sSub>
+          <m:r>
+            <w:rPr>
+              <w:rFonts w:ascii="Cambria Math" w:eastAsiaTheme="minorEastAsia" w:hAnsi="Cambria Math"/>
+            </w:rPr>
+            <m:t>,</m:t>
+          </m:r>
+          <m:sSub>
+            <m:sSubPr>
+              <m:ctrlPr>
+                <w:rPr>
+                  <w:rFonts w:ascii="Cambria Math" w:eastAsiaTheme="minorEastAsia" w:hAnsi="Cambria Math"/>
+                  <w:i/>
+                </w:rPr>
+              </m:ctrlPr>
+            </m:sSubPr>
+            <m:e>
+              <m:r>
+                <w:rPr>
+                  <w:rFonts w:ascii="Cambria Math" w:eastAsiaTheme="minorEastAsia" w:hAnsi="Cambria Math"/>
+                </w:rPr>
+                <m:t>M</m:t>
+              </m:r>
+            </m:e>
+            <m:sub>
+              <m:r>
+                <w:rPr>
+                  <w:rFonts w:ascii="Cambria Math" w:eastAsiaTheme="minorEastAsia" w:hAnsi="Cambria Math"/>
+                </w:rPr>
+                <m:t>x</m:t>
+              </m:r>
+            </m:sub>
+          </m:sSub>
+          <m:r>
+            <w:rPr>
+              <w:rFonts w:ascii="Cambria Math" w:eastAsiaTheme="minorEastAsia" w:hAnsi="Cambria Math"/>
+            </w:rPr>
+            <m:t>)</m:t>
+          </m:r>
+        </m:oMath>
+      </m:oMathPara>
+    </w:p>
+    <w:p>
+      <w:pPr>
+        <w:rPr>
+          <w:rFonts w:eastAsiaTheme="minorEastAsia"/>
+        </w:rPr>
+      </w:pPr>
+      <m:oMathPara>
+        <m:oMathParaPr>
+          <m:jc m:val="left"/>
+        </m:oMathParaPr>
+        <m:oMath>
+          <m:r>
+            <w:rPr>
+              <w:rFonts w:ascii="Cambria Math" w:eastAsiaTheme="minorEastAsia" w:hAnsi="Cambria Math"/>
+            </w:rPr>
+            <m:t>a)</m:t>
+          </m:r>
+          <m:r>
+            <w:rPr>
+              <w:rFonts w:ascii="Cambria Math" w:eastAsiaTheme="minorEastAsia" w:hAnsi="Cambria Math"/>
+            </w:rPr>
+            <m:t>Convert to Cartesian</m:t>
+          </m:r>
+          <m:r>
+            <w:rPr>
+              <w:rFonts w:ascii="Cambria Math" w:eastAsiaTheme="minorEastAsia" w:hAnsi="Cambria Math"/>
+            </w:rPr>
+            <m:t xml:space="preserve"> </m:t>
+          </m:r>
+        </m:oMath>
+      </m:oMathPara>
+    </w:p>
+    <w:p>
+      <w:pPr>
+        <w:rPr>
+          <w:rFonts w:eastAsiaTheme="minorEastAsia"/>
+        </w:rPr>
+      </w:pPr>
+      <m:oMathPara>
+        <m:oMathParaPr>
+          <m:jc m:val="left"/>
+        </m:oMathParaPr>
+        <m:oMath>
+          <m:r>
+            <w:rPr>
+              <w:rFonts w:ascii="Cambria Math" w:eastAsiaTheme="minorEastAsia" w:hAnsi="Cambria Math"/>
+            </w:rPr>
+            <m:t>f</m:t>
+          </m:r>
+          <m:r>
+            <m:rPr>
+              <m:sty m:val="bi"/>
+            </m:rPr>
+            <w:rPr>
+              <w:rFonts w:ascii="Cambria Math" w:eastAsiaTheme="minorEastAsia" w:hAnsi="Cambria Math"/>
+            </w:rPr>
+            <m:t>or A</m:t>
+          </m:r>
+          <m:r>
+            <w:rPr>
+              <w:rFonts w:ascii="Cambria Math" w:eastAsiaTheme="minorEastAsia" w:hAnsi="Cambria Math"/>
+            </w:rPr>
+            <m:t xml:space="preserve"> </m:t>
+          </m:r>
+        </m:oMath>
+      </m:oMathPara>
+    </w:p>
+    <w:p>
+      <w:pPr>
+        <w:rPr>
+          <w:rFonts w:eastAsiaTheme="minorEastAsia"/>
+        </w:rPr>
+      </w:pPr>
+      <m:oMathPara>
+        <m:oMathParaPr>
+          <m:jc m:val="left"/>
+        </m:oMathParaPr>
+        <m:oMath>
+          <m:r>
+            <w:rPr>
+              <w:rFonts w:ascii="Cambria Math" w:eastAsiaTheme="minorEastAsia" w:hAnsi="Cambria Math"/>
+            </w:rPr>
+            <w:lastRenderedPageBreak/>
+            <m:t>Cos</m:t>
+          </m:r>
+          <m:d>
+            <m:dPr>
+              <m:ctrlPr>
+                <w:rPr>
+                  <w:rFonts w:ascii="Cambria Math" w:eastAsiaTheme="minorEastAsia" w:hAnsi="Cambria Math"/>
+                  <w:i/>
+                </w:rPr>
+              </m:ctrlPr>
+            </m:dPr>
+            <m:e>
+              <m:r>
+                <w:rPr>
+                  <w:rFonts w:ascii="Cambria Math" w:eastAsiaTheme="minorEastAsia" w:hAnsi="Cambria Math"/>
+                </w:rPr>
+                <m:t>-</m:t>
+              </m:r>
+              <m:f>
+                <m:fPr>
+                  <m:ctrlPr>
+                    <w:rPr>
+                      <w:rFonts w:ascii="Cambria Math" w:eastAsiaTheme="minorEastAsia" w:hAnsi="Cambria Math"/>
+                      <w:i/>
+                    </w:rPr>
+                  </m:ctrlPr>
+                </m:fPr>
+                <m:num>
+                  <m:r>
+                    <w:rPr>
+                      <w:rFonts w:ascii="Cambria Math" w:eastAsiaTheme="minorEastAsia" w:hAnsi="Cambria Math"/>
+                    </w:rPr>
+                    <m:t>2π</m:t>
+                  </m:r>
+                </m:num>
+                <m:den>
+                  <m:r>
+                    <w:rPr>
+                      <w:rFonts w:ascii="Cambria Math" w:eastAsiaTheme="minorEastAsia" w:hAnsi="Cambria Math"/>
+                    </w:rPr>
+                    <m:t>3</m:t>
+                  </m:r>
+                </m:den>
+              </m:f>
+            </m:e>
+          </m:d>
+          <m:r>
+            <w:rPr>
+              <w:rFonts w:ascii="Cambria Math" w:eastAsiaTheme="minorEastAsia" w:hAnsi="Cambria Math"/>
+            </w:rPr>
+            <m:t>=</m:t>
+          </m:r>
+          <m:r>
+            <w:rPr>
+              <w:rFonts w:ascii="Cambria Math" w:eastAsiaTheme="minorEastAsia" w:hAnsi="Cambria Math"/>
+            </w:rPr>
+            <m:t xml:space="preserve"> Cos</m:t>
+          </m:r>
+          <m:d>
+            <m:dPr>
+              <m:ctrlPr>
+                <w:rPr>
+                  <w:rFonts w:ascii="Cambria Math" w:eastAsiaTheme="minorEastAsia" w:hAnsi="Cambria Math"/>
+                  <w:i/>
+                </w:rPr>
+              </m:ctrlPr>
+            </m:dPr>
+            <m:e>
+              <m:f>
+                <m:fPr>
+                  <m:ctrlPr>
+                    <w:rPr>
+                      <w:rFonts w:ascii="Cambria Math" w:eastAsiaTheme="minorEastAsia" w:hAnsi="Cambria Math"/>
+                      <w:i/>
+                    </w:rPr>
+                  </m:ctrlPr>
+                </m:fPr>
+                <m:num>
+                  <m:r>
+                    <w:rPr>
+                      <w:rFonts w:ascii="Cambria Math" w:eastAsiaTheme="minorEastAsia" w:hAnsi="Cambria Math"/>
+                    </w:rPr>
+                    <m:t>2π</m:t>
+                  </m:r>
+                </m:num>
+                <m:den>
+                  <m:r>
+                    <w:rPr>
+                      <w:rFonts w:ascii="Cambria Math" w:eastAsiaTheme="minorEastAsia" w:hAnsi="Cambria Math"/>
+                    </w:rPr>
+                    <m:t>3</m:t>
+                  </m:r>
+                </m:den>
+              </m:f>
+            </m:e>
+          </m:d>
+          <m:r>
+            <w:rPr>
+              <w:rFonts w:ascii="Cambria Math" w:eastAsiaTheme="minorEastAsia" w:hAnsi="Cambria Math"/>
+            </w:rPr>
+            <m:t>=</m:t>
+          </m:r>
+          <m:r>
+            <w:rPr>
+              <w:rFonts w:ascii="Cambria Math" w:eastAsiaTheme="minorEastAsia" w:hAnsi="Cambria Math"/>
+            </w:rPr>
+            <m:t>-</m:t>
+          </m:r>
+          <m:r>
+            <w:rPr>
+              <w:rFonts w:ascii="Cambria Math" w:eastAsiaTheme="minorEastAsia" w:hAnsi="Cambria Math"/>
+            </w:rPr>
+            <m:t xml:space="preserve"> </m:t>
+          </m:r>
+          <m:f>
+            <m:fPr>
+              <m:ctrlPr>
+                <w:rPr>
+                  <w:rFonts w:ascii="Cambria Math" w:eastAsiaTheme="minorEastAsia" w:hAnsi="Cambria Math"/>
+                  <w:i/>
+                </w:rPr>
+              </m:ctrlPr>
+            </m:fPr>
+            <m:num>
+              <m:r>
+                <w:rPr>
+                  <w:rFonts w:ascii="Cambria Math" w:eastAsiaTheme="minorEastAsia" w:hAnsi="Cambria Math"/>
+                </w:rPr>
+                <m:t>1</m:t>
+              </m:r>
+            </m:num>
+            <m:den>
+              <m:r>
+                <w:rPr>
+                  <w:rFonts w:ascii="Cambria Math" w:eastAsiaTheme="minorEastAsia" w:hAnsi="Cambria Math"/>
+                </w:rPr>
+                <m:t>2</m:t>
+              </m:r>
+            </m:den>
+          </m:f>
+        </m:oMath>
+      </m:oMathPara>
+      <w:bookmarkStart w:id="0" w:name="_GoBack"/>
+      <w:bookmarkEnd w:id="0"/>
+    </w:p>
+    <w:p>
+      <w:pPr>
+        <w:rPr>
+          <w:rFonts w:eastAsiaTheme="minorEastAsia"/>
+        </w:rPr>
+      </w:pPr>
+      <m:oMathPara>
+        <m:oMathParaPr>
+          <m:jc m:val="left"/>
+        </m:oMathParaPr>
+        <m:oMath>
+          <m:r>
+            <w:rPr>
+              <w:rFonts w:ascii="Cambria Math" w:eastAsiaTheme="minorEastAsia" w:hAnsi="Cambria Math"/>
+            </w:rPr>
+            <m:t xml:space="preserve"> So,</m:t>
+          </m:r>
+          <m:sSub>
+            <m:sSubPr>
+              <m:ctrlPr>
+                <w:rPr>
+                  <w:rFonts w:ascii="Cambria Math" w:eastAsiaTheme="minorEastAsia" w:hAnsi="Cambria Math"/>
+                  <w:i/>
+                </w:rPr>
+              </m:ctrlPr>
+            </m:sSubPr>
+            <m:e>
+              <m:r>
+                <w:rPr>
+                  <w:rFonts w:ascii="Cambria Math" w:eastAsiaTheme="minorEastAsia" w:hAnsi="Cambria Math"/>
+                </w:rPr>
+                <m:t>A</m:t>
+              </m:r>
+            </m:e>
+            <m:sub>
+              <m:r>
+                <w:rPr>
+                  <w:rFonts w:ascii="Cambria Math" w:eastAsiaTheme="minorEastAsia" w:hAnsi="Cambria Math"/>
+                </w:rPr>
+                <m:t>x</m:t>
+              </m:r>
+            </m:sub>
+          </m:sSub>
+          <m:r>
+            <w:rPr>
+              <w:rFonts w:ascii="Cambria Math" w:eastAsiaTheme="minorEastAsia" w:hAnsi="Cambria Math"/>
+            </w:rPr>
+            <m:t>=8</m:t>
+          </m:r>
+          <m:d>
+            <m:dPr>
+              <m:ctrlPr>
+                <w:rPr>
+                  <w:rFonts w:ascii="Cambria Math" w:eastAsiaTheme="minorEastAsia" w:hAnsi="Cambria Math"/>
+                  <w:i/>
+                </w:rPr>
+              </m:ctrlPr>
+            </m:dPr>
+            <m:e>
+              <m:r>
+                <w:rPr>
+                  <w:rFonts w:ascii="Cambria Math" w:eastAsiaTheme="minorEastAsia" w:hAnsi="Cambria Math"/>
+                </w:rPr>
+                <m:t xml:space="preserve">- </m:t>
+              </m:r>
+              <m:f>
+                <m:fPr>
+                  <m:ctrlPr>
+                    <w:rPr>
+                      <w:rFonts w:ascii="Cambria Math" w:eastAsiaTheme="minorEastAsia" w:hAnsi="Cambria Math"/>
+                      <w:i/>
+                    </w:rPr>
+                  </m:ctrlPr>
+                </m:fPr>
+                <m:num>
+                  <m:r>
+                    <w:rPr>
+                      <w:rFonts w:ascii="Cambria Math" w:eastAsiaTheme="minorEastAsia" w:hAnsi="Cambria Math"/>
+                    </w:rPr>
+                    <m:t>1</m:t>
+                  </m:r>
+                </m:num>
+                <m:den>
+                  <m:r>
+                    <w:rPr>
+                      <w:rFonts w:ascii="Cambria Math" w:eastAsiaTheme="minorEastAsia" w:hAnsi="Cambria Math"/>
+                    </w:rPr>
+                    <m:t>2</m:t>
+                  </m:r>
+                </m:den>
+              </m:f>
+            </m:e>
+          </m:d>
+          <m:r>
+            <w:rPr>
+              <w:rFonts w:ascii="Cambria Math" w:eastAsiaTheme="minorEastAsia" w:hAnsi="Cambria Math"/>
+            </w:rPr>
+            <m:t>=-4</m:t>
+          </m:r>
+        </m:oMath>
+      </m:oMathPara>
+    </w:p>
+    <w:p>
+      <w:pPr>
+        <w:rPr>
+          <w:rFonts w:eastAsiaTheme="minorEastAsia"/>
+        </w:rPr>
+      </w:pPr>
+      <m:oMathPara>
+        <m:oMathParaPr>
+          <m:jc m:val="left"/>
+        </m:oMathParaPr>
+        <m:oMath>
+          <m:r>
+            <w:rPr>
+              <w:rFonts w:ascii="Cambria Math" w:eastAsiaTheme="minorEastAsia" w:hAnsi="Cambria Math"/>
+            </w:rPr>
+            <m:t xml:space="preserve"> Sin</m:t>
+          </m:r>
+          <m:d>
+            <m:dPr>
+              <m:ctrlPr>
+                <w:rPr>
+                  <w:rFonts w:ascii="Cambria Math" w:eastAsiaTheme="minorEastAsia" w:hAnsi="Cambria Math"/>
+                  <w:i/>
+                </w:rPr>
+              </m:ctrlPr>
+            </m:dPr>
+            <m:e>
+              <m:r>
+                <w:rPr>
+                  <w:rFonts w:ascii="Cambria Math" w:eastAsiaTheme="minorEastAsia" w:hAnsi="Cambria Math"/>
+                </w:rPr>
+                <m:t>-</m:t>
+              </m:r>
+              <m:f>
+                <m:fPr>
+                  <m:ctrlPr>
+                    <w:rPr>
+                      <w:rFonts w:ascii="Cambria Math" w:eastAsiaTheme="minorEastAsia" w:hAnsi="Cambria Math"/>
+                      <w:i/>
+                    </w:rPr>
+                  </m:ctrlPr>
+                </m:fPr>
+                <m:num>
+                  <m:r>
+                    <w:rPr>
+                      <w:rFonts w:ascii="Cambria Math" w:eastAsiaTheme="minorEastAsia" w:hAnsi="Cambria Math"/>
+                    </w:rPr>
+                    <m:t>2π</m:t>
+                  </m:r>
+                </m:num>
+                <m:den>
+                  <m:r>
+                    <w:rPr>
+                      <w:rFonts w:ascii="Cambria Math" w:eastAsiaTheme="minorEastAsia" w:hAnsi="Cambria Math"/>
+                    </w:rPr>
+                    <m:t>3</m:t>
+                  </m:r>
+                </m:den>
+              </m:f>
+            </m:e>
+          </m:d>
+          <m:r>
+            <w:rPr>
+              <w:rFonts w:ascii="Cambria Math" w:eastAsiaTheme="minorEastAsia" w:hAnsi="Cambria Math"/>
+            </w:rPr>
+            <m:t xml:space="preserve">= </m:t>
+          </m:r>
+          <m:r>
+            <w:rPr>
+              <w:rFonts w:ascii="Cambria Math" w:eastAsiaTheme="minorEastAsia" w:hAnsi="Cambria Math"/>
+            </w:rPr>
+            <m:t>Sin</m:t>
+          </m:r>
+          <m:d>
+            <m:dPr>
+              <m:ctrlPr>
+                <w:rPr>
+                  <w:rFonts w:ascii="Cambria Math" w:eastAsiaTheme="minorEastAsia" w:hAnsi="Cambria Math"/>
+                  <w:i/>
+                </w:rPr>
+              </m:ctrlPr>
+            </m:dPr>
+            <m:e>
+              <m:f>
+                <m:fPr>
+                  <m:ctrlPr>
+                    <w:rPr>
+                      <w:rFonts w:ascii="Cambria Math" w:eastAsiaTheme="minorEastAsia" w:hAnsi="Cambria Math"/>
+                      <w:i/>
+                    </w:rPr>
+                  </m:ctrlPr>
+                </m:fPr>
+                <m:num>
+                  <m:r>
+                    <w:rPr>
+                      <w:rFonts w:ascii="Cambria Math" w:eastAsiaTheme="minorEastAsia" w:hAnsi="Cambria Math"/>
+                    </w:rPr>
+                    <m:t>2π</m:t>
+                  </m:r>
+                </m:num>
+                <m:den>
+                  <m:r>
+                    <w:rPr>
+                      <w:rFonts w:ascii="Cambria Math" w:eastAsiaTheme="minorEastAsia" w:hAnsi="Cambria Math"/>
+                    </w:rPr>
+                    <m:t>3</m:t>
+                  </m:r>
+                </m:den>
+              </m:f>
+            </m:e>
+          </m:d>
+          <m:r>
+            <w:rPr>
+              <w:rFonts w:ascii="Cambria Math" w:eastAsiaTheme="minorEastAsia" w:hAnsi="Cambria Math"/>
+            </w:rPr>
+            <m:t xml:space="preserve">=- </m:t>
+          </m:r>
+          <m:f>
+            <m:fPr>
+              <m:ctrlPr>
+                <w:rPr>
+                  <w:rFonts w:ascii="Cambria Math" w:eastAsiaTheme="minorEastAsia" w:hAnsi="Cambria Math"/>
+                  <w:i/>
+                </w:rPr>
+              </m:ctrlPr>
+            </m:fPr>
+            <m:num>
+              <m:rad>
+                <m:radPr>
+                  <m:degHide m:val="1"/>
+                  <m:ctrlPr>
+                    <w:rPr>
+                      <w:rFonts w:ascii="Cambria Math" w:eastAsiaTheme="minorEastAsia" w:hAnsi="Cambria Math"/>
+                      <w:i/>
+                    </w:rPr>
+                  </m:ctrlPr>
+                </m:radPr>
+                <m:deg/>
+                <m:e>
+                  <m:r>
+                    <w:rPr>
+                      <w:rFonts w:ascii="Cambria Math" w:eastAsiaTheme="minorEastAsia" w:hAnsi="Cambria Math"/>
+                    </w:rPr>
+                    <m:t>3</m:t>
+                  </m:r>
+                </m:e>
+              </m:rad>
+            </m:num>
+            <m:den>
+              <m:r>
+                <w:rPr>
+                  <w:rFonts w:ascii="Cambria Math" w:eastAsiaTheme="minorEastAsia" w:hAnsi="Cambria Math"/>
+                </w:rPr>
+                <m:t>2</m:t>
+              </m:r>
+            </m:den>
+          </m:f>
+          <m:r>
+            <w:rPr>
+              <w:rFonts w:ascii="Cambria Math" w:eastAsiaTheme="minorEastAsia" w:hAnsi="Cambria Math"/>
+            </w:rPr>
+            <m:t xml:space="preserve"> So,</m:t>
+          </m:r>
+          <m:sSub>
+            <m:sSubPr>
+              <m:ctrlPr>
+                <w:rPr>
+                  <w:rFonts w:ascii="Cambria Math" w:eastAsiaTheme="minorEastAsia" w:hAnsi="Cambria Math"/>
+                  <w:i/>
+                </w:rPr>
+              </m:ctrlPr>
+            </m:sSubPr>
+            <m:e>
+              <m:r>
+                <w:rPr>
+                  <w:rFonts w:ascii="Cambria Math" w:eastAsiaTheme="minorEastAsia" w:hAnsi="Cambria Math"/>
+                </w:rPr>
+                <m:t>A</m:t>
+              </m:r>
+            </m:e>
+            <m:sub>
+              <m:r>
+                <w:rPr>
+                  <w:rFonts w:ascii="Cambria Math" w:eastAsiaTheme="minorEastAsia" w:hAnsi="Cambria Math"/>
+                </w:rPr>
+                <m:t>y</m:t>
+              </m:r>
+            </m:sub>
+          </m:sSub>
+          <m:r>
+            <w:rPr>
+              <w:rFonts w:ascii="Cambria Math" w:eastAsiaTheme="minorEastAsia" w:hAnsi="Cambria Math"/>
+            </w:rPr>
+            <m:t>=8</m:t>
+          </m:r>
+          <m:d>
+            <m:dPr>
+              <m:ctrlPr>
+                <w:rPr>
+                  <w:rFonts w:ascii="Cambria Math" w:eastAsiaTheme="minorEastAsia" w:hAnsi="Cambria Math"/>
+                  <w:i/>
+                </w:rPr>
+              </m:ctrlPr>
+            </m:dPr>
+            <m:e>
+              <m:r>
+                <w:rPr>
+                  <w:rFonts w:ascii="Cambria Math" w:eastAsiaTheme="minorEastAsia" w:hAnsi="Cambria Math"/>
+                </w:rPr>
+                <m:t xml:space="preserve">- </m:t>
+              </m:r>
+              <m:f>
+                <m:fPr>
+                  <m:ctrlPr>
+                    <w:rPr>
+                      <w:rFonts w:ascii="Cambria Math" w:eastAsiaTheme="minorEastAsia" w:hAnsi="Cambria Math"/>
+                      <w:i/>
+                    </w:rPr>
+                  </m:ctrlPr>
+                </m:fPr>
+                <m:num>
+                  <m:rad>
+                    <m:radPr>
+                      <m:degHide m:val="1"/>
+                      <m:ctrlPr>
+                        <w:rPr>
+                          <w:rFonts w:ascii="Cambria Math" w:eastAsiaTheme="minorEastAsia" w:hAnsi="Cambria Math"/>
+                          <w:i/>
+                        </w:rPr>
+                      </m:ctrlPr>
+                    </m:radPr>
+                    <m:deg/>
+                    <m:e>
+                      <m:r>
+                        <w:rPr>
+                          <w:rFonts w:ascii="Cambria Math" w:eastAsiaTheme="minorEastAsia" w:hAnsi="Cambria Math"/>
+                        </w:rPr>
+                        <m:t>3</m:t>
+                      </m:r>
+                    </m:e>
+                  </m:rad>
+                </m:num>
+                <m:den>
+                  <m:r>
+                    <w:rPr>
+                      <w:rFonts w:ascii="Cambria Math" w:eastAsiaTheme="minorEastAsia" w:hAnsi="Cambria Math"/>
+                    </w:rPr>
+                    <m:t>2</m:t>
+                  </m:r>
+                </m:den>
+              </m:f>
+            </m:e>
+          </m:d>
+          <m:r>
+            <w:rPr>
+              <w:rFonts w:ascii="Cambria Math" w:eastAsiaTheme="minorEastAsia" w:hAnsi="Cambria Math"/>
+            </w:rPr>
+            <m:t>=-4</m:t>
+          </m:r>
+          <m:rad>
+            <m:radPr>
+              <m:degHide m:val="1"/>
+              <m:ctrlPr>
+                <w:rPr>
+                  <w:rFonts w:ascii="Cambria Math" w:eastAsiaTheme="minorEastAsia" w:hAnsi="Cambria Math"/>
+                  <w:i/>
+                </w:rPr>
+              </m:ctrlPr>
+            </m:radPr>
+            <m:deg/>
+            <m:e>
+              <m:r>
+                <w:rPr>
+                  <w:rFonts w:ascii="Cambria Math" w:eastAsiaTheme="minorEastAsia" w:hAnsi="Cambria Math"/>
+                </w:rPr>
+                <m:t>3</m:t>
+              </m:r>
+            </m:e>
+          </m:rad>
+        </m:oMath>
+      </m:oMathPara>
+    </w:p>
+    <w:p>
+      <w:pPr>
+        <w:rPr>
+          <w:rFonts w:eastAsiaTheme="minorEastAsia"/>
+        </w:rPr>
+      </w:pPr>
+      <m:oMathPara>
+        <m:oMathParaPr>
+          <m:jc m:val="left"/>
+        </m:oMathParaPr>
+        <m:oMath>
+          <m:r>
+            <w:rPr>
+              <w:rFonts w:ascii="Cambria Math" w:eastAsiaTheme="minorEastAsia" w:hAnsi="Cambria Math"/>
+            </w:rPr>
+            <m:t xml:space="preserve">Thus A = </m:t>
+          </m:r>
+          <m:d>
+            <m:dPr>
+              <m:ctrlPr>
+                <w:rPr>
+                  <w:rFonts w:ascii="Cambria Math" w:eastAsiaTheme="minorEastAsia" w:hAnsi="Cambria Math"/>
+                  <w:i/>
+                </w:rPr>
+              </m:ctrlPr>
+            </m:dPr>
+            <m:e>
+              <m:r>
+                <w:rPr>
+                  <w:rFonts w:ascii="Cambria Math" w:eastAsiaTheme="minorEastAsia" w:hAnsi="Cambria Math"/>
+                </w:rPr>
+                <m:t>-4</m:t>
+              </m:r>
+              <m:r>
+                <w:rPr>
+                  <w:rFonts w:ascii="Cambria Math" w:eastAsiaTheme="minorEastAsia" w:hAnsi="Cambria Math"/>
+                </w:rPr>
+                <m:t>,</m:t>
+              </m:r>
+              <m:r>
+                <w:rPr>
+                  <w:rFonts w:ascii="Cambria Math" w:eastAsiaTheme="minorEastAsia" w:hAnsi="Cambria Math"/>
+                </w:rPr>
+                <m:t>-4</m:t>
+              </m:r>
+              <m:rad>
+                <m:radPr>
+                  <m:degHide m:val="1"/>
+                  <m:ctrlPr>
+                    <w:rPr>
+                      <w:rFonts w:ascii="Cambria Math" w:eastAsiaTheme="minorEastAsia" w:hAnsi="Cambria Math"/>
+                      <w:i/>
+                    </w:rPr>
+                  </m:ctrlPr>
+                </m:radPr>
+                <m:deg/>
+                <m:e>
+                  <m:r>
+                    <w:rPr>
+                      <w:rFonts w:ascii="Cambria Math" w:eastAsiaTheme="minorEastAsia" w:hAnsi="Cambria Math"/>
+                    </w:rPr>
+                    <m:t>3</m:t>
+                  </m:r>
+                </m:e>
+              </m:rad>
+            </m:e>
+          </m:d>
+        </m:oMath>
+      </m:oMathPara>
+    </w:p>
+    <w:p>
+      <w:pPr>
+        <w:rPr>
+          <w:rFonts w:eastAsiaTheme="minorEastAsia"/>
+        </w:rPr>
+      </w:pPr>
+      <m:oMathPara>
+        <m:oMathParaPr>
+          <m:jc m:val="left"/>
+        </m:oMathParaPr>
+        <m:oMath>
+          <m:r>
+            <w:rPr>
+              <w:rFonts w:ascii="Cambria Math" w:eastAsiaTheme="minorEastAsia" w:hAnsi="Cambria Math"/>
+            </w:rPr>
+            <m:t>f</m:t>
+          </m:r>
+          <m:r>
+            <m:rPr>
+              <m:sty m:val="bi"/>
+            </m:rPr>
+            <w:rPr>
+              <w:rFonts w:ascii="Cambria Math" w:eastAsiaTheme="minorEastAsia" w:hAnsi="Cambria Math"/>
+            </w:rPr>
+            <m:t xml:space="preserve">or </m:t>
+          </m:r>
+          <m:r>
+            <m:rPr>
+              <m:sty m:val="bi"/>
+            </m:rPr>
+            <w:rPr>
+              <w:rFonts w:ascii="Cambria Math" w:eastAsiaTheme="minorEastAsia" w:hAnsi="Cambria Math"/>
+            </w:rPr>
+            <m:t>B</m:t>
+          </m:r>
+          <m:r>
+            <w:rPr>
+              <w:rFonts w:ascii="Cambria Math" w:eastAsiaTheme="minorEastAsia" w:hAnsi="Cambria Math"/>
+            </w:rPr>
+            <m:t xml:space="preserve"> </m:t>
+          </m:r>
+        </m:oMath>
+      </m:oMathPara>
+    </w:p>
+    <w:p>
+      <w:pPr>
+        <w:rPr>
+          <w:rFonts w:eastAsiaTheme="minorEastAsia"/>
+        </w:rPr>
+      </w:pPr>
+      <m:oMathPara>
+        <m:oMathParaPr>
+          <m:jc m:val="left"/>
+        </m:oMathParaPr>
+        <m:oMath>
+          <m:r>
+            <w:rPr>
+              <w:rFonts w:ascii="Cambria Math" w:eastAsiaTheme="minorEastAsia" w:hAnsi="Cambria Math"/>
+            </w:rPr>
+            <m:t>Cos</m:t>
+          </m:r>
+          <m:d>
+            <m:dPr>
+              <m:ctrlPr>
+                <w:rPr>
+                  <w:rFonts w:ascii="Cambria Math" w:eastAsiaTheme="minorEastAsia" w:hAnsi="Cambria Math"/>
+                  <w:i/>
+                </w:rPr>
+              </m:ctrlPr>
+            </m:dPr>
+            <m:e>
+              <m:f>
+                <m:fPr>
+                  <m:ctrlPr>
+                    <w:rPr>
+                      <w:rFonts w:ascii="Cambria Math" w:eastAsiaTheme="minorEastAsia" w:hAnsi="Cambria Math"/>
+                      <w:i/>
+                    </w:rPr>
+                  </m:ctrlPr>
+                </m:fPr>
+                <m:num>
+                  <m:r>
+                    <w:rPr>
+                      <w:rFonts w:ascii="Cambria Math" w:eastAsiaTheme="minorEastAsia" w:hAnsi="Cambria Math"/>
+                    </w:rPr>
+                    <m:t>π</m:t>
+                  </m:r>
+                </m:num>
+                <m:den>
+                  <m:r>
+                    <w:rPr>
+                      <w:rFonts w:ascii="Cambria Math" w:eastAsiaTheme="minorEastAsia" w:hAnsi="Cambria Math"/>
+                    </w:rPr>
+                    <m:t>3</m:t>
+                  </m:r>
+                </m:den>
+              </m:f>
+            </m:e>
+          </m:d>
+          <m:r>
+            <w:rPr>
+              <w:rFonts w:ascii="Cambria Math" w:eastAsiaTheme="minorEastAsia" w:hAnsi="Cambria Math"/>
+            </w:rPr>
+            <m:t xml:space="preserve">=  </m:t>
+          </m:r>
+          <m:f>
+            <m:fPr>
+              <m:ctrlPr>
+                <w:rPr>
+                  <w:rFonts w:ascii="Cambria Math" w:eastAsiaTheme="minorEastAsia" w:hAnsi="Cambria Math"/>
+                  <w:i/>
+                </w:rPr>
+              </m:ctrlPr>
+            </m:fPr>
+            <m:num>
+              <m:r>
+                <w:rPr>
+                  <w:rFonts w:ascii="Cambria Math" w:eastAsiaTheme="minorEastAsia" w:hAnsi="Cambria Math"/>
+                </w:rPr>
+                <m:t>1</m:t>
+              </m:r>
+            </m:num>
+            <m:den>
+              <m:r>
+                <w:rPr>
+                  <w:rFonts w:ascii="Cambria Math" w:eastAsiaTheme="minorEastAsia" w:hAnsi="Cambria Math"/>
+                </w:rPr>
+                <m:t>2</m:t>
+              </m:r>
+            </m:den>
+          </m:f>
+        </m:oMath>
+      </m:oMathPara>
+    </w:p>
+    <w:p>
+      <w:pPr>
+        <w:rPr>
+          <w:rFonts w:eastAsiaTheme="minorEastAsia"/>
+        </w:rPr>
+      </w:pPr>
+      <m:oMathPara>
+        <m:oMathParaPr>
+          <m:jc m:val="left"/>
+        </m:oMathParaPr>
+        <m:oMath>
+          <m:r>
+            <w:rPr>
+              <w:rFonts w:ascii="Cambria Math" w:eastAsiaTheme="minorEastAsia" w:hAnsi="Cambria Math"/>
+            </w:rPr>
+            <m:t xml:space="preserve"> So,</m:t>
+          </m:r>
+          <m:sSub>
+            <m:sSubPr>
+              <m:ctrlPr>
+                <w:rPr>
+                  <w:rFonts w:ascii="Cambria Math" w:eastAsiaTheme="minorEastAsia" w:hAnsi="Cambria Math"/>
+                  <w:i/>
+                </w:rPr>
+              </m:ctrlPr>
+            </m:sSubPr>
+            <m:e>
+              <m:r>
+                <w:rPr>
+                  <w:rFonts w:ascii="Cambria Math" w:eastAsiaTheme="minorEastAsia" w:hAnsi="Cambria Math"/>
+                </w:rPr>
+                <m:t>B</m:t>
+              </m:r>
+            </m:e>
+            <m:sub>
+              <m:r>
+                <w:rPr>
+                  <w:rFonts w:ascii="Cambria Math" w:eastAsiaTheme="minorEastAsia" w:hAnsi="Cambria Math"/>
+                </w:rPr>
+                <m:t>x</m:t>
+              </m:r>
+            </m:sub>
+          </m:sSub>
+          <m:r>
+            <w:rPr>
+              <w:rFonts w:ascii="Cambria Math" w:eastAsiaTheme="minorEastAsia" w:hAnsi="Cambria Math"/>
+            </w:rPr>
+            <m:t>=</m:t>
+          </m:r>
+          <m:r>
+            <w:rPr>
+              <w:rFonts w:ascii="Cambria Math" w:eastAsiaTheme="minorEastAsia" w:hAnsi="Cambria Math"/>
+            </w:rPr>
+            <m:t>6</m:t>
+          </m:r>
+          <m:d>
+            <m:dPr>
+              <m:ctrlPr>
+                <w:rPr>
+                  <w:rFonts w:ascii="Cambria Math" w:eastAsiaTheme="minorEastAsia" w:hAnsi="Cambria Math"/>
+                  <w:i/>
+                </w:rPr>
+              </m:ctrlPr>
+            </m:dPr>
+            <m:e>
+              <m:r>
+                <w:rPr>
+                  <w:rFonts w:ascii="Cambria Math" w:eastAsiaTheme="minorEastAsia" w:hAnsi="Cambria Math"/>
+                </w:rPr>
+                <m:t xml:space="preserve"> </m:t>
+              </m:r>
+              <m:f>
+                <m:fPr>
+                  <m:ctrlPr>
+                    <w:rPr>
+                      <w:rFonts w:ascii="Cambria Math" w:eastAsiaTheme="minorEastAsia" w:hAnsi="Cambria Math"/>
+                      <w:i/>
+                    </w:rPr>
+                  </m:ctrlPr>
+                </m:fPr>
+                <m:num>
+                  <m:r>
+                    <w:rPr>
+                      <w:rFonts w:ascii="Cambria Math" w:eastAsiaTheme="minorEastAsia" w:hAnsi="Cambria Math"/>
+                    </w:rPr>
+                    <m:t>1</m:t>
+                  </m:r>
+                </m:num>
+                <m:den>
+                  <m:r>
+                    <w:rPr>
+                      <w:rFonts w:ascii="Cambria Math" w:eastAsiaTheme="minorEastAsia" w:hAnsi="Cambria Math"/>
+                    </w:rPr>
+                    <m:t>2</m:t>
+                  </m:r>
+                </m:den>
+              </m:f>
+            </m:e>
+          </m:d>
+          <m:r>
+            <w:rPr>
+              <w:rFonts w:ascii="Cambria Math" w:eastAsiaTheme="minorEastAsia" w:hAnsi="Cambria Math"/>
+            </w:rPr>
+            <m:t>=3</m:t>
+          </m:r>
+        </m:oMath>
+      </m:oMathPara>
+    </w:p>
+    <w:p>
+      <w:pPr>
+        <w:rPr>
+          <w:rFonts w:eastAsiaTheme="minorEastAsia"/>
+        </w:rPr>
+      </w:pPr>
+      <m:oMathPara>
+        <m:oMathParaPr>
+          <m:jc m:val="left"/>
+        </m:oMathParaPr>
+        <m:oMath>
+          <m:r>
+            <w:rPr>
+              <w:rFonts w:ascii="Cambria Math" w:eastAsiaTheme="minorEastAsia" w:hAnsi="Cambria Math"/>
+            </w:rPr>
+            <m:t xml:space="preserve"> Sin</m:t>
+          </m:r>
+          <m:d>
+            <m:dPr>
+              <m:ctrlPr>
+                <w:rPr>
+                  <w:rFonts w:ascii="Cambria Math" w:eastAsiaTheme="minorEastAsia" w:hAnsi="Cambria Math"/>
+                  <w:i/>
+                </w:rPr>
+              </m:ctrlPr>
+            </m:dPr>
+            <m:e>
+              <m:f>
+                <m:fPr>
+                  <m:ctrlPr>
+                    <w:rPr>
+                      <w:rFonts w:ascii="Cambria Math" w:eastAsiaTheme="minorEastAsia" w:hAnsi="Cambria Math"/>
+                      <w:i/>
+                    </w:rPr>
+                  </m:ctrlPr>
+                </m:fPr>
+                <m:num>
+                  <m:r>
+                    <w:rPr>
+                      <w:rFonts w:ascii="Cambria Math" w:eastAsiaTheme="minorEastAsia" w:hAnsi="Cambria Math"/>
+                    </w:rPr>
+                    <m:t>π</m:t>
+                  </m:r>
+                </m:num>
+                <m:den>
+                  <m:r>
+                    <w:rPr>
+                      <w:rFonts w:ascii="Cambria Math" w:eastAsiaTheme="minorEastAsia" w:hAnsi="Cambria Math"/>
+                    </w:rPr>
+                    <m:t>3</m:t>
+                  </m:r>
+                </m:den>
+              </m:f>
+            </m:e>
+          </m:d>
+          <m:r>
+            <w:rPr>
+              <w:rFonts w:ascii="Cambria Math" w:eastAsiaTheme="minorEastAsia" w:hAnsi="Cambria Math"/>
+            </w:rPr>
+            <m:t xml:space="preserve">= </m:t>
+          </m:r>
+          <m:f>
+            <m:fPr>
+              <m:ctrlPr>
+                <w:rPr>
+                  <w:rFonts w:ascii="Cambria Math" w:eastAsiaTheme="minorEastAsia" w:hAnsi="Cambria Math"/>
+                  <w:i/>
+                </w:rPr>
+              </m:ctrlPr>
+            </m:fPr>
+            <m:num>
+              <m:rad>
+                <m:radPr>
+                  <m:degHide m:val="1"/>
+                  <m:ctrlPr>
+                    <w:rPr>
+                      <w:rFonts w:ascii="Cambria Math" w:eastAsiaTheme="minorEastAsia" w:hAnsi="Cambria Math"/>
+                      <w:i/>
+                    </w:rPr>
+                  </m:ctrlPr>
+                </m:radPr>
+                <m:deg/>
+                <m:e>
+                  <m:r>
+                    <w:rPr>
+                      <w:rFonts w:ascii="Cambria Math" w:eastAsiaTheme="minorEastAsia" w:hAnsi="Cambria Math"/>
+                    </w:rPr>
+                    <m:t>3</m:t>
+                  </m:r>
+                </m:e>
+              </m:rad>
+            </m:num>
+            <m:den>
+              <m:r>
+                <w:rPr>
+                  <w:rFonts w:ascii="Cambria Math" w:eastAsiaTheme="minorEastAsia" w:hAnsi="Cambria Math"/>
+                </w:rPr>
+                <m:t>2</m:t>
+              </m:r>
+            </m:den>
+          </m:f>
+          <m:r>
+            <w:rPr>
+              <w:rFonts w:ascii="Cambria Math" w:eastAsiaTheme="minorEastAsia" w:hAnsi="Cambria Math"/>
+            </w:rPr>
+            <m:t xml:space="preserve"> So,</m:t>
+          </m:r>
+          <m:sSub>
+            <m:sSubPr>
+              <m:ctrlPr>
+                <w:rPr>
+                  <w:rFonts w:ascii="Cambria Math" w:eastAsiaTheme="minorEastAsia" w:hAnsi="Cambria Math"/>
+                  <w:i/>
+                </w:rPr>
+              </m:ctrlPr>
+            </m:sSubPr>
+            <m:e>
+              <m:r>
+                <w:rPr>
+                  <w:rFonts w:ascii="Cambria Math" w:eastAsiaTheme="minorEastAsia" w:hAnsi="Cambria Math"/>
+                </w:rPr>
+                <m:t>B</m:t>
+              </m:r>
+            </m:e>
+            <m:sub>
+              <m:r>
+                <w:rPr>
+                  <w:rFonts w:ascii="Cambria Math" w:eastAsiaTheme="minorEastAsia" w:hAnsi="Cambria Math"/>
+                </w:rPr>
+                <m:t>y</m:t>
+              </m:r>
+            </m:sub>
+          </m:sSub>
+          <m:r>
+            <w:rPr>
+              <w:rFonts w:ascii="Cambria Math" w:eastAsiaTheme="minorEastAsia" w:hAnsi="Cambria Math"/>
+            </w:rPr>
+            <m:t>=</m:t>
+          </m:r>
+          <m:r>
+            <w:rPr>
+              <w:rFonts w:ascii="Cambria Math" w:eastAsiaTheme="minorEastAsia" w:hAnsi="Cambria Math"/>
+            </w:rPr>
+            <m:t>6</m:t>
+          </m:r>
+          <m:d>
+            <m:dPr>
+              <m:ctrlPr>
+                <w:rPr>
+                  <w:rFonts w:ascii="Cambria Math" w:eastAsiaTheme="minorEastAsia" w:hAnsi="Cambria Math"/>
+                  <w:i/>
+                </w:rPr>
+              </m:ctrlPr>
+            </m:dPr>
+            <m:e>
+              <m:r>
+                <w:rPr>
+                  <w:rFonts w:ascii="Cambria Math" w:eastAsiaTheme="minorEastAsia" w:hAnsi="Cambria Math"/>
+                </w:rPr>
+                <m:t xml:space="preserve"> </m:t>
+              </m:r>
+              <m:f>
+                <m:fPr>
+                  <m:ctrlPr>
+                    <w:rPr>
+                      <w:rFonts w:ascii="Cambria Math" w:eastAsiaTheme="minorEastAsia" w:hAnsi="Cambria Math"/>
+                      <w:i/>
+                    </w:rPr>
+                  </m:ctrlPr>
+                </m:fPr>
+                <m:num>
+                  <m:rad>
+                    <m:radPr>
+                      <m:degHide m:val="1"/>
+                      <m:ctrlPr>
+                        <w:rPr>
+                          <w:rFonts w:ascii="Cambria Math" w:eastAsiaTheme="minorEastAsia" w:hAnsi="Cambria Math"/>
+                          <w:i/>
+                        </w:rPr>
+                      </m:ctrlPr>
+                    </m:radPr>
+                    <m:deg/>
+                    <m:e>
+                      <m:r>
+                        <w:rPr>
+                          <w:rFonts w:ascii="Cambria Math" w:eastAsiaTheme="minorEastAsia" w:hAnsi="Cambria Math"/>
+                        </w:rPr>
+                        <m:t>3</m:t>
+                      </m:r>
+                    </m:e>
+                  </m:rad>
+                </m:num>
+                <m:den>
+                  <m:r>
+                    <w:rPr>
+                      <w:rFonts w:ascii="Cambria Math" w:eastAsiaTheme="minorEastAsia" w:hAnsi="Cambria Math"/>
+                    </w:rPr>
+                    <m:t>2</m:t>
+                  </m:r>
+                </m:den>
+              </m:f>
+            </m:e>
+          </m:d>
+          <m:r>
+            <w:rPr>
+              <w:rFonts w:ascii="Cambria Math" w:eastAsiaTheme="minorEastAsia" w:hAnsi="Cambria Math"/>
+            </w:rPr>
+            <m:t>=3</m:t>
+          </m:r>
+          <m:rad>
+            <m:radPr>
+              <m:degHide m:val="1"/>
+              <m:ctrlPr>
+                <w:rPr>
+                  <w:rFonts w:ascii="Cambria Math" w:eastAsiaTheme="minorEastAsia" w:hAnsi="Cambria Math"/>
+                  <w:i/>
+                </w:rPr>
+              </m:ctrlPr>
+            </m:radPr>
+            <m:deg/>
+            <m:e>
+              <m:r>
+                <w:rPr>
+                  <w:rFonts w:ascii="Cambria Math" w:eastAsiaTheme="minorEastAsia" w:hAnsi="Cambria Math"/>
+                </w:rPr>
+                <m:t>3</m:t>
+              </m:r>
+            </m:e>
+          </m:rad>
+        </m:oMath>
+      </m:oMathPara>
+    </w:p>
+    <w:p>
+      <w:pPr>
+        <w:rPr>
+          <w:rFonts w:eastAsiaTheme="minorEastAsia"/>
+          <w:b/>
+        </w:rPr>
+      </w:pPr>
+      <m:oMathPara>
+        <m:oMathParaPr>
+          <m:jc m:val="left"/>
+        </m:oMathParaPr>
+        <m:oMath>
+          <m:r>
+            <m:rPr>
+              <m:sty m:val="bi"/>
+            </m:rPr>
+            <w:rPr>
+              <w:rFonts w:ascii="Cambria Math" w:eastAsiaTheme="minorEastAsia" w:hAnsi="Cambria Math"/>
+            </w:rPr>
+            <m:t xml:space="preserve">Thus B = </m:t>
+          </m:r>
+          <m:d>
+            <m:dPr>
+              <m:ctrlPr>
+                <w:rPr>
+                  <w:rFonts w:ascii="Cambria Math" w:eastAsiaTheme="minorEastAsia" w:hAnsi="Cambria Math"/>
+                  <w:b/>
+                  <w:i/>
+                </w:rPr>
+              </m:ctrlPr>
+            </m:dPr>
+            <m:e>
+              <m:r>
+                <m:rPr>
+                  <m:sty m:val="bi"/>
+                </m:rPr>
+                <w:rPr>
+                  <w:rFonts w:ascii="Cambria Math" w:eastAsiaTheme="minorEastAsia" w:hAnsi="Cambria Math"/>
+                </w:rPr>
+                <m:t>3,3</m:t>
+              </m:r>
+              <m:rad>
+                <m:radPr>
+                  <m:degHide m:val="1"/>
+                  <m:ctrlPr>
+                    <w:rPr>
+                      <w:rFonts w:ascii="Cambria Math" w:eastAsiaTheme="minorEastAsia" w:hAnsi="Cambria Math"/>
+                      <w:b/>
+                      <w:i/>
+                    </w:rPr>
+                  </m:ctrlPr>
+                </m:radPr>
+                <m:deg/>
+                <m:e>
+                  <m:r>
+                    <m:rPr>
+                      <m:sty m:val="bi"/>
+                    </m:rPr>
+                    <w:rPr>
+                      <w:rFonts w:ascii="Cambria Math" w:eastAsiaTheme="minorEastAsia" w:hAnsi="Cambria Math"/>
+                    </w:rPr>
+                    <m:t>3</m:t>
+                  </m:r>
+                </m:e>
+              </m:rad>
+            </m:e>
+          </m:d>
+        </m:oMath>
+      </m:oMathPara>
+    </w:p>
+    <w:p>
+      <w:pPr>
+        <w:rPr>
+          <w:rFonts w:eastAsiaTheme="minorEastAsia"/>
+          <w:b/>
+        </w:rPr>
+      </w:pPr>
+    </w:p>
+    <w:p>
+      <w:pPr>
+        <w:rPr>
+          <w:rFonts w:eastAsiaTheme="minorEastAsia"/>
+        </w:rPr>
+      </w:pPr>
+      <m:oMathPara>
+        <m:oMathParaPr>
+          <m:jc m:val="left"/>
+        </m:oMathParaPr>
+        <m:oMath>
+          <m:r>
+            <w:rPr>
+              <w:rFonts w:ascii="Cambria Math" w:eastAsiaTheme="minorEastAsia" w:hAnsi="Cambria Math"/>
+            </w:rPr>
+            <m:t>b</m:t>
+          </m:r>
+          <m:r>
+            <w:rPr>
+              <w:rFonts w:ascii="Cambria Math" w:eastAsiaTheme="minorEastAsia" w:hAnsi="Cambria Math"/>
+            </w:rPr>
+            <m:t>)Find the length of the segment</m:t>
+          </m:r>
+        </m:oMath>
+      </m:oMathPara>
+    </w:p>
+    <w:p>
+      <w:pPr>
+        <w:rPr>
+          <w:rFonts w:eastAsiaTheme="minorEastAsia"/>
+        </w:rPr>
+      </w:pPr>
+      <m:oMathPara>
+        <m:oMathParaPr>
+          <m:jc m:val="left"/>
+        </m:oMathParaPr>
+        <m:oMath>
+          <m:d>
+            <m:dPr>
+              <m:begChr m:val="|"/>
+              <m:endChr m:val="|"/>
+              <m:ctrlPr>
+                <w:rPr>
+                  <w:rFonts w:ascii="Cambria Math" w:eastAsiaTheme="minorEastAsia" w:hAnsi="Cambria Math"/>
+                  <w:i/>
+                </w:rPr>
+              </m:ctrlPr>
+            </m:dPr>
+            <m:e>
+              <m:r>
+                <w:rPr>
+                  <w:rFonts w:ascii="Cambria Math" w:eastAsiaTheme="minorEastAsia" w:hAnsi="Cambria Math"/>
+                </w:rPr>
+                <m:t>AB</m:t>
+              </m:r>
+            </m:e>
+          </m:d>
+          <m:r>
+            <w:rPr>
+              <w:rFonts w:ascii="Cambria Math" w:eastAsiaTheme="minorEastAsia" w:hAnsi="Cambria Math"/>
+            </w:rPr>
+            <m:t xml:space="preserve">= </m:t>
+          </m:r>
+          <m:rad>
+            <m:radPr>
+              <m:degHide m:val="1"/>
+              <m:ctrlPr>
+                <w:rPr>
+                  <w:rFonts w:ascii="Cambria Math" w:eastAsiaTheme="minorEastAsia" w:hAnsi="Cambria Math"/>
+                  <w:i/>
+                </w:rPr>
+              </m:ctrlPr>
+            </m:radPr>
+            <m:deg/>
+            <m:e>
+              <m:sSup>
+                <m:sSupPr>
+                  <m:ctrlPr>
+                    <w:rPr>
+                      <w:rFonts w:ascii="Cambria Math" w:eastAsiaTheme="minorEastAsia" w:hAnsi="Cambria Math"/>
+                      <w:i/>
+                    </w:rPr>
+                  </m:ctrlPr>
+                </m:sSupPr>
+                <m:e>
+                  <m:r>
+                    <w:rPr>
+                      <w:rFonts w:ascii="Cambria Math" w:eastAsiaTheme="minorEastAsia" w:hAnsi="Cambria Math"/>
+                    </w:rPr>
+                    <m:t>(3+4)</m:t>
+                  </m:r>
+                </m:e>
+                <m:sup>
+                  <m:r>
+                    <w:rPr>
+                      <w:rFonts w:ascii="Cambria Math" w:eastAsiaTheme="minorEastAsia" w:hAnsi="Cambria Math"/>
+                    </w:rPr>
+                    <m:t>2</m:t>
+                  </m:r>
+                </m:sup>
+              </m:sSup>
+              <m:m>
+                <m:mPr>
+                  <m:mcs>
+                    <m:mc>
+                      <m:mcPr>
+                        <m:count m:val="2"/>
+                        <m:mcJc m:val="center"/>
+                      </m:mcPr>
+                    </m:mc>
+                  </m:mcs>
+                  <m:ctrlPr>
+                    <w:rPr>
+                      <w:rFonts w:ascii="Cambria Math" w:eastAsiaTheme="minorEastAsia" w:hAnsi="Cambria Math"/>
+                      <w:i/>
+                    </w:rPr>
+                  </m:ctrlPr>
+                </m:mPr>
+                <m:mr>
+                  <m:e>
+                    <m:r>
+                      <w:rPr>
+                        <w:rFonts w:ascii="Cambria Math" w:eastAsiaTheme="minorEastAsia" w:hAnsi="Cambria Math"/>
+                      </w:rPr>
+                      <m:t>+</m:t>
+                    </m:r>
+                  </m:e>
+                  <m:e>
+                    <m:sSup>
+                      <m:sSupPr>
+                        <m:ctrlPr>
+                          <w:rPr>
+                            <w:rFonts w:ascii="Cambria Math" w:eastAsiaTheme="minorEastAsia" w:hAnsi="Cambria Math"/>
+                            <w:i/>
+                          </w:rPr>
+                        </m:ctrlPr>
+                      </m:sSupPr>
+                      <m:e>
+                        <m:r>
+                          <w:rPr>
+                            <w:rFonts w:ascii="Cambria Math" w:eastAsiaTheme="minorEastAsia" w:hAnsi="Cambria Math"/>
+                          </w:rPr>
+                          <m:t>(3</m:t>
+                        </m:r>
+                        <m:rad>
+                          <m:radPr>
+                            <m:degHide m:val="1"/>
+                            <m:ctrlPr>
+                              <w:rPr>
+                                <w:rFonts w:ascii="Cambria Math" w:eastAsiaTheme="minorEastAsia" w:hAnsi="Cambria Math"/>
+                                <w:i/>
+                              </w:rPr>
+                            </m:ctrlPr>
+                          </m:radPr>
+                          <m:deg/>
+                          <m:e>
+                            <m:r>
+                              <w:rPr>
+                                <w:rFonts w:ascii="Cambria Math" w:eastAsiaTheme="minorEastAsia" w:hAnsi="Cambria Math"/>
+                              </w:rPr>
+                              <m:t>3</m:t>
+                            </m:r>
+                          </m:e>
+                        </m:rad>
+                        <m:r>
+                          <w:rPr>
+                            <w:rFonts w:ascii="Cambria Math" w:eastAsiaTheme="minorEastAsia" w:hAnsi="Cambria Math"/>
+                          </w:rPr>
+                          <m:t>-(-4</m:t>
+                        </m:r>
+                        <m:rad>
+                          <m:radPr>
+                            <m:degHide m:val="1"/>
+                            <m:ctrlPr>
+                              <w:rPr>
+                                <w:rFonts w:ascii="Cambria Math" w:eastAsiaTheme="minorEastAsia" w:hAnsi="Cambria Math"/>
+                                <w:i/>
+                              </w:rPr>
+                            </m:ctrlPr>
+                          </m:radPr>
+                          <m:deg/>
+                          <m:e>
+                            <m:r>
+                              <w:rPr>
+                                <w:rFonts w:ascii="Cambria Math" w:eastAsiaTheme="minorEastAsia" w:hAnsi="Cambria Math"/>
+                              </w:rPr>
+                              <m:t>3</m:t>
+                            </m:r>
+                          </m:e>
+                        </m:rad>
+                        <m:r>
+                          <w:rPr>
+                            <w:rFonts w:ascii="Cambria Math" w:eastAsiaTheme="minorEastAsia" w:hAnsi="Cambria Math"/>
+                          </w:rPr>
+                          <m:t>)</m:t>
+                        </m:r>
+                      </m:e>
+                      <m:sup>
+                        <m:r>
+                          <w:rPr>
+                            <w:rFonts w:ascii="Cambria Math" w:eastAsiaTheme="minorEastAsia" w:hAnsi="Cambria Math"/>
+                          </w:rPr>
+                          <m:t>2</m:t>
+                        </m:r>
+                      </m:sup>
+                    </m:sSup>
+                  </m:e>
+                </m:mr>
+              </m:m>
+            </m:e>
+          </m:rad>
+          <m:r>
+            <w:rPr>
+              <w:rFonts w:ascii="Cambria Math" w:eastAsiaTheme="minorEastAsia" w:hAnsi="Cambria Math"/>
+            </w:rPr>
+            <m:t>=</m:t>
+          </m:r>
+          <m:rad>
+            <m:radPr>
+              <m:degHide m:val="1"/>
+              <m:ctrlPr>
+                <w:rPr>
+                  <w:rFonts w:ascii="Cambria Math" w:eastAsiaTheme="minorEastAsia" w:hAnsi="Cambria Math"/>
+                  <w:i/>
+                </w:rPr>
+              </m:ctrlPr>
+            </m:radPr>
+            <m:deg/>
+            <m:e>
+              <m:r>
+                <w:rPr>
+                  <w:rFonts w:ascii="Cambria Math" w:eastAsiaTheme="minorEastAsia" w:hAnsi="Cambria Math"/>
+                </w:rPr>
+                <m:t>49</m:t>
+              </m:r>
+              <m:m>
+                <m:mPr>
+                  <m:mcs>
+                    <m:mc>
+                      <m:mcPr>
+                        <m:count m:val="2"/>
+                        <m:mcJc m:val="center"/>
+                      </m:mcPr>
+                    </m:mc>
+                  </m:mcs>
+                  <m:ctrlPr>
+                    <w:rPr>
+                      <w:rFonts w:ascii="Cambria Math" w:eastAsiaTheme="minorEastAsia" w:hAnsi="Cambria Math"/>
+                      <w:i/>
+                    </w:rPr>
+                  </m:ctrlPr>
+                </m:mPr>
+                <m:mr>
+                  <m:e>
+                    <m:r>
+                      <w:rPr>
+                        <w:rFonts w:ascii="Cambria Math" w:eastAsiaTheme="minorEastAsia" w:hAnsi="Cambria Math"/>
+                      </w:rPr>
+                      <m:t>+</m:t>
+                    </m:r>
+                  </m:e>
+                  <m:e>
+                    <m:r>
+                      <w:rPr>
+                        <w:rFonts w:ascii="Cambria Math" w:eastAsiaTheme="minorEastAsia" w:hAnsi="Cambria Math"/>
+                      </w:rPr>
+                      <m:t>147</m:t>
+                    </m:r>
+                  </m:e>
+                </m:mr>
+              </m:m>
+            </m:e>
+          </m:rad>
+          <m:r>
+            <w:rPr>
+              <w:rFonts w:ascii="Cambria Math" w:eastAsiaTheme="minorEastAsia" w:hAnsi="Cambria Math"/>
+            </w:rPr>
+            <m:t>=</m:t>
+          </m:r>
+          <m:rad>
+            <m:radPr>
+              <m:degHide m:val="1"/>
+              <m:ctrlPr>
+                <w:rPr>
+                  <w:rFonts w:ascii="Cambria Math" w:eastAsiaTheme="minorEastAsia" w:hAnsi="Cambria Math"/>
+                  <w:i/>
+                </w:rPr>
+              </m:ctrlPr>
+            </m:radPr>
+            <m:deg/>
+            <m:e>
+              <m:r>
+                <w:rPr>
+                  <w:rFonts w:ascii="Cambria Math" w:eastAsiaTheme="minorEastAsia" w:hAnsi="Cambria Math"/>
+                </w:rPr>
+                <m:t>196</m:t>
+              </m:r>
+            </m:e>
+          </m:rad>
+          <m:r>
+            <w:rPr>
+              <w:rFonts w:ascii="Cambria Math" w:eastAsiaTheme="minorEastAsia" w:hAnsi="Cambria Math"/>
+            </w:rPr>
+            <m:t>=14</m:t>
+          </m:r>
+        </m:oMath>
+      </m:oMathPara>
+    </w:p>
+    <w:p>
+      <w:pPr>
+        <w:rPr>
+          <w:rFonts w:eastAsiaTheme="minorEastAsia"/>
+        </w:rPr>
+      </w:pPr>
+    </w:p>
+    <w:p>
+      <w:pPr>
+        <w:rPr>
+          <w:rFonts w:eastAsiaTheme="minorEastAsia"/>
+        </w:rPr>
+      </w:pPr>
+      <m:oMathPara>
+        <m:oMathParaPr>
+          <m:jc m:val="left"/>
+        </m:oMathParaPr>
+        <m:oMath>
+          <m:r>
+            <w:rPr>
+              <w:rFonts w:ascii="Cambria Math" w:eastAsiaTheme="minorEastAsia" w:hAnsi="Cambria Math"/>
+            </w:rPr>
+            <m:t>c</m:t>
+          </m:r>
+          <m:r>
+            <w:rPr>
+              <w:rFonts w:ascii="Cambria Math" w:eastAsiaTheme="minorEastAsia" w:hAnsi="Cambria Math"/>
+            </w:rPr>
+            <m:t>)</m:t>
+          </m:r>
+          <m:r>
+            <w:rPr>
+              <w:rFonts w:ascii="Cambria Math" w:eastAsiaTheme="minorEastAsia" w:hAnsi="Cambria Math"/>
+            </w:rPr>
+            <m:t>Midpoint in Cartesian</m:t>
+          </m:r>
+        </m:oMath>
+      </m:oMathPara>
+    </w:p>
+    <w:p>
+      <w:pPr>
+        <w:pStyle w:val="ListParagraph"/>
+        <w:rPr>
+          <w:rFonts w:eastAsiaTheme="minorEastAsia"/>
+        </w:rPr>
+      </w:pPr>
+      <m:oMathPara>
+        <m:oMathParaPr>
+          <m:jc m:val="left"/>
+        </m:oMathParaPr>
+        <m:oMath>
+          <m:sSub>
+            <m:sSubPr>
+              <m:ctrlPr>
+                <w:rPr>
+                  <w:rFonts w:ascii="Cambria Math" w:eastAsiaTheme="minorEastAsia" w:hAnsi="Cambria Math"/>
+                  <w:i/>
+                </w:rPr>
+              </m:ctrlPr>
+            </m:sSubPr>
+            <m:e>
+              <m:r>
+                <w:rPr>
+                  <w:rFonts w:ascii="Cambria Math" w:eastAsiaTheme="minorEastAsia" w:hAnsi="Cambria Math"/>
+                </w:rPr>
+                <m:t>M</m:t>
+              </m:r>
+            </m:e>
+            <m:sub>
+              <m:r>
+                <w:rPr>
+                  <w:rFonts w:ascii="Cambria Math" w:eastAsiaTheme="minorEastAsia" w:hAnsi="Cambria Math"/>
+                </w:rPr>
+                <m:t>x</m:t>
+              </m:r>
+            </m:sub>
+          </m:sSub>
+          <m:r>
+            <w:rPr>
+              <w:rFonts w:ascii="Cambria Math" w:eastAsiaTheme="minorEastAsia" w:hAnsi="Cambria Math"/>
+            </w:rPr>
+            <m:t>=</m:t>
+          </m:r>
+          <m:f>
+            <m:fPr>
+              <m:ctrlPr>
+                <w:rPr>
+                  <w:rFonts w:ascii="Cambria Math" w:eastAsiaTheme="minorEastAsia" w:hAnsi="Cambria Math"/>
+                  <w:i/>
+                </w:rPr>
+              </m:ctrlPr>
+            </m:fPr>
+            <m:num>
+              <m:r>
+                <w:rPr>
+                  <w:rFonts w:ascii="Cambria Math" w:eastAsiaTheme="minorEastAsia" w:hAnsi="Cambria Math"/>
+                </w:rPr>
+                <m:t>-4</m:t>
+              </m:r>
+              <m:r>
+                <w:rPr>
+                  <w:rFonts w:ascii="Cambria Math" w:eastAsiaTheme="minorEastAsia" w:hAnsi="Cambria Math"/>
+                </w:rPr>
+                <m:t>+</m:t>
+              </m:r>
+              <m:r>
+                <w:rPr>
+                  <w:rFonts w:ascii="Cambria Math" w:eastAsiaTheme="minorEastAsia" w:hAnsi="Cambria Math"/>
+                </w:rPr>
+                <m:t>3</m:t>
+              </m:r>
+            </m:num>
+            <m:den>
+              <m:r>
+                <w:rPr>
+                  <w:rFonts w:ascii="Cambria Math" w:eastAsiaTheme="minorEastAsia" w:hAnsi="Cambria Math"/>
+                </w:rPr>
+                <m:t>2</m:t>
+              </m:r>
+            </m:den>
+          </m:f>
+          <m:r>
+            <w:rPr>
+              <w:rFonts w:ascii="Cambria Math" w:eastAsiaTheme="minorEastAsia" w:hAnsi="Cambria Math"/>
+            </w:rPr>
+            <m:t>=</m:t>
+          </m:r>
+          <m:f>
+            <m:fPr>
+              <m:ctrlPr>
+                <w:rPr>
+                  <w:rFonts w:ascii="Cambria Math" w:eastAsiaTheme="minorEastAsia" w:hAnsi="Cambria Math"/>
+                  <w:i/>
+                </w:rPr>
+              </m:ctrlPr>
+            </m:fPr>
+            <m:num>
+              <m:r>
+                <w:rPr>
+                  <w:rFonts w:ascii="Cambria Math" w:eastAsiaTheme="minorEastAsia" w:hAnsi="Cambria Math"/>
+                </w:rPr>
+                <m:t>-</m:t>
+              </m:r>
+              <m:r>
+                <w:rPr>
+                  <w:rFonts w:ascii="Cambria Math" w:eastAsiaTheme="minorEastAsia" w:hAnsi="Cambria Math"/>
+                </w:rPr>
+                <m:t>1</m:t>
+              </m:r>
+            </m:num>
+            <m:den>
+              <m:r>
+                <w:rPr>
+                  <w:rFonts w:ascii="Cambria Math" w:eastAsiaTheme="minorEastAsia" w:hAnsi="Cambria Math"/>
+                </w:rPr>
+                <m:t>2</m:t>
+              </m:r>
+            </m:den>
+          </m:f>
+          <m:r>
+            <w:rPr>
+              <w:rFonts w:ascii="Cambria Math" w:eastAsiaTheme="minorEastAsia" w:hAnsi="Cambria Math"/>
+            </w:rPr>
+            <m:t xml:space="preserve"> </m:t>
+          </m:r>
+          <m:r>
+            <w:rPr>
+              <w:rFonts w:ascii="Cambria Math" w:eastAsiaTheme="minorEastAsia" w:hAnsi="Cambria Math"/>
+            </w:rPr>
+            <m:t>,</m:t>
+          </m:r>
+        </m:oMath>
+      </m:oMathPara>
+    </w:p>
+    <w:p>
+      <w:pPr>
+        <w:pStyle w:val="ListParagraph"/>
+        <w:rPr>
+          <w:rFonts w:eastAsiaTheme="minorEastAsia"/>
+        </w:rPr>
+      </w:pPr>
+      <m:oMathPara>
+        <m:oMathParaPr>
+          <m:jc m:val="left"/>
+        </m:oMathParaPr>
+        <m:oMath>
+          <m:sSub>
+            <m:sSubPr>
+              <m:ctrlPr>
+                <w:rPr>
+                  <w:rFonts w:ascii="Cambria Math" w:eastAsiaTheme="minorEastAsia" w:hAnsi="Cambria Math"/>
+                  <w:i/>
+                </w:rPr>
+              </m:ctrlPr>
+            </m:sSubPr>
+            <m:e>
+              <m:r>
+                <w:rPr>
+                  <w:rFonts w:ascii="Cambria Math" w:eastAsiaTheme="minorEastAsia" w:hAnsi="Cambria Math"/>
+                </w:rPr>
+                <m:t>M</m:t>
+              </m:r>
+            </m:e>
+            <m:sub>
+              <m:r>
+                <w:rPr>
+                  <w:rFonts w:ascii="Cambria Math" w:eastAsiaTheme="minorEastAsia" w:hAnsi="Cambria Math"/>
+                </w:rPr>
+                <m:t>y</m:t>
+              </m:r>
+            </m:sub>
+          </m:sSub>
+          <m:r>
+            <w:rPr>
+              <w:rFonts w:ascii="Cambria Math" w:eastAsiaTheme="minorEastAsia" w:hAnsi="Cambria Math"/>
+            </w:rPr>
+            <m:t>=</m:t>
+          </m:r>
+          <m:f>
+            <m:fPr>
+              <m:ctrlPr>
+                <w:rPr>
+                  <w:rFonts w:ascii="Cambria Math" w:eastAsiaTheme="minorEastAsia" w:hAnsi="Cambria Math"/>
+                  <w:i/>
+                </w:rPr>
+              </m:ctrlPr>
+            </m:fPr>
+            <m:num>
+              <m:r>
+                <w:rPr>
+                  <w:rFonts w:ascii="Cambria Math" w:eastAsiaTheme="minorEastAsia" w:hAnsi="Cambria Math"/>
+                </w:rPr>
+                <m:t>-4</m:t>
+              </m:r>
+              <m:rad>
+                <m:radPr>
+                  <m:degHide m:val="1"/>
+                  <m:ctrlPr>
+                    <w:rPr>
+                      <w:rFonts w:ascii="Cambria Math" w:eastAsiaTheme="minorEastAsia" w:hAnsi="Cambria Math"/>
+                      <w:i/>
+                    </w:rPr>
+                  </m:ctrlPr>
+                </m:radPr>
+                <m:deg/>
+                <m:e>
+                  <m:r>
+                    <w:rPr>
+                      <w:rFonts w:ascii="Cambria Math" w:eastAsiaTheme="minorEastAsia" w:hAnsi="Cambria Math"/>
+                    </w:rPr>
+                    <m:t>3</m:t>
+                  </m:r>
+                </m:e>
+              </m:rad>
+              <m:r>
+                <w:rPr>
+                  <w:rFonts w:ascii="Cambria Math" w:eastAsiaTheme="minorEastAsia" w:hAnsi="Cambria Math"/>
+                </w:rPr>
+                <m:t>+</m:t>
+              </m:r>
+              <m:r>
+                <m:rPr>
+                  <m:sty m:val="bi"/>
+                </m:rPr>
+                <w:rPr>
+                  <w:rFonts w:ascii="Cambria Math" w:eastAsiaTheme="minorEastAsia" w:hAnsi="Cambria Math"/>
+                </w:rPr>
+                <m:t>3</m:t>
+              </m:r>
+              <m:rad>
+                <m:radPr>
+                  <m:degHide m:val="1"/>
+                  <m:ctrlPr>
+                    <w:rPr>
+                      <w:rFonts w:ascii="Cambria Math" w:eastAsiaTheme="minorEastAsia" w:hAnsi="Cambria Math"/>
+                      <w:b/>
+                      <w:i/>
+                    </w:rPr>
+                  </m:ctrlPr>
+                </m:radPr>
+                <m:deg/>
+                <m:e>
+                  <m:r>
+                    <m:rPr>
+                      <m:sty m:val="bi"/>
+                    </m:rPr>
+                    <w:rPr>
+                      <w:rFonts w:ascii="Cambria Math" w:eastAsiaTheme="minorEastAsia" w:hAnsi="Cambria Math"/>
+                    </w:rPr>
+                    <m:t>3</m:t>
+                  </m:r>
+                </m:e>
+              </m:rad>
+            </m:num>
+            <m:den>
+              <m:r>
+                <w:rPr>
+                  <w:rFonts w:ascii="Cambria Math" w:eastAsiaTheme="minorEastAsia" w:hAnsi="Cambria Math"/>
+                </w:rPr>
+                <m:t>2</m:t>
+              </m:r>
+            </m:den>
+          </m:f>
+          <m:r>
+            <w:rPr>
+              <w:rFonts w:ascii="Cambria Math" w:eastAsiaTheme="minorEastAsia" w:hAnsi="Cambria Math"/>
+            </w:rPr>
+            <m:t>=</m:t>
+          </m:r>
+          <m:f>
+            <m:fPr>
+              <m:ctrlPr>
+                <w:rPr>
+                  <w:rFonts w:ascii="Cambria Math" w:eastAsiaTheme="minorEastAsia" w:hAnsi="Cambria Math"/>
+                  <w:i/>
+                </w:rPr>
+              </m:ctrlPr>
+            </m:fPr>
+            <m:num>
+              <m:r>
+                <w:rPr>
+                  <w:rFonts w:ascii="Cambria Math" w:eastAsiaTheme="minorEastAsia" w:hAnsi="Cambria Math"/>
+                </w:rPr>
+                <m:t>-</m:t>
+              </m:r>
+              <m:rad>
+                <m:radPr>
+                  <m:degHide m:val="1"/>
+                  <m:ctrlPr>
+                    <w:rPr>
+                      <w:rFonts w:ascii="Cambria Math" w:eastAsiaTheme="minorEastAsia" w:hAnsi="Cambria Math"/>
+                      <w:b/>
+                      <w:i/>
+                    </w:rPr>
+                  </m:ctrlPr>
+                </m:radPr>
+                <m:deg/>
+                <m:e>
+                  <m:r>
+                    <m:rPr>
+                      <m:sty m:val="bi"/>
+                    </m:rPr>
+                    <w:rPr>
+                      <w:rFonts w:ascii="Cambria Math" w:eastAsiaTheme="minorEastAsia" w:hAnsi="Cambria Math"/>
+                    </w:rPr>
+                    <m:t>3</m:t>
+                  </m:r>
+                </m:e>
+              </m:rad>
+            </m:num>
+            <m:den>
+              <m:r>
+                <w:rPr>
+                  <w:rFonts w:ascii="Cambria Math" w:eastAsiaTheme="minorEastAsia" w:hAnsi="Cambria Math"/>
+                </w:rPr>
+                <m:t>2</m:t>
+              </m:r>
+            </m:den>
+          </m:f>
+          <m:r>
+            <w:rPr>
+              <w:rFonts w:ascii="Cambria Math" w:eastAsiaTheme="minorEastAsia" w:hAnsi="Cambria Math"/>
+            </w:rPr>
+            <m:t xml:space="preserve"> </m:t>
+          </m:r>
+        </m:oMath>
+      </m:oMathPara>
+    </w:p>
+    <w:p>
+      <w:pPr>
+        <w:pStyle w:val="ListParagraph"/>
+        <w:rPr>
+          <w:rFonts w:eastAsiaTheme="minorEastAsia"/>
+        </w:rPr>
+      </w:pPr>
+      <m:oMathPara>
+        <m:oMathParaPr>
+          <m:jc m:val="left"/>
+        </m:oMathParaPr>
+        <m:oMath>
+          <m:r>
+            <w:rPr>
+              <w:rFonts w:ascii="Cambria Math" w:eastAsiaTheme="minorEastAsia" w:hAnsi="Cambria Math"/>
+            </w:rPr>
+            <m:t>So M=</m:t>
+          </m:r>
+          <m:d>
+            <m:dPr>
+              <m:ctrlPr>
+                <w:rPr>
+                  <w:rFonts w:ascii="Cambria Math" w:eastAsiaTheme="minorEastAsia" w:hAnsi="Cambria Math"/>
+                  <w:i/>
+                </w:rPr>
+              </m:ctrlPr>
+            </m:dPr>
+            <m:e>
+              <m:f>
+                <m:fPr>
+                  <m:ctrlPr>
+                    <w:rPr>
+                      <w:rFonts w:ascii="Cambria Math" w:eastAsiaTheme="minorEastAsia" w:hAnsi="Cambria Math"/>
+                      <w:i/>
+                    </w:rPr>
+                  </m:ctrlPr>
+                </m:fPr>
+                <m:num>
+                  <m:r>
+                    <w:rPr>
+                      <w:rFonts w:ascii="Cambria Math" w:eastAsiaTheme="minorEastAsia" w:hAnsi="Cambria Math"/>
+                    </w:rPr>
+                    <m:t>-1</m:t>
+                  </m:r>
+                </m:num>
+                <m:den>
+                  <m:r>
+                    <w:rPr>
+                      <w:rFonts w:ascii="Cambria Math" w:eastAsiaTheme="minorEastAsia" w:hAnsi="Cambria Math"/>
+                    </w:rPr>
+                    <m:t>2</m:t>
+                  </m:r>
+                </m:den>
+              </m:f>
+              <m:r>
+                <w:rPr>
+                  <w:rFonts w:ascii="Cambria Math" w:eastAsiaTheme="minorEastAsia" w:hAnsi="Cambria Math"/>
+                </w:rPr>
+                <m:t>,</m:t>
+              </m:r>
+              <m:f>
+                <m:fPr>
+                  <m:ctrlPr>
+                    <w:rPr>
+                      <w:rFonts w:ascii="Cambria Math" w:eastAsiaTheme="minorEastAsia" w:hAnsi="Cambria Math"/>
+                      <w:i/>
+                    </w:rPr>
+                  </m:ctrlPr>
+                </m:fPr>
+                <m:num>
+                  <m:r>
+                    <w:rPr>
+                      <w:rFonts w:ascii="Cambria Math" w:eastAsiaTheme="minorEastAsia" w:hAnsi="Cambria Math"/>
+                    </w:rPr>
+                    <m:t>-</m:t>
+                  </m:r>
+                  <m:rad>
+                    <m:radPr>
+                      <m:degHide m:val="1"/>
+                      <m:ctrlPr>
+                        <w:rPr>
+                          <w:rFonts w:ascii="Cambria Math" w:eastAsiaTheme="minorEastAsia" w:hAnsi="Cambria Math"/>
+                          <w:b/>
+                          <w:i/>
+                        </w:rPr>
+                      </m:ctrlPr>
+                    </m:radPr>
+                    <m:deg/>
+                    <m:e>
+                      <m:r>
+                        <m:rPr>
+                          <m:sty m:val="bi"/>
+                        </m:rPr>
+                        <w:rPr>
+                          <w:rFonts w:ascii="Cambria Math" w:eastAsiaTheme="minorEastAsia" w:hAnsi="Cambria Math"/>
+                        </w:rPr>
+                        <m:t>3</m:t>
+                      </m:r>
+                    </m:e>
+                  </m:rad>
+                </m:num>
+                <m:den>
+                  <m:r>
+                    <w:rPr>
+                      <w:rFonts w:ascii="Cambria Math" w:eastAsiaTheme="minorEastAsia" w:hAnsi="Cambria Math"/>
+                    </w:rPr>
+                    <m:t>2</m:t>
+                  </m:r>
+                </m:den>
+              </m:f>
+            </m:e>
+          </m:d>
+        </m:oMath>
+      </m:oMathPara>
+    </w:p>
+    <w:p>
+      <w:pPr>
+        <w:rPr>
+          <w:rFonts w:eastAsiaTheme="minorEastAsia"/>
+        </w:rPr>
+      </w:pPr>
+      <m:oMathPara>
+        <m:oMathParaPr>
+          <m:jc m:val="left"/>
+        </m:oMathParaPr>
+        <m:oMath>
+          <m:r>
+            <w:rPr>
+              <w:rFonts w:ascii="Cambria Math" w:eastAsiaTheme="minorEastAsia" w:hAnsi="Cambria Math"/>
+            </w:rPr>
+            <m:t>d) Midpoint in Polar</m:t>
+          </m:r>
+          <m:r>
+            <w:rPr>
+              <w:rFonts w:ascii="Cambria Math" w:eastAsiaTheme="minorEastAsia" w:hAnsi="Cambria Math"/>
+            </w:rPr>
+            <m:t>:</m:t>
+          </m:r>
+        </m:oMath>
+      </m:oMathPara>
+    </w:p>
+    <w:p>
+      <w:pPr>
+        <w:rPr>
+          <w:rFonts w:eastAsiaTheme="minorEastAsia"/>
+        </w:rPr>
+      </w:pPr>
+      <m:oMath>
+        <m:sSub>
+          <m:sSubPr>
+            <m:ctrlPr>
+              <w:rPr>
+                <w:rFonts w:ascii="Cambria Math" w:eastAsiaTheme="minorEastAsia" w:hAnsi="Cambria Math"/>
+                <w:i/>
+              </w:rPr>
+            </m:ctrlPr>
+          </m:sSubPr>
+          <m:e>
+            <m:r>
+              <w:rPr>
+                <w:rFonts w:ascii="Cambria Math" w:eastAsiaTheme="minorEastAsia" w:hAnsi="Cambria Math"/>
+              </w:rPr>
+              <m:t>r</m:t>
+            </m:r>
+          </m:e>
+          <m:sub>
+            <m:r>
+              <w:rPr>
+                <w:rFonts w:ascii="Cambria Math" w:eastAsiaTheme="minorEastAsia" w:hAnsi="Cambria Math"/>
+              </w:rPr>
+              <m:t>M</m:t>
+            </m:r>
+          </m:sub>
+        </m:sSub>
+        <m:r>
+          <w:rPr>
+            <w:rFonts w:ascii="Cambria Math" w:eastAsiaTheme="minorEastAsia" w:hAnsi="Cambria Math"/>
+          </w:rPr>
+          <m:t>=</m:t>
+        </m:r>
+        <m:rad>
+          <m:radPr>
+            <m:degHide m:val="1"/>
+            <m:ctrlPr>
+              <w:rPr>
+                <w:rFonts w:ascii="Cambria Math" w:eastAsiaTheme="minorEastAsia" w:hAnsi="Cambria Math"/>
+                <w:i/>
+              </w:rPr>
+            </m:ctrlPr>
+          </m:radPr>
+          <m:deg/>
+          <m:e>
+            <m:sSup>
+              <m:sSupPr>
+                <m:ctrlPr>
+                  <w:rPr>
+                    <w:rFonts w:ascii="Cambria Math" w:eastAsiaTheme="minorEastAsia" w:hAnsi="Cambria Math"/>
+                    <w:i/>
+                  </w:rPr>
+                </m:ctrlPr>
+              </m:sSupPr>
+              <m:e>
+                <m:d>
+                  <m:dPr>
+                    <m:ctrlPr>
+                      <w:rPr>
+                        <w:rFonts w:ascii="Cambria Math" w:eastAsiaTheme="minorEastAsia" w:hAnsi="Cambria Math"/>
+                        <w:i/>
+                      </w:rPr>
+                    </m:ctrlPr>
+                  </m:dPr>
+                  <m:e>
+                    <m:f>
+                      <m:fPr>
+                        <m:ctrlPr>
+                          <w:rPr>
+                            <w:rFonts w:ascii="Cambria Math" w:eastAsiaTheme="minorEastAsia" w:hAnsi="Cambria Math"/>
+                            <w:i/>
+                          </w:rPr>
+                        </m:ctrlPr>
+                      </m:fPr>
+                      <m:num>
+                        <m:r>
+                          <w:rPr>
+                            <w:rFonts w:ascii="Cambria Math" w:eastAsiaTheme="minorEastAsia" w:hAnsi="Cambria Math"/>
+                          </w:rPr>
+                          <m:t>-1</m:t>
+                        </m:r>
+                      </m:num>
+                      <m:den>
+                        <m:r>
+                          <w:rPr>
+                            <w:rFonts w:ascii="Cambria Math" w:eastAsiaTheme="minorEastAsia" w:hAnsi="Cambria Math"/>
+                          </w:rPr>
+                          <m:t>2</m:t>
+                        </m:r>
+                      </m:den>
+                    </m:f>
+                  </m:e>
+                </m:d>
+              </m:e>
+              <m:sup>
+                <m:r>
+                  <w:rPr>
+                    <w:rFonts w:ascii="Cambria Math" w:eastAsiaTheme="minorEastAsia" w:hAnsi="Cambria Math"/>
+                  </w:rPr>
+                  <m:t>2</m:t>
+                </m:r>
+              </m:sup>
+            </m:sSup>
+            <m:r>
+              <w:rPr>
+                <w:rFonts w:ascii="Cambria Math" w:eastAsiaTheme="minorEastAsia" w:hAnsi="Cambria Math"/>
+              </w:rPr>
+              <m:t>+</m:t>
+            </m:r>
+            <m:sSup>
+              <m:sSupPr>
+                <m:ctrlPr>
+                  <w:rPr>
+                    <w:rFonts w:ascii="Cambria Math" w:eastAsiaTheme="minorEastAsia" w:hAnsi="Cambria Math"/>
+                    <w:i/>
+                  </w:rPr>
+                </m:ctrlPr>
+              </m:sSupPr>
+              <m:e>
+                <m:d>
+                  <m:dPr>
+                    <m:ctrlPr>
+                      <w:rPr>
+                        <w:rFonts w:ascii="Cambria Math" w:eastAsiaTheme="minorEastAsia" w:hAnsi="Cambria Math"/>
+                        <w:i/>
+                      </w:rPr>
+                    </m:ctrlPr>
+                  </m:dPr>
+                  <m:e>
+                    <m:f>
+                      <m:fPr>
+                        <m:ctrlPr>
+                          <w:rPr>
+                            <w:rFonts w:ascii="Cambria Math" w:eastAsiaTheme="minorEastAsia" w:hAnsi="Cambria Math"/>
+                            <w:i/>
+                          </w:rPr>
+                        </m:ctrlPr>
+                      </m:fPr>
+                      <m:num>
+                        <m:rad>
+                          <m:radPr>
+                            <m:degHide m:val="1"/>
+                            <m:ctrlPr>
+                              <w:rPr>
+                                <w:rFonts w:ascii="Cambria Math" w:eastAsiaTheme="minorEastAsia" w:hAnsi="Cambria Math"/>
+                                <w:i/>
+                              </w:rPr>
+                            </m:ctrlPr>
+                          </m:radPr>
+                          <m:deg/>
+                          <m:e>
+                            <m:r>
+                              <w:rPr>
+                                <w:rFonts w:ascii="Cambria Math" w:eastAsiaTheme="minorEastAsia" w:hAnsi="Cambria Math"/>
+                              </w:rPr>
+                              <m:t>3</m:t>
+                            </m:r>
+                          </m:e>
+                        </m:rad>
+                      </m:num>
+                      <m:den>
+                        <m:r>
+                          <w:rPr>
+                            <w:rFonts w:ascii="Cambria Math" w:eastAsiaTheme="minorEastAsia" w:hAnsi="Cambria Math"/>
+                          </w:rPr>
+                          <m:t>2</m:t>
+                        </m:r>
+                      </m:den>
+                    </m:f>
+                  </m:e>
+                </m:d>
+              </m:e>
+              <m:sup>
+                <m:r>
+                  <w:rPr>
+                    <w:rFonts w:ascii="Cambria Math" w:eastAsiaTheme="minorEastAsia" w:hAnsi="Cambria Math"/>
+                  </w:rPr>
+                  <m:t>2</m:t>
+                </m:r>
+              </m:sup>
+            </m:sSup>
+          </m:e>
+        </m:rad>
+        <m:r>
+          <w:rPr>
+            <w:rFonts w:ascii="Cambria Math" w:eastAsiaTheme="minorEastAsia" w:hAnsi="Cambria Math"/>
+          </w:rPr>
+          <m:t>=</m:t>
+        </m:r>
+        <m:rad>
+          <m:radPr>
+            <m:degHide m:val="1"/>
+            <m:ctrlPr>
+              <w:rPr>
+                <w:rFonts w:ascii="Cambria Math" w:eastAsiaTheme="minorEastAsia" w:hAnsi="Cambria Math"/>
+                <w:i/>
+              </w:rPr>
+            </m:ctrlPr>
+          </m:radPr>
+          <m:deg/>
+          <m:e>
+            <m:d>
+              <m:dPr>
+                <m:ctrlPr>
+                  <w:rPr>
+                    <w:rFonts w:ascii="Cambria Math" w:eastAsiaTheme="minorEastAsia" w:hAnsi="Cambria Math"/>
+                    <w:i/>
+                  </w:rPr>
+                </m:ctrlPr>
+              </m:dPr>
+              <m:e>
+                <m:f>
+                  <m:fPr>
+                    <m:ctrlPr>
+                      <w:rPr>
+                        <w:rFonts w:ascii="Cambria Math" w:eastAsiaTheme="minorEastAsia" w:hAnsi="Cambria Math"/>
+                        <w:i/>
+                      </w:rPr>
+                    </m:ctrlPr>
+                  </m:fPr>
+                  <m:num>
+                    <m:r>
+                      <w:rPr>
+                        <w:rFonts w:ascii="Cambria Math" w:eastAsiaTheme="minorEastAsia" w:hAnsi="Cambria Math"/>
+                      </w:rPr>
+                      <m:t>1</m:t>
+                    </m:r>
+                  </m:num>
+                  <m:den>
+                    <m:r>
+                      <w:rPr>
+                        <w:rFonts w:ascii="Cambria Math" w:eastAsiaTheme="minorEastAsia" w:hAnsi="Cambria Math"/>
+                      </w:rPr>
+                      <m:t>4</m:t>
+                    </m:r>
+                  </m:den>
+                </m:f>
+              </m:e>
+            </m:d>
+            <m:r>
+              <w:rPr>
+                <w:rFonts w:ascii="Cambria Math" w:eastAsiaTheme="minorEastAsia" w:hAnsi="Cambria Math"/>
+              </w:rPr>
+              <m:t>+</m:t>
+            </m:r>
+            <m:d>
+              <m:dPr>
+                <m:ctrlPr>
+                  <w:rPr>
+                    <w:rFonts w:ascii="Cambria Math" w:eastAsiaTheme="minorEastAsia" w:hAnsi="Cambria Math"/>
+                    <w:i/>
+                  </w:rPr>
+                </m:ctrlPr>
+              </m:dPr>
+              <m:e>
+                <m:f>
+                  <m:fPr>
+                    <m:ctrlPr>
+                      <w:rPr>
+                        <w:rFonts w:ascii="Cambria Math" w:eastAsiaTheme="minorEastAsia" w:hAnsi="Cambria Math"/>
+                        <w:i/>
+                      </w:rPr>
+                    </m:ctrlPr>
+                  </m:fPr>
+                  <m:num>
+                    <m:r>
+                      <w:rPr>
+                        <w:rFonts w:ascii="Cambria Math" w:eastAsiaTheme="minorEastAsia" w:hAnsi="Cambria Math"/>
+                      </w:rPr>
+                      <m:t>3</m:t>
+                    </m:r>
+                  </m:num>
+                  <m:den>
+                    <m:r>
+                      <w:rPr>
+                        <w:rFonts w:ascii="Cambria Math" w:eastAsiaTheme="minorEastAsia" w:hAnsi="Cambria Math"/>
+                      </w:rPr>
+                      <m:t>4</m:t>
+                    </m:r>
+                  </m:den>
+                </m:f>
+              </m:e>
+            </m:d>
+          </m:e>
+        </m:rad>
+        <m:r>
+          <w:rPr>
+            <w:rFonts w:ascii="Cambria Math" w:eastAsiaTheme="minorEastAsia" w:hAnsi="Cambria Math"/>
+          </w:rPr>
+          <m:t xml:space="preserve"> </m:t>
+        </m:r>
+        <m:r>
+          <w:rPr>
+            <w:rFonts w:ascii="Cambria Math" w:eastAsiaTheme="minorEastAsia" w:hAnsi="Cambria Math"/>
+          </w:rPr>
+          <m:t>=</m:t>
+        </m:r>
+        <m:r>
+          <w:rPr>
+            <w:rFonts w:ascii="Cambria Math" w:eastAsiaTheme="minorEastAsia" w:hAnsi="Cambria Math"/>
+          </w:rPr>
+          <m:t xml:space="preserve"> </m:t>
+        </m:r>
+        <m:rad>
+          <m:radPr>
+            <m:degHide m:val="1"/>
+            <m:ctrlPr>
+              <w:rPr>
+                <w:rFonts w:ascii="Cambria Math" w:eastAsiaTheme="minorEastAsia" w:hAnsi="Cambria Math"/>
+                <w:i/>
+              </w:rPr>
+            </m:ctrlPr>
+          </m:radPr>
+          <m:deg/>
+          <m:e>
+            <m:r>
+              <w:rPr>
+                <w:rFonts w:ascii="Cambria Math" w:eastAsiaTheme="minorEastAsia" w:hAnsi="Cambria Math"/>
+              </w:rPr>
+              <m:t>1</m:t>
+            </m:r>
+          </m:e>
+        </m:rad>
+        <m:r>
+          <w:rPr>
+            <w:rFonts w:ascii="Cambria Math" w:eastAsiaTheme="minorEastAsia" w:hAnsi="Cambria Math"/>
+          </w:rPr>
+          <m:t>=1</m:t>
+        </m:r>
+      </m:oMath>
+      <w:r>
+        <w:rPr>
+          <w:rFonts w:eastAsiaTheme="minorEastAsia"/>
+        </w:rPr>
+        <w:t xml:space="preserve"> </w:t>
+      </w:r>
+    </w:p>
+    <w:p>
+      <w:pPr>
+        <w:rPr>
+          <w:rFonts w:eastAsiaTheme="minorEastAsia"/>
+        </w:rPr>
+      </w:pPr>
+      <m:oMathPara>
+        <m:oMathParaPr>
+          <m:jc m:val="left"/>
+        </m:oMathParaPr>
+        <m:oMath>
+          <m:sSub>
+            <m:sSubPr>
+              <m:ctrlPr>
+                <w:rPr>
+                  <w:rFonts w:ascii="Cambria Math" w:eastAsiaTheme="minorEastAsia" w:hAnsi="Cambria Math"/>
+                  <w:i/>
+                </w:rPr>
+              </m:ctrlPr>
+            </m:sSubPr>
+            <m:e>
+              <m:r>
+                <w:rPr>
+                  <w:rFonts w:ascii="Cambria Math" w:eastAsiaTheme="minorEastAsia" w:hAnsi="Cambria Math"/>
+                </w:rPr>
+                <m:t>θ</m:t>
+              </m:r>
+            </m:e>
+            <m:sub>
+              <m:r>
+                <w:rPr>
+                  <w:rFonts w:ascii="Cambria Math" w:eastAsiaTheme="minorEastAsia" w:hAnsi="Cambria Math"/>
+                </w:rPr>
+                <m:t>M</m:t>
+              </m:r>
+            </m:sub>
+          </m:sSub>
+          <m:r>
+            <w:rPr>
+              <w:rFonts w:ascii="Cambria Math" w:eastAsiaTheme="minorEastAsia" w:hAnsi="Cambria Math"/>
+            </w:rPr>
+            <m:t>=atan</m:t>
+          </m:r>
+          <m:r>
+            <w:rPr>
+              <w:rFonts w:ascii="Cambria Math" w:eastAsiaTheme="minorEastAsia" w:hAnsi="Cambria Math"/>
+            </w:rPr>
+            <m:t>2</m:t>
+          </m:r>
+          <m:d>
+            <m:dPr>
+              <m:ctrlPr>
+                <w:rPr>
+                  <w:rFonts w:ascii="Cambria Math" w:eastAsiaTheme="minorEastAsia" w:hAnsi="Cambria Math"/>
+                  <w:i/>
+                </w:rPr>
+              </m:ctrlPr>
+            </m:dPr>
+            <m:e>
+              <m:f>
+                <m:fPr>
+                  <m:ctrlPr>
+                    <w:rPr>
+                      <w:rFonts w:ascii="Cambria Math" w:eastAsiaTheme="minorEastAsia" w:hAnsi="Cambria Math"/>
+                      <w:i/>
+                    </w:rPr>
+                  </m:ctrlPr>
+                </m:fPr>
+                <m:num>
+                  <m:r>
+                    <w:rPr>
+                      <w:rFonts w:ascii="Cambria Math" w:eastAsiaTheme="minorEastAsia" w:hAnsi="Cambria Math"/>
+                    </w:rPr>
+                    <m:t>-</m:t>
+                  </m:r>
+                  <m:rad>
+                    <m:radPr>
+                      <m:degHide m:val="1"/>
+                      <m:ctrlPr>
+                        <w:rPr>
+                          <w:rFonts w:ascii="Cambria Math" w:eastAsiaTheme="minorEastAsia" w:hAnsi="Cambria Math"/>
+                          <w:b/>
+                          <w:i/>
+                        </w:rPr>
+                      </m:ctrlPr>
+                    </m:radPr>
+                    <m:deg/>
+                    <m:e>
+                      <m:r>
+                        <m:rPr>
+                          <m:sty m:val="bi"/>
+                        </m:rPr>
+                        <w:rPr>
+                          <w:rFonts w:ascii="Cambria Math" w:eastAsiaTheme="minorEastAsia" w:hAnsi="Cambria Math"/>
+                        </w:rPr>
+                        <m:t>3</m:t>
+                      </m:r>
+                    </m:e>
+                  </m:rad>
+                </m:num>
+                <m:den>
+                  <m:r>
+                    <w:rPr>
+                      <w:rFonts w:ascii="Cambria Math" w:eastAsiaTheme="minorEastAsia" w:hAnsi="Cambria Math"/>
+                    </w:rPr>
+                    <m:t>2</m:t>
+                  </m:r>
+                </m:den>
+              </m:f>
+              <m:r>
+                <w:rPr>
+                  <w:rFonts w:ascii="Cambria Math" w:eastAsiaTheme="minorEastAsia" w:hAnsi="Cambria Math"/>
+                </w:rPr>
+                <m:t xml:space="preserve"> </m:t>
+              </m:r>
+              <m:r>
+                <w:rPr>
+                  <w:rFonts w:ascii="Cambria Math" w:eastAsiaTheme="minorEastAsia" w:hAnsi="Cambria Math"/>
+                </w:rPr>
+                <m:t>,</m:t>
+              </m:r>
+              <m:f>
+                <m:fPr>
+                  <m:ctrlPr>
+                    <w:rPr>
+                      <w:rFonts w:ascii="Cambria Math" w:eastAsiaTheme="minorEastAsia" w:hAnsi="Cambria Math"/>
+                      <w:i/>
+                    </w:rPr>
+                  </m:ctrlPr>
+                </m:fPr>
+                <m:num>
+                  <m:r>
+                    <w:rPr>
+                      <w:rFonts w:ascii="Cambria Math" w:eastAsiaTheme="minorEastAsia" w:hAnsi="Cambria Math"/>
+                    </w:rPr>
+                    <m:t>-1</m:t>
+                  </m:r>
+                </m:num>
+                <m:den>
+                  <m:r>
+                    <w:rPr>
+                      <w:rFonts w:ascii="Cambria Math" w:eastAsiaTheme="minorEastAsia" w:hAnsi="Cambria Math"/>
+                    </w:rPr>
+                    <m:t>2</m:t>
+                  </m:r>
+                </m:den>
+              </m:f>
+            </m:e>
+          </m:d>
+        </m:oMath>
+      </m:oMathPara>
+    </w:p>
+    <w:p>
+      <w:pPr>
+        <w:rPr>
+          <w:rFonts w:eastAsiaTheme="minorEastAsia"/>
+        </w:rPr>
+      </w:pPr>
+      <m:oMathPara>
+        <m:oMathParaPr>
+          <m:jc m:val="left"/>
+        </m:oMathParaPr>
+        <m:oMath>
+          <m:sSup>
+            <m:sSupPr>
+              <m:ctrlPr>
+                <w:rPr>
+                  <w:rFonts w:ascii="Cambria Math" w:eastAsiaTheme="minorEastAsia" w:hAnsi="Cambria Math"/>
+                  <w:i/>
+                </w:rPr>
+              </m:ctrlPr>
+            </m:sSupPr>
+            <m:e>
+              <m:r>
+                <w:rPr>
+                  <w:rFonts w:ascii="Cambria Math" w:eastAsiaTheme="minorEastAsia" w:hAnsi="Cambria Math"/>
+                </w:rPr>
+                <m:t>tan</m:t>
+              </m:r>
+            </m:e>
+            <m:sup>
+              <m:r>
+                <w:rPr>
+                  <w:rFonts w:ascii="Cambria Math" w:eastAsiaTheme="minorEastAsia" w:hAnsi="Cambria Math"/>
+                </w:rPr>
+                <m:t>-1</m:t>
+              </m:r>
+            </m:sup>
+          </m:sSup>
+          <m:f>
+            <m:fPr>
+              <m:ctrlPr>
+                <w:rPr>
+                  <w:rFonts w:ascii="Cambria Math" w:eastAsiaTheme="minorEastAsia" w:hAnsi="Cambria Math"/>
+                  <w:i/>
+                </w:rPr>
+              </m:ctrlPr>
+            </m:fPr>
+            <m:num>
+              <m:sSub>
+                <m:sSubPr>
+                  <m:ctrlPr>
+                    <w:rPr>
+                      <w:rFonts w:ascii="Cambria Math" w:eastAsiaTheme="minorEastAsia" w:hAnsi="Cambria Math"/>
+                      <w:i/>
+                    </w:rPr>
+                  </m:ctrlPr>
+                </m:sSubPr>
+                <m:e>
+                  <m:r>
+                    <w:rPr>
+                      <w:rFonts w:ascii="Cambria Math" w:eastAsiaTheme="minorEastAsia" w:hAnsi="Cambria Math"/>
+                    </w:rPr>
+                    <m:t>M</m:t>
+                  </m:r>
+                </m:e>
+                <m:sub>
+                  <m:r>
+                    <w:rPr>
+                      <w:rFonts w:ascii="Cambria Math" w:eastAsiaTheme="minorEastAsia" w:hAnsi="Cambria Math"/>
+                    </w:rPr>
+                    <m:t>y</m:t>
+                  </m:r>
+                </m:sub>
+              </m:sSub>
+            </m:num>
+            <m:den>
+              <m:sSub>
+                <m:sSubPr>
+                  <m:ctrlPr>
+                    <w:rPr>
+                      <w:rFonts w:ascii="Cambria Math" w:eastAsiaTheme="minorEastAsia" w:hAnsi="Cambria Math"/>
+                      <w:i/>
+                    </w:rPr>
+                  </m:ctrlPr>
+                </m:sSubPr>
+                <m:e>
+                  <m:r>
+                    <w:rPr>
+                      <w:rFonts w:ascii="Cambria Math" w:eastAsiaTheme="minorEastAsia" w:hAnsi="Cambria Math"/>
+                    </w:rPr>
+                    <m:t>M</m:t>
+                  </m:r>
+                </m:e>
+                <m:sub>
+                  <m:r>
+                    <w:rPr>
+                      <w:rFonts w:ascii="Cambria Math" w:eastAsiaTheme="minorEastAsia" w:hAnsi="Cambria Math"/>
+                    </w:rPr>
+                    <m:t>x</m:t>
+                  </m:r>
+                </m:sub>
+              </m:sSub>
+            </m:den>
+          </m:f>
+          <m:r>
+            <w:rPr>
+              <w:rFonts w:ascii="Cambria Math" w:eastAsiaTheme="minorEastAsia" w:hAnsi="Cambria Math"/>
+            </w:rPr>
+            <m:t xml:space="preserve">= </m:t>
+          </m:r>
+          <m:sSup>
+            <m:sSupPr>
+              <m:ctrlPr>
+                <w:rPr>
+                  <w:rFonts w:ascii="Cambria Math" w:eastAsiaTheme="minorEastAsia" w:hAnsi="Cambria Math"/>
+                  <w:i/>
+                </w:rPr>
+              </m:ctrlPr>
+            </m:sSupPr>
+            <m:e>
+              <m:r>
+                <w:rPr>
+                  <w:rFonts w:ascii="Cambria Math" w:eastAsiaTheme="minorEastAsia" w:hAnsi="Cambria Math"/>
+                </w:rPr>
+                <m:t>tan</m:t>
+              </m:r>
+            </m:e>
+            <m:sup>
+              <m:r>
+                <w:rPr>
+                  <w:rFonts w:ascii="Cambria Math" w:eastAsiaTheme="minorEastAsia" w:hAnsi="Cambria Math"/>
+                </w:rPr>
+                <m:t>-1</m:t>
+              </m:r>
+            </m:sup>
+          </m:sSup>
+          <m:f>
+            <m:fPr>
+              <m:ctrlPr>
+                <w:rPr>
+                  <w:rFonts w:ascii="Cambria Math" w:eastAsiaTheme="minorEastAsia" w:hAnsi="Cambria Math"/>
+                  <w:i/>
+                </w:rPr>
+              </m:ctrlPr>
+            </m:fPr>
+            <m:num>
+              <m:r>
+                <w:rPr>
+                  <w:rFonts w:ascii="Cambria Math" w:eastAsiaTheme="minorEastAsia" w:hAnsi="Cambria Math"/>
+                </w:rPr>
+                <m:t>-</m:t>
+              </m:r>
+              <m:rad>
+                <m:radPr>
+                  <m:degHide m:val="1"/>
+                  <m:ctrlPr>
+                    <w:rPr>
+                      <w:rFonts w:ascii="Cambria Math" w:eastAsiaTheme="minorEastAsia" w:hAnsi="Cambria Math"/>
+                      <w:i/>
+                    </w:rPr>
+                  </m:ctrlPr>
+                </m:radPr>
+                <m:deg/>
+                <m:e>
+                  <m:r>
+                    <w:rPr>
+                      <w:rFonts w:ascii="Cambria Math" w:eastAsiaTheme="minorEastAsia" w:hAnsi="Cambria Math"/>
+                    </w:rPr>
+                    <m:t>3</m:t>
+                  </m:r>
+                </m:e>
+              </m:rad>
+              <m:r>
+                <w:rPr>
+                  <w:rFonts w:ascii="Cambria Math" w:eastAsiaTheme="minorEastAsia" w:hAnsi="Cambria Math"/>
+                </w:rPr>
+                <m:t xml:space="preserve"> </m:t>
+              </m:r>
+              <m:r>
+                <w:rPr>
+                  <w:rFonts w:ascii="Cambria Math" w:eastAsiaTheme="minorEastAsia" w:hAnsi="Cambria Math"/>
+                </w:rPr>
+                <m:t xml:space="preserve"> /2</m:t>
+              </m:r>
+            </m:num>
+            <m:den>
+              <m:r>
+                <w:rPr>
+                  <w:rFonts w:ascii="Cambria Math" w:eastAsiaTheme="minorEastAsia" w:hAnsi="Cambria Math"/>
+                </w:rPr>
+                <m:t>-1/2</m:t>
+              </m:r>
+            </m:den>
+          </m:f>
+          <m:r>
+            <w:rPr>
+              <w:rFonts w:ascii="Cambria Math" w:eastAsiaTheme="minorEastAsia" w:hAnsi="Cambria Math"/>
+            </w:rPr>
+            <m:t>=</m:t>
+          </m:r>
+          <m:sSup>
+            <m:sSupPr>
+              <m:ctrlPr>
+                <w:rPr>
+                  <w:rFonts w:ascii="Cambria Math" w:eastAsiaTheme="minorEastAsia" w:hAnsi="Cambria Math"/>
+                  <w:i/>
+                </w:rPr>
+              </m:ctrlPr>
+            </m:sSupPr>
+            <m:e>
+              <m:r>
+                <w:rPr>
+                  <w:rFonts w:ascii="Cambria Math" w:eastAsiaTheme="minorEastAsia" w:hAnsi="Cambria Math"/>
+                </w:rPr>
+                <m:t>tan</m:t>
+              </m:r>
+            </m:e>
+            <m:sup>
+              <m:r>
+                <w:rPr>
+                  <w:rFonts w:ascii="Cambria Math" w:eastAsiaTheme="minorEastAsia" w:hAnsi="Cambria Math"/>
+                </w:rPr>
+                <m:t>-1</m:t>
+              </m:r>
+            </m:sup>
+          </m:sSup>
+          <m:r>
+            <w:rPr>
+              <w:rFonts w:ascii="Cambria Math" w:eastAsiaTheme="minorEastAsia" w:hAnsi="Cambria Math"/>
+            </w:rPr>
+            <m:t>(</m:t>
+          </m:r>
+          <m:rad>
+            <m:radPr>
+              <m:degHide m:val="1"/>
+              <m:ctrlPr>
+                <w:rPr>
+                  <w:rFonts w:ascii="Cambria Math" w:eastAsiaTheme="minorEastAsia" w:hAnsi="Cambria Math"/>
+                  <w:i/>
+                </w:rPr>
+              </m:ctrlPr>
+            </m:radPr>
+            <m:deg/>
+            <m:e>
+              <m:r>
+                <w:rPr>
+                  <w:rFonts w:ascii="Cambria Math" w:eastAsiaTheme="minorEastAsia" w:hAnsi="Cambria Math"/>
+                </w:rPr>
+                <m:t>3</m:t>
+              </m:r>
+            </m:e>
+          </m:rad>
+          <m:r>
+            <w:rPr>
+              <w:rFonts w:ascii="Cambria Math" w:eastAsiaTheme="minorEastAsia" w:hAnsi="Cambria Math"/>
+            </w:rPr>
+            <m:t>=</m:t>
+          </m:r>
+          <m:f>
+            <m:fPr>
+              <m:ctrlPr>
+                <w:rPr>
+                  <w:rFonts w:ascii="Cambria Math" w:eastAsiaTheme="minorEastAsia" w:hAnsi="Cambria Math"/>
+                  <w:i/>
+                </w:rPr>
+              </m:ctrlPr>
+            </m:fPr>
+            <m:num>
+              <m:r>
+                <w:rPr>
+                  <w:rFonts w:ascii="Cambria Math" w:eastAsiaTheme="minorEastAsia" w:hAnsi="Cambria Math"/>
+                </w:rPr>
+                <m:t>π</m:t>
+              </m:r>
+            </m:num>
+            <m:den>
+              <m:r>
+                <w:rPr>
+                  <w:rFonts w:ascii="Cambria Math" w:eastAsiaTheme="minorEastAsia" w:hAnsi="Cambria Math"/>
+                </w:rPr>
+                <m:t>3</m:t>
+              </m:r>
+            </m:den>
+          </m:f>
+          <m:r>
+            <w:rPr>
+              <w:rFonts w:ascii="Cambria Math" w:eastAsiaTheme="minorEastAsia" w:hAnsi="Cambria Math"/>
+            </w:rPr>
+            <m:t xml:space="preserve"> </m:t>
+          </m:r>
+        </m:oMath>
+      </m:oMathPara>
+    </w:p>
+    <w:p>
+      <w:pPr>
+        <w:rPr>
+          <w:rFonts w:eastAsiaTheme="minorEastAsia"/>
+        </w:rPr>
+      </w:pPr>
+      <m:oMathPara>
+        <m:oMath>
+          <m:sSub>
+            <m:sSubPr>
+              <m:ctrlPr>
+                <w:rPr>
+                  <w:rFonts w:ascii="Cambria Math" w:eastAsiaTheme="minorEastAsia" w:hAnsi="Cambria Math"/>
+                  <w:i/>
+                </w:rPr>
+              </m:ctrlPr>
+            </m:sSubPr>
+            <m:e>
+              <m:r>
+                <w:rPr>
+                  <w:rFonts w:ascii="Cambria Math" w:eastAsiaTheme="minorEastAsia" w:hAnsi="Cambria Math"/>
+                </w:rPr>
+                <m:t>θ</m:t>
+              </m:r>
+            </m:e>
+            <m:sub>
+              <m:r>
+                <w:rPr>
+                  <w:rFonts w:ascii="Cambria Math" w:eastAsiaTheme="minorEastAsia" w:hAnsi="Cambria Math"/>
+                </w:rPr>
+                <m:t>M</m:t>
+              </m:r>
+            </m:sub>
+          </m:sSub>
+          <m:r>
+            <w:rPr>
+              <w:rFonts w:ascii="Cambria Math" w:eastAsiaTheme="minorEastAsia" w:hAnsi="Cambria Math"/>
+            </w:rPr>
+            <m:t>=</m:t>
+          </m:r>
+          <m:r>
+            <w:rPr>
+              <w:rFonts w:ascii="Cambria Math" w:eastAsiaTheme="minorEastAsia" w:hAnsi="Cambria Math"/>
+            </w:rPr>
+            <m:t>-</m:t>
+          </m:r>
+          <m:f>
+            <m:fPr>
+              <m:ctrlPr>
+                <w:rPr>
+                  <w:rFonts w:ascii="Cambria Math" w:eastAsiaTheme="minorEastAsia" w:hAnsi="Cambria Math"/>
+                  <w:i/>
+                </w:rPr>
+              </m:ctrlPr>
+            </m:fPr>
+            <m:num>
+              <m:r>
+                <w:rPr>
+                  <w:rFonts w:ascii="Cambria Math" w:eastAsiaTheme="minorEastAsia" w:hAnsi="Cambria Math"/>
+                </w:rPr>
+                <m:t>π</m:t>
+              </m:r>
+            </m:num>
+            <m:den>
+              <m:r>
+                <w:rPr>
+                  <w:rFonts w:ascii="Cambria Math" w:eastAsiaTheme="minorEastAsia" w:hAnsi="Cambria Math"/>
+                </w:rPr>
+                <m:t>3</m:t>
+              </m:r>
+            </m:den>
+          </m:f>
+          <m:r>
+            <w:rPr>
+              <w:rFonts w:ascii="Cambria Math" w:eastAsiaTheme="minorEastAsia" w:hAnsi="Cambria Math"/>
+            </w:rPr>
+            <m:t xml:space="preserve"> </m:t>
+          </m:r>
+          <m:r>
+            <w:rPr>
+              <w:rFonts w:ascii="Cambria Math" w:eastAsiaTheme="minorEastAsia" w:hAnsi="Cambria Math"/>
+            </w:rPr>
+            <m:t>// Because points was negative(-,-)</m:t>
+          </m:r>
+        </m:oMath>
+      </m:oMathPara>
+    </w:p>
+    <w:p>
+      <w:pPr>
+        <w:rPr>
+          <w:rFonts w:eastAsiaTheme="minorEastAsia"/>
+        </w:rPr>
+      </w:pPr>
+    </w:p>
+    <w:p>
+      <w:pPr>
+        <w:rPr>
+          <w:rFonts w:eastAsiaTheme="minorEastAsia"/>
+        </w:rPr>
+      </w:pPr>
+      <m:oMathPara>
+        <m:oMathParaPr>
+          <m:jc m:val="left"/>
+        </m:oMathParaPr>
+        <m:oMath>
+          <m:r>
+            <w:rPr>
+              <w:rFonts w:ascii="Cambria Math" w:eastAsiaTheme="minorEastAsia" w:hAnsi="Cambria Math"/>
+            </w:rPr>
+            <m:t>C)Plot the above given segment and its mid-point</m:t>
           </m:r>
         </m:oMath>
       </m:oMathPara>
@@ -22641,6 +26205,119 @@
 <file path=word/numbering.xml><?xml version="1.0" encoding="utf-8"?>
 <w:numbering xmlns:wpc="http://schemas.microsoft.com/office/word/2010/wordprocessingCanvas" xmlns:cx="http://schemas.microsoft.com/office/drawing/2014/chartex" xmlns:mc="http://schemas.openxmlformats.org/markup-compatibility/2006" xmlns:o="urn:schemas-microsoft-com:office:office" xmlns:r="http://schemas.openxmlformats.org/officeDocument/2006/relationships" xmlns:m="http://schemas.openxmlformats.org/officeDocument/2006/math" xmlns:v="urn:schemas-microsoft-com:vml" xmlns:wp14="http://schemas.microsoft.com/office/word/2010/wordprocessingDrawing" xmlns:wp="http://schemas.openxmlformats.org/drawingml/2006/wordprocessingDrawing" xmlns:w10="urn:schemas-microsoft-com:office:word" xmlns:w="http://schemas.openxmlformats.org/wordprocessingml/2006/main" xmlns:w14="http://schemas.microsoft.com/office/word/2010/wordml" xmlns:w15="http://schemas.microsoft.com/office/word/2012/wordml" xmlns:w16se="http://schemas.microsoft.com/office/word/2015/wordml/symex" xmlns:wpg="http://schemas.microsoft.com/office/word/2010/wordprocessingGroup" xmlns:wpi="http://schemas.microsoft.com/office/word/2010/wordprocessingInk" xmlns:wne="http://schemas.microsoft.com/office/word/2006/wordml" xmlns:wps="http://schemas.microsoft.com/office/word/2010/wordprocessingShape" mc:Ignorable="w14 w15 w16se wp14">
   <w:abstractNum w:abstractNumId="0" w15:restartNumberingAfterBreak="0">
+    <w:nsid w:val="071567D0"/>
+    <w:multiLevelType w:val="hybridMultilevel"/>
+    <w:tmpl w:val="B8DEAE44"/>
+    <w:lvl w:ilvl="0" w:tplc="04090001">
+      <w:start w:val="1"/>
+      <w:numFmt w:val="bullet"/>
+      <w:lvlText w:val=""/>
+      <w:lvlJc w:val="left"/>
+      <w:pPr>
+        <w:ind w:left="720" w:hanging="360"/>
+      </w:pPr>
+      <w:rPr>
+        <w:rFonts w:ascii="Symbol" w:hAnsi="Symbol" w:hint="default"/>
+      </w:rPr>
+    </w:lvl>
+    <w:lvl w:ilvl="1" w:tplc="04090003" w:tentative="1">
+      <w:start w:val="1"/>
+      <w:numFmt w:val="bullet"/>
+      <w:lvlText w:val="o"/>
+      <w:lvlJc w:val="left"/>
+      <w:pPr>
+        <w:ind w:left="1440" w:hanging="360"/>
+      </w:pPr>
+      <w:rPr>
+        <w:rFonts w:ascii="Courier New" w:hAnsi="Courier New" w:cs="Courier New" w:hint="default"/>
+      </w:rPr>
+    </w:lvl>
+    <w:lvl w:ilvl="2" w:tplc="04090005" w:tentative="1">
+      <w:start w:val="1"/>
+      <w:numFmt w:val="bullet"/>
+      <w:lvlText w:val=""/>
+      <w:lvlJc w:val="left"/>
+      <w:pPr>
+        <w:ind w:left="2160" w:hanging="360"/>
+      </w:pPr>
+      <w:rPr>
+        <w:rFonts w:ascii="Wingdings" w:hAnsi="Wingdings" w:hint="default"/>
+      </w:rPr>
+    </w:lvl>
+    <w:lvl w:ilvl="3" w:tplc="04090001" w:tentative="1">
+      <w:start w:val="1"/>
+      <w:numFmt w:val="bullet"/>
+      <w:lvlText w:val=""/>
+      <w:lvlJc w:val="left"/>
+      <w:pPr>
+        <w:ind w:left="2880" w:hanging="360"/>
+      </w:pPr>
+      <w:rPr>
+        <w:rFonts w:ascii="Symbol" w:hAnsi="Symbol" w:hint="default"/>
+      </w:rPr>
+    </w:lvl>
+    <w:lvl w:ilvl="4" w:tplc="04090003" w:tentative="1">
+      <w:start w:val="1"/>
+      <w:numFmt w:val="bullet"/>
+      <w:lvlText w:val="o"/>
+      <w:lvlJc w:val="left"/>
+      <w:pPr>
+        <w:ind w:left="3600" w:hanging="360"/>
+      </w:pPr>
+      <w:rPr>
+        <w:rFonts w:ascii="Courier New" w:hAnsi="Courier New" w:cs="Courier New" w:hint="default"/>
+      </w:rPr>
+    </w:lvl>
+    <w:lvl w:ilvl="5" w:tplc="04090005" w:tentative="1">
+      <w:start w:val="1"/>
+      <w:numFmt w:val="bullet"/>
+      <w:lvlText w:val=""/>
+      <w:lvlJc w:val="left"/>
+      <w:pPr>
+        <w:ind w:left="4320" w:hanging="360"/>
+      </w:pPr>
+      <w:rPr>
+        <w:rFonts w:ascii="Wingdings" w:hAnsi="Wingdings" w:hint="default"/>
+      </w:rPr>
+    </w:lvl>
+    <w:lvl w:ilvl="6" w:tplc="04090001" w:tentative="1">
+      <w:start w:val="1"/>
+      <w:numFmt w:val="bullet"/>
+      <w:lvlText w:val=""/>
+      <w:lvlJc w:val="left"/>
+      <w:pPr>
+        <w:ind w:left="5040" w:hanging="360"/>
+      </w:pPr>
+      <w:rPr>
+        <w:rFonts w:ascii="Symbol" w:hAnsi="Symbol" w:hint="default"/>
+      </w:rPr>
+    </w:lvl>
+    <w:lvl w:ilvl="7" w:tplc="04090003" w:tentative="1">
+      <w:start w:val="1"/>
+      <w:numFmt w:val="bullet"/>
+      <w:lvlText w:val="o"/>
+      <w:lvlJc w:val="left"/>
+      <w:pPr>
+        <w:ind w:left="5760" w:hanging="360"/>
+      </w:pPr>
+      <w:rPr>
+        <w:rFonts w:ascii="Courier New" w:hAnsi="Courier New" w:cs="Courier New" w:hint="default"/>
+      </w:rPr>
+    </w:lvl>
+    <w:lvl w:ilvl="8" w:tplc="04090005" w:tentative="1">
+      <w:start w:val="1"/>
+      <w:numFmt w:val="bullet"/>
+      <w:lvlText w:val=""/>
+      <w:lvlJc w:val="left"/>
+      <w:pPr>
+        <w:ind w:left="6480" w:hanging="360"/>
+      </w:pPr>
+      <w:rPr>
+        <w:rFonts w:ascii="Wingdings" w:hAnsi="Wingdings" w:hint="default"/>
+      </w:rPr>
+    </w:lvl>
+  </w:abstractNum>
+  <w:abstractNum w:abstractNumId="1" w15:restartNumberingAfterBreak="0">
     <w:nsid w:val="3C0E3462"/>
     <w:multiLevelType w:val="multilevel"/>
     <w:tmpl w:val="BC28C6F4"/>
@@ -22789,7 +26466,7 @@
       </w:rPr>
     </w:lvl>
   </w:abstractNum>
-  <w:abstractNum w:abstractNumId="1" w15:restartNumberingAfterBreak="0">
+  <w:abstractNum w:abstractNumId="2" w15:restartNumberingAfterBreak="0">
     <w:nsid w:val="507E47FA"/>
     <w:multiLevelType w:val="hybridMultilevel"/>
     <w:tmpl w:val="23E8D604"/>
@@ -22902,7 +26579,7 @@
       </w:rPr>
     </w:lvl>
   </w:abstractNum>
-  <w:abstractNum w:abstractNumId="2" w15:restartNumberingAfterBreak="0">
+  <w:abstractNum w:abstractNumId="3" w15:restartNumberingAfterBreak="0">
     <w:nsid w:val="77164CA9"/>
     <w:multiLevelType w:val="hybridMultilevel"/>
     <w:tmpl w:val="7284D710"/>
@@ -23015,7 +26692,7 @@
       </w:rPr>
     </w:lvl>
   </w:abstractNum>
-  <w:abstractNum w:abstractNumId="3" w15:restartNumberingAfterBreak="0">
+  <w:abstractNum w:abstractNumId="4" w15:restartNumberingAfterBreak="0">
     <w:nsid w:val="7B3B544D"/>
     <w:multiLevelType w:val="multilevel"/>
     <w:tmpl w:val="CDDC0558"/>
@@ -23164,7 +26841,7 @@
       </w:rPr>
     </w:lvl>
   </w:abstractNum>
-  <w:abstractNum w:abstractNumId="4" w15:restartNumberingAfterBreak="0">
+  <w:abstractNum w:abstractNumId="5" w15:restartNumberingAfterBreak="0">
     <w:nsid w:val="7B780572"/>
     <w:multiLevelType w:val="multilevel"/>
     <w:tmpl w:val="4C0607DC"/>
@@ -23313,7 +26990,7 @@
       </w:rPr>
     </w:lvl>
   </w:abstractNum>
-  <w:abstractNum w:abstractNumId="5" w15:restartNumberingAfterBreak="0">
+  <w:abstractNum w:abstractNumId="6" w15:restartNumberingAfterBreak="0">
     <w:nsid w:val="7CB57B95"/>
     <w:multiLevelType w:val="multilevel"/>
     <w:tmpl w:val="B94AC57E"/>
@@ -23463,22 +27140,25 @@
     </w:lvl>
   </w:abstractNum>
   <w:num w:numId="1">
+    <w:abstractNumId w:val="3"/>
+  </w:num>
+  <w:num w:numId="2">
+    <w:abstractNumId w:val="4"/>
+  </w:num>
+  <w:num w:numId="3">
+    <w:abstractNumId w:val="5"/>
+  </w:num>
+  <w:num w:numId="4">
+    <w:abstractNumId w:val="6"/>
+  </w:num>
+  <w:num w:numId="5">
+    <w:abstractNumId w:val="1"/>
+  </w:num>
+  <w:num w:numId="6">
     <w:abstractNumId w:val="2"/>
   </w:num>
-  <w:num w:numId="2">
-    <w:abstractNumId w:val="3"/>
-  </w:num>
-  <w:num w:numId="3">
-    <w:abstractNumId w:val="4"/>
-  </w:num>
-  <w:num w:numId="4">
-    <w:abstractNumId w:val="5"/>
-  </w:num>
-  <w:num w:numId="5">
+  <w:num w:numId="7">
     <w:abstractNumId w:val="0"/>
-  </w:num>
-  <w:num w:numId="6">
-    <w:abstractNumId w:val="1"/>
   </w:num>
 </w:numbering>
 </file>
@@ -24027,7 +27707,6 @@
     <w:name w:val="Normal (Web)"/>
     <w:basedOn w:val="Normal"/>
     <w:uiPriority w:val="99"/>
-    <w:semiHidden/>
     <w:unhideWhenUsed/>
     <w:rsid w:val="006323CC"/>
     <w:pPr>

--- a/auca/Sem-3/MC & DE/Assignment/Solution/MULTI VARIABLE ASSIGNEMENT#1.docx
+++ b/auca/Sem-3/MC & DE/Assignment/Solution/MULTI VARIABLE ASSIGNEMENT#1.docx
@@ -3601,7 +3601,14 @@
               <w:rStyle w:val="mord"/>
               <w:rFonts w:ascii="Cambria Math" w:eastAsiaTheme="minorEastAsia" w:hAnsi="Cambria Math"/>
             </w:rPr>
-            <m:t>y1</m:t>
+            <m:t>y</m:t>
+          </m:r>
+          <m:r>
+            <w:rPr>
+              <w:rStyle w:val="mord"/>
+              <w:rFonts w:ascii="Cambria Math" w:eastAsiaTheme="minorEastAsia" w:hAnsi="Cambria Math"/>
+            </w:rPr>
+            <m:t>2</m:t>
           </m:r>
           <m:r>
             <w:rPr>
@@ -3622,7 +3629,23 @@
               <w:rStyle w:val="mord"/>
               <w:rFonts w:ascii="Cambria Math" w:eastAsiaTheme="minorEastAsia" w:hAnsi="Cambria Math"/>
             </w:rPr>
-            <m:t>y2=4-4=0</m:t>
+            <m:t>y</m:t>
+          </m:r>
+          <m:r>
+            <w:rPr>
+              <w:rStyle w:val="mord"/>
+              <w:rFonts w:ascii="Cambria Math" w:eastAsiaTheme="minorEastAsia" w:hAnsi="Cambria Math"/>
+            </w:rPr>
+            <m:t>1</m:t>
+          </m:r>
+          <w:bookmarkStart w:id="0" w:name="_GoBack"/>
+          <w:bookmarkEnd w:id="0"/>
+          <m:r>
+            <w:rPr>
+              <w:rStyle w:val="mord"/>
+              <w:rFonts w:ascii="Cambria Math" w:eastAsiaTheme="minorEastAsia" w:hAnsi="Cambria Math"/>
+            </w:rPr>
+            <m:t>=4-4=0</m:t>
           </m:r>
           <m:r>
             <w:rPr>
@@ -14829,13 +14852,7 @@
             <w:rPr>
               <w:rFonts w:ascii="Cambria Math" w:hAnsi="Cambria Math"/>
             </w:rPr>
-            <m:t xml:space="preserve">Diagram of </m:t>
-          </m:r>
-          <m:r>
-            <w:rPr>
-              <w:rFonts w:ascii="Cambria Math" w:hAnsi="Cambria Math"/>
-            </w:rPr>
-            <m:t>A (4,4), B (-6, -1), C (-2,4)</m:t>
+            <m:t>Diagram of A (4,4), B (-6, -1), C (-2,4)</m:t>
           </m:r>
         </m:oMath>
       </m:oMathPara>
@@ -14982,43 +14999,7 @@
             <w:rPr>
               <w:rFonts w:ascii="Cambria Math" w:hAnsi="Cambria Math"/>
             </w:rPr>
-            <m:t xml:space="preserve">2,3,7), B(1,4,9), C( </m:t>
-          </m:r>
-          <m:r>
-            <w:rPr>
-              <w:rFonts w:ascii="Cambria Math" w:hAnsi="Cambria Math"/>
-            </w:rPr>
-            <m:t>-</m:t>
-          </m:r>
-          <m:r>
-            <w:rPr>
-              <w:rFonts w:ascii="Cambria Math" w:hAnsi="Cambria Math"/>
-            </w:rPr>
-            <m:t xml:space="preserve">4,0,5), D( </m:t>
-          </m:r>
-          <m:r>
-            <w:rPr>
-              <w:rFonts w:ascii="Cambria Math" w:hAnsi="Cambria Math"/>
-            </w:rPr>
-            <m:t>-</m:t>
-          </m:r>
-          <m:r>
-            <w:rPr>
-              <w:rFonts w:ascii="Cambria Math" w:hAnsi="Cambria Math"/>
-            </w:rPr>
-            <m:t xml:space="preserve">2,3, </m:t>
-          </m:r>
-          <m:r>
-            <w:rPr>
-              <w:rFonts w:ascii="Cambria Math" w:hAnsi="Cambria Math"/>
-            </w:rPr>
-            <m:t>-</m:t>
-          </m:r>
-          <m:r>
-            <w:rPr>
-              <w:rFonts w:ascii="Cambria Math" w:hAnsi="Cambria Math"/>
-            </w:rPr>
-            <m:t>5)</m:t>
+            <m:t>2,3,7), B(1,4,9), C( -4,0,5), D( -2,3, -5)</m:t>
           </m:r>
         </m:oMath>
       </m:oMathPara>
@@ -15115,25 +15096,7 @@
             <w:rPr>
               <w:rFonts w:ascii="Cambria Math" w:hAnsi="Cambria Math"/>
             </w:rPr>
-            <m:t>=(</m:t>
-          </m:r>
-          <m:r>
-            <w:rPr>
-              <w:rFonts w:ascii="Cambria Math" w:hAnsi="Cambria Math"/>
-            </w:rPr>
-            <m:t>-</m:t>
-          </m:r>
-          <m:r>
-            <w:rPr>
-              <w:rFonts w:ascii="Cambria Math" w:hAnsi="Cambria Math"/>
-            </w:rPr>
-            <m:t>6</m:t>
-          </m:r>
-          <m:r>
-            <w:rPr>
-              <w:rFonts w:ascii="Cambria Math" w:hAnsi="Cambria Math"/>
-            </w:rPr>
-            <m:t>,-3,-2)</m:t>
+            <m:t>=(-6,-3,-2)</m:t>
           </m:r>
         </m:oMath>
       </m:oMathPara>
@@ -15172,25 +15135,7 @@
             <w:rPr>
               <w:rFonts w:ascii="Cambria Math" w:hAnsi="Cambria Math"/>
             </w:rPr>
-            <m:t>=(</m:t>
-          </m:r>
-          <m:r>
-            <w:rPr>
-              <w:rFonts w:ascii="Cambria Math" w:hAnsi="Cambria Math"/>
-            </w:rPr>
-            <m:t>-</m:t>
-          </m:r>
-          <m:r>
-            <w:rPr>
-              <w:rFonts w:ascii="Cambria Math" w:hAnsi="Cambria Math"/>
-            </w:rPr>
-            <m:t>5</m:t>
-          </m:r>
-          <m:r>
-            <w:rPr>
-              <w:rFonts w:ascii="Cambria Math" w:hAnsi="Cambria Math"/>
-            </w:rPr>
-            <m:t>,-4,-4)</m:t>
+            <m:t>=(-5,-4,-4)</m:t>
           </m:r>
         </m:oMath>
       </m:oMathPara>
@@ -15319,13 +15264,7 @@
                                     <w:rPr>
                                       <w:rFonts w:ascii="Cambria Math" w:hAnsi="Cambria Math"/>
                                     </w:rPr>
-                                    <m:t>-</m:t>
-                                  </m:r>
-                                  <m:r>
-                                    <w:rPr>
-                                      <w:rFonts w:ascii="Cambria Math" w:hAnsi="Cambria Math"/>
-                                    </w:rPr>
-                                    <m:t>5</m:t>
+                                    <m:t>-5</m:t>
                                   </m:r>
                                 </m:e>
                               </m:d>
@@ -15500,13 +15439,7 @@
                 <w:rPr>
                   <w:rFonts w:ascii="Cambria Math" w:eastAsiaTheme="minorEastAsia" w:hAnsi="Cambria Math"/>
                 </w:rPr>
-                <m:t>25</m:t>
-              </m:r>
-              <m:r>
-                <w:rPr>
-                  <w:rFonts w:ascii="Cambria Math" w:eastAsiaTheme="minorEastAsia" w:hAnsi="Cambria Math"/>
-                </w:rPr>
-                <m:t>+16+16</m:t>
+                <m:t>25+16+16</m:t>
               </m:r>
             </m:e>
           </m:rad>
@@ -15539,13 +15472,7 @@
                 <w:rPr>
                   <w:rFonts w:ascii="Cambria Math" w:eastAsiaTheme="minorEastAsia" w:hAnsi="Cambria Math"/>
                 </w:rPr>
-                <m:t>57</m:t>
-              </m:r>
-              <m:r>
-                <w:rPr>
-                  <w:rFonts w:ascii="Cambria Math" w:eastAsiaTheme="minorEastAsia" w:hAnsi="Cambria Math"/>
-                </w:rPr>
-                <m:t xml:space="preserve"> </m:t>
+                <m:t xml:space="preserve">57 </m:t>
               </m:r>
             </m:e>
           </m:rad>
@@ -15682,13 +15609,7 @@
                                     <w:rPr>
                                       <w:rFonts w:ascii="Cambria Math" w:hAnsi="Cambria Math"/>
                                     </w:rPr>
-                                    <m:t>-</m:t>
-                                  </m:r>
-                                  <m:r>
-                                    <w:rPr>
-                                      <w:rFonts w:ascii="Cambria Math" w:hAnsi="Cambria Math"/>
-                                    </w:rPr>
-                                    <m:t>6</m:t>
+                                    <m:t>-6</m:t>
                                   </m:r>
                                 </m:e>
                               </m:d>
@@ -15863,13 +15784,7 @@
                 <w:rPr>
                   <w:rFonts w:ascii="Cambria Math" w:eastAsiaTheme="minorEastAsia" w:hAnsi="Cambria Math"/>
                 </w:rPr>
-                <m:t>36</m:t>
-              </m:r>
-              <m:r>
-                <w:rPr>
-                  <w:rFonts w:ascii="Cambria Math" w:eastAsiaTheme="minorEastAsia" w:hAnsi="Cambria Math"/>
-                </w:rPr>
-                <m:t>+9+4</m:t>
+                <m:t>36+9+4</m:t>
               </m:r>
             </m:e>
           </m:rad>
@@ -16517,13 +16432,7 @@
                 <w:rPr>
                   <w:rFonts w:ascii="Cambria Math" w:hAnsi="Cambria Math"/>
                 </w:rPr>
-                <m:t>-</m:t>
-              </m:r>
-              <m:r>
-                <w:rPr>
-                  <w:rFonts w:ascii="Cambria Math" w:hAnsi="Cambria Math"/>
-                </w:rPr>
-                <m:t>6</m:t>
+                <m:t>-6</m:t>
               </m:r>
             </m:e>
           </m:d>
@@ -16631,13 +16540,7 @@
                 <w:rPr>
                   <w:rFonts w:ascii="Cambria Math" w:hAnsi="Cambria Math"/>
                 </w:rPr>
-                <m:t>6</m:t>
-              </m:r>
-              <m:r>
-                <w:rPr>
-                  <w:rFonts w:ascii="Cambria Math" w:hAnsi="Cambria Math"/>
-                </w:rPr>
-                <m:t>-3-4</m:t>
+                <m:t>6-3-4</m:t>
               </m:r>
             </m:e>
           </m:d>
@@ -16681,13 +16584,7 @@
                 <w:rPr>
                   <w:rFonts w:ascii="Cambria Math" w:eastAsiaTheme="minorEastAsia" w:hAnsi="Cambria Math"/>
                 </w:rPr>
-                <m:t>-</m:t>
-              </m:r>
-              <m:r>
-                <w:rPr>
-                  <w:rFonts w:ascii="Cambria Math" w:eastAsiaTheme="minorEastAsia" w:hAnsi="Cambria Math"/>
-                </w:rPr>
-                <m:t>1</m:t>
+                <m:t>-1</m:t>
               </m:r>
             </m:num>
             <m:den>
@@ -16736,13 +16633,7 @@
             <w:rPr>
               <w:rFonts w:ascii="Cambria Math" w:eastAsiaTheme="minorEastAsia" w:hAnsi="Cambria Math"/>
             </w:rPr>
-            <m:t>= -0.058321184</m:t>
-          </m:r>
-          <m:r>
-            <w:rPr>
-              <w:rFonts w:ascii="Cambria Math" w:eastAsiaTheme="minorEastAsia" w:hAnsi="Cambria Math"/>
-            </w:rPr>
-            <m:t xml:space="preserve"> </m:t>
+            <m:t xml:space="preserve">= -0.058321184 </m:t>
           </m:r>
         </m:oMath>
       </m:oMathPara>
@@ -16786,25 +16677,7 @@
                 <w:rPr>
                   <w:rFonts w:ascii="Cambria Math" w:eastAsiaTheme="minorEastAsia" w:hAnsi="Cambria Math"/>
                 </w:rPr>
-                <m:t>93</m:t>
-              </m:r>
-              <m:r>
-                <m:rPr>
-                  <m:sty m:val="bi"/>
-                </m:rPr>
-                <w:rPr>
-                  <w:rFonts w:ascii="Cambria Math" w:eastAsiaTheme="minorEastAsia" w:hAnsi="Cambria Math"/>
-                </w:rPr>
-                <m:t>.</m:t>
-              </m:r>
-              <m:r>
-                <m:rPr>
-                  <m:sty m:val="bi"/>
-                </m:rPr>
-                <w:rPr>
-                  <w:rFonts w:ascii="Cambria Math" w:eastAsiaTheme="minorEastAsia" w:hAnsi="Cambria Math"/>
-                </w:rPr>
-                <m:t>3</m:t>
+                <m:t>93.3</m:t>
               </m:r>
             </m:e>
             <m:sup>
@@ -17276,13 +17149,7 @@
             <w:rPr>
               <w:rFonts w:ascii="Cambria Math" w:hAnsi="Cambria Math"/>
             </w:rPr>
-            <m:t>= (-5</m:t>
-          </m:r>
-          <m:r>
-            <w:rPr>
-              <w:rFonts w:ascii="Cambria Math" w:hAnsi="Cambria Math"/>
-            </w:rPr>
-            <m:t>,-4,-4)</m:t>
+            <m:t>= (-5,-4,-4)</m:t>
           </m:r>
         </m:oMath>
       </m:oMathPara>
@@ -17587,13 +17454,7 @@
                 <w:rPr>
                   <w:rFonts w:ascii="Cambria Math" w:eastAsiaTheme="minorEastAsia" w:hAnsi="Cambria Math"/>
                 </w:rPr>
-                <m:t>25</m:t>
-              </m:r>
-              <m:r>
-                <w:rPr>
-                  <w:rFonts w:ascii="Cambria Math" w:eastAsiaTheme="minorEastAsia" w:hAnsi="Cambria Math"/>
-                </w:rPr>
-                <m:t>+16+16</m:t>
+                <m:t>25+16+16</m:t>
               </m:r>
             </m:e>
           </m:rad>
@@ -17626,13 +17487,7 @@
                 <w:rPr>
                   <w:rFonts w:ascii="Cambria Math" w:eastAsiaTheme="minorEastAsia" w:hAnsi="Cambria Math"/>
                 </w:rPr>
-                <m:t>57</m:t>
-              </m:r>
-              <m:r>
-                <w:rPr>
-                  <w:rFonts w:ascii="Cambria Math" w:eastAsiaTheme="minorEastAsia" w:hAnsi="Cambria Math"/>
-                </w:rPr>
-                <m:t xml:space="preserve"> </m:t>
+                <m:t xml:space="preserve">57 </m:t>
               </m:r>
             </m:e>
           </m:rad>
@@ -17846,13 +17701,7 @@
                 <w:rPr>
                   <w:rFonts w:ascii="Cambria Math" w:hAnsi="Cambria Math"/>
                 </w:rPr>
-                <m:t>-5</m:t>
-              </m:r>
-              <m:r>
-                <w:rPr>
-                  <w:rFonts w:ascii="Cambria Math" w:hAnsi="Cambria Math"/>
-                </w:rPr>
-                <m:t>+4+8</m:t>
+                <m:t>-5+4+8</m:t>
               </m:r>
             </m:e>
           </m:d>
@@ -17966,13 +17815,7 @@
             <w:rPr>
               <w:rFonts w:ascii="Cambria Math" w:eastAsiaTheme="minorEastAsia" w:hAnsi="Cambria Math"/>
             </w:rPr>
-            <m:t>= 0.378516649</m:t>
-          </m:r>
-          <m:r>
-            <w:rPr>
-              <w:rFonts w:ascii="Cambria Math" w:eastAsiaTheme="minorEastAsia" w:hAnsi="Cambria Math"/>
-            </w:rPr>
-            <m:t xml:space="preserve"> </m:t>
+            <m:t xml:space="preserve">= 0.378516649 </m:t>
           </m:r>
         </m:oMath>
       </m:oMathPara>
@@ -18016,25 +17859,7 @@
                 <w:rPr>
                   <w:rFonts w:ascii="Cambria Math" w:eastAsiaTheme="minorEastAsia" w:hAnsi="Cambria Math"/>
                 </w:rPr>
-                <m:t>67</m:t>
-              </m:r>
-              <m:r>
-                <m:rPr>
-                  <m:sty m:val="bi"/>
-                </m:rPr>
-                <w:rPr>
-                  <w:rFonts w:ascii="Cambria Math" w:eastAsiaTheme="minorEastAsia" w:hAnsi="Cambria Math"/>
-                </w:rPr>
-                <m:t>.</m:t>
-              </m:r>
-              <m:r>
-                <m:rPr>
-                  <m:sty m:val="bi"/>
-                </m:rPr>
-                <w:rPr>
-                  <w:rFonts w:ascii="Cambria Math" w:eastAsiaTheme="minorEastAsia" w:hAnsi="Cambria Math"/>
-                </w:rPr>
-                <m:t>7</m:t>
+                <m:t>67.7</m:t>
               </m:r>
             </m:e>
             <m:sup>
@@ -18486,13 +18311,7 @@
                 <w:rPr>
                   <w:rFonts w:ascii="Cambria Math" w:eastAsiaTheme="minorEastAsia" w:hAnsi="Cambria Math"/>
                 </w:rPr>
-                <m:t>36</m:t>
-              </m:r>
-              <m:r>
-                <w:rPr>
-                  <w:rFonts w:ascii="Cambria Math" w:eastAsiaTheme="minorEastAsia" w:hAnsi="Cambria Math"/>
-                </w:rPr>
-                <m:t>+9+4</m:t>
+                <m:t>36+9+4</m:t>
               </m:r>
             </m:e>
           </m:rad>
@@ -18525,19 +18344,7 @@
                 <w:rPr>
                   <w:rFonts w:ascii="Cambria Math" w:eastAsiaTheme="minorEastAsia" w:hAnsi="Cambria Math"/>
                 </w:rPr>
-                <m:t>49</m:t>
-              </m:r>
-              <m:r>
-                <w:rPr>
-                  <w:rFonts w:ascii="Cambria Math" w:eastAsiaTheme="minorEastAsia" w:hAnsi="Cambria Math"/>
-                </w:rPr>
-                <m:t xml:space="preserve"> </m:t>
-              </m:r>
-              <m:r>
-                <w:rPr>
-                  <w:rFonts w:ascii="Cambria Math" w:eastAsiaTheme="minorEastAsia" w:hAnsi="Cambria Math"/>
-                </w:rPr>
-                <m:t xml:space="preserve"> </m:t>
+                <m:t xml:space="preserve">49  </m:t>
               </m:r>
             </m:e>
           </m:rad>
@@ -18955,13 +18762,7 @@
                 <w:rPr>
                   <w:rFonts w:ascii="Cambria Math" w:eastAsiaTheme="minorEastAsia" w:hAnsi="Cambria Math"/>
                 </w:rPr>
-                <m:t>25</m:t>
-              </m:r>
-              <m:r>
-                <w:rPr>
-                  <w:rFonts w:ascii="Cambria Math" w:eastAsiaTheme="minorEastAsia" w:hAnsi="Cambria Math"/>
-                </w:rPr>
-                <m:t>+16+16</m:t>
+                <m:t>25+16+16</m:t>
               </m:r>
             </m:e>
           </m:rad>
@@ -18994,13 +18795,7 @@
                 <w:rPr>
                   <w:rFonts w:ascii="Cambria Math" w:eastAsiaTheme="minorEastAsia" w:hAnsi="Cambria Math"/>
                 </w:rPr>
-                <m:t>57</m:t>
-              </m:r>
-              <m:r>
-                <w:rPr>
-                  <w:rFonts w:ascii="Cambria Math" w:eastAsiaTheme="minorEastAsia" w:hAnsi="Cambria Math"/>
-                </w:rPr>
-                <m:t xml:space="preserve"> </m:t>
+                <m:t xml:space="preserve">57 </m:t>
               </m:r>
             </m:e>
           </m:rad>
@@ -19214,13 +19009,7 @@
                 <w:rPr>
                   <w:rFonts w:ascii="Cambria Math" w:hAnsi="Cambria Math"/>
                 </w:rPr>
-                <m:t>30</m:t>
-              </m:r>
-              <m:r>
-                <w:rPr>
-                  <w:rFonts w:ascii="Cambria Math" w:hAnsi="Cambria Math"/>
-                </w:rPr>
-                <m:t>+12+8</m:t>
+                <m:t>30+12+8</m:t>
               </m:r>
             </m:e>
           </m:d>
@@ -19313,13 +19102,7 @@
             <w:rPr>
               <w:rFonts w:ascii="Cambria Math" w:eastAsiaTheme="minorEastAsia" w:hAnsi="Cambria Math"/>
             </w:rPr>
-            <m:t>= 0.94609454</m:t>
-          </m:r>
-          <m:r>
-            <w:rPr>
-              <w:rFonts w:ascii="Cambria Math" w:eastAsiaTheme="minorEastAsia" w:hAnsi="Cambria Math"/>
-            </w:rPr>
-            <m:t xml:space="preserve"> </m:t>
+            <m:t xml:space="preserve">= 0.94609454 </m:t>
           </m:r>
         </m:oMath>
       </m:oMathPara>
@@ -20236,17 +20019,7 @@
                   <w:rStyle w:val="mbin"/>
                   <w:rFonts w:ascii="Cambria Math" w:hAnsi="Cambria Math"/>
                 </w:rPr>
-                <m:t>-</m:t>
-              </m:r>
-              <m:r>
-                <m:rPr>
-                  <m:sty m:val="p"/>
-                </m:rPr>
-                <w:rPr>
-                  <w:rStyle w:val="mbin"/>
-                  <w:rFonts w:ascii="Cambria Math" w:hAnsi="Cambria Math"/>
-                </w:rPr>
-                <m:t>1</m:t>
+                <m:t>-1</m:t>
               </m:r>
               <m:r>
                 <m:rPr>
@@ -20495,14 +20268,7 @@
               <w:rStyle w:val="katex-mathml"/>
               <w:rFonts w:ascii="Cambria Math" w:eastAsiaTheme="minorEastAsia" w:hAnsi="Cambria Math"/>
             </w:rPr>
-            <m:t>=(4,-14,-9</m:t>
-          </m:r>
-          <m:r>
-            <w:rPr>
-              <w:rStyle w:val="katex-mathml"/>
-              <w:rFonts w:ascii="Cambria Math" w:eastAsiaTheme="minorEastAsia" w:hAnsi="Cambria Math"/>
-            </w:rPr>
-            <m:t>)</m:t>
+            <m:t>=(4,-14,-9)</m:t>
           </m:r>
         </m:oMath>
       </m:oMathPara>
@@ -20740,13 +20506,7 @@
                                     <w:rPr>
                                       <w:rFonts w:ascii="Cambria Math" w:hAnsi="Cambria Math"/>
                                     </w:rPr>
-                                    <m:t>-</m:t>
-                                  </m:r>
-                                  <m:r>
-                                    <w:rPr>
-                                      <w:rFonts w:ascii="Cambria Math" w:hAnsi="Cambria Math"/>
-                                    </w:rPr>
-                                    <m:t>14</m:t>
+                                    <m:t>-14</m:t>
                                   </m:r>
                                 </m:e>
                               </m:d>
@@ -20844,13 +20604,7 @@
                 <w:rPr>
                   <w:rFonts w:ascii="Cambria Math" w:hAnsi="Cambria Math"/>
                 </w:rPr>
-                <m:t>29</m:t>
-              </m:r>
-              <m:r>
-                <w:rPr>
-                  <w:rFonts w:ascii="Cambria Math" w:hAnsi="Cambria Math"/>
-                </w:rPr>
-                <m:t>3</m:t>
+                <m:t>293</m:t>
               </m:r>
             </m:e>
           </m:rad>
@@ -21168,13 +20922,7 @@
             <w:rPr>
               <w:rFonts w:ascii="Cambria Math" w:hAnsi="Cambria Math"/>
             </w:rPr>
-            <m:t>=(-5</m:t>
-          </m:r>
-          <m:r>
-            <w:rPr>
-              <w:rFonts w:ascii="Cambria Math" w:hAnsi="Cambria Math"/>
-            </w:rPr>
-            <m:t>,-3,-2)</m:t>
+            <m:t>=(-5,-3,-2)</m:t>
           </m:r>
         </m:oMath>
       </m:oMathPara>
@@ -21213,25 +20961,7 @@
             <w:rPr>
               <w:rFonts w:ascii="Cambria Math" w:hAnsi="Cambria Math"/>
             </w:rPr>
-            <m:t>=(-4</m:t>
-          </m:r>
-          <m:r>
-            <w:rPr>
-              <w:rFonts w:ascii="Cambria Math" w:hAnsi="Cambria Math"/>
-            </w:rPr>
-            <m:t>,0,-</m:t>
-          </m:r>
-          <m:r>
-            <w:rPr>
-              <w:rFonts w:ascii="Cambria Math" w:hAnsi="Cambria Math"/>
-            </w:rPr>
-            <m:t>1</m:t>
-          </m:r>
-          <m:r>
-            <w:rPr>
-              <w:rFonts w:ascii="Cambria Math" w:hAnsi="Cambria Math"/>
-            </w:rPr>
-            <m:t>2)</m:t>
+            <m:t>=(-4,0,-12)</m:t>
           </m:r>
         </m:oMath>
       </m:oMathPara>
@@ -21512,19 +21242,7 @@
                           <w:rPr>
                             <w:rFonts w:ascii="Cambria Math" w:hAnsi="Cambria Math"/>
                           </w:rPr>
-                          <m:t>-</m:t>
-                        </m:r>
-                        <m:r>
-                          <w:rPr>
-                            <w:rFonts w:ascii="Cambria Math" w:hAnsi="Cambria Math"/>
-                          </w:rPr>
-                          <m:t>1</m:t>
-                        </m:r>
-                        <m:r>
-                          <w:rPr>
-                            <w:rFonts w:ascii="Cambria Math" w:hAnsi="Cambria Math"/>
-                          </w:rPr>
-                          <m:t>2</m:t>
+                          <m:t>-12</m:t>
                         </m:r>
                       </m:e>
                     </m:mr>
@@ -21660,19 +21378,7 @@
                           <w:rPr>
                             <w:rFonts w:ascii="Cambria Math" w:eastAsiaTheme="minorEastAsia" w:hAnsi="Cambria Math"/>
                           </w:rPr>
-                          <m:t>-</m:t>
-                        </m:r>
-                        <m:r>
-                          <w:rPr>
-                            <w:rFonts w:ascii="Cambria Math" w:eastAsiaTheme="minorEastAsia" w:hAnsi="Cambria Math"/>
-                          </w:rPr>
-                          <m:t>1</m:t>
-                        </m:r>
-                        <m:r>
-                          <w:rPr>
-                            <w:rFonts w:ascii="Cambria Math" w:eastAsiaTheme="minorEastAsia" w:hAnsi="Cambria Math"/>
-                          </w:rPr>
-                          <m:t>2</m:t>
+                          <m:t>-12</m:t>
                         </m:r>
                       </m:e>
                     </m:mr>
@@ -21744,19 +21450,7 @@
                           <w:rPr>
                             <w:rFonts w:ascii="Cambria Math" w:eastAsiaTheme="minorEastAsia" w:hAnsi="Cambria Math"/>
                           </w:rPr>
-                          <m:t>-</m:t>
-                        </m:r>
-                        <m:r>
-                          <w:rPr>
-                            <w:rFonts w:ascii="Cambria Math" w:eastAsiaTheme="minorEastAsia" w:hAnsi="Cambria Math"/>
-                          </w:rPr>
-                          <m:t>1</m:t>
-                        </m:r>
-                        <m:r>
-                          <w:rPr>
-                            <w:rFonts w:ascii="Cambria Math" w:eastAsiaTheme="minorEastAsia" w:hAnsi="Cambria Math"/>
-                          </w:rPr>
-                          <m:t>2</m:t>
+                          <m:t>-12</m:t>
                         </m:r>
                       </m:e>
                     </m:mr>
@@ -21913,13 +21607,7 @@
                     <w:rPr>
                       <w:rFonts w:ascii="Cambria Math" w:eastAsiaTheme="minorEastAsia" w:hAnsi="Cambria Math"/>
                     </w:rPr>
-                    <m:t>3</m:t>
-                  </m:r>
-                  <m:r>
-                    <w:rPr>
-                      <w:rFonts w:ascii="Cambria Math" w:eastAsiaTheme="minorEastAsia" w:hAnsi="Cambria Math"/>
-                    </w:rPr>
-                    <m:t>6-0</m:t>
+                    <m:t>36-0</m:t>
                   </m:r>
                 </m:e>
               </m:d>
@@ -21943,19 +21631,7 @@
                     <w:rPr>
                       <w:rFonts w:ascii="Cambria Math" w:eastAsiaTheme="minorEastAsia" w:hAnsi="Cambria Math"/>
                     </w:rPr>
-                    <m:t>60</m:t>
-                  </m:r>
-                  <m:r>
-                    <w:rPr>
-                      <w:rFonts w:ascii="Cambria Math" w:eastAsiaTheme="minorEastAsia" w:hAnsi="Cambria Math"/>
-                    </w:rPr>
-                    <m:t>-</m:t>
-                  </m:r>
-                  <m:r>
-                    <w:rPr>
-                      <w:rFonts w:ascii="Cambria Math" w:eastAsiaTheme="minorEastAsia" w:hAnsi="Cambria Math"/>
-                    </w:rPr>
-                    <m:t>8</m:t>
+                    <m:t>60-8</m:t>
                   </m:r>
                 </m:e>
               </m:d>
@@ -22061,13 +21737,7 @@
                     <w:rPr>
                       <w:rFonts w:ascii="Cambria Math" w:eastAsiaTheme="minorEastAsia" w:hAnsi="Cambria Math"/>
                     </w:rPr>
-                    <m:t>3</m:t>
-                  </m:r>
-                  <m:r>
-                    <w:rPr>
-                      <w:rFonts w:ascii="Cambria Math" w:eastAsiaTheme="minorEastAsia" w:hAnsi="Cambria Math"/>
-                    </w:rPr>
-                    <m:t>6</m:t>
+                    <m:t>36</m:t>
                   </m:r>
                 </m:e>
               </m:d>
@@ -22181,13 +21851,7 @@
                 <w:rPr>
                   <w:rFonts w:ascii="Cambria Math" w:eastAsiaTheme="minorEastAsia" w:hAnsi="Cambria Math"/>
                 </w:rPr>
-                <m:t>-</m:t>
-              </m:r>
-              <m:r>
-                <w:rPr>
-                  <w:rFonts w:ascii="Cambria Math" w:eastAsiaTheme="minorEastAsia" w:hAnsi="Cambria Math"/>
-                </w:rPr>
-                <m:t>36-52-24</m:t>
+                <m:t>-36-52-24</m:t>
               </m:r>
             </m:e>
           </m:d>
@@ -22266,16 +21930,7 @@
                 <w:rPr>
                   <w:rFonts w:ascii="Cambria Math" w:eastAsiaTheme="minorEastAsia" w:hAnsi="Cambria Math"/>
                 </w:rPr>
-                <m:t>-11</m:t>
-              </m:r>
-              <m:r>
-                <m:rPr>
-                  <m:sty m:val="bi"/>
-                </m:rPr>
-                <w:rPr>
-                  <w:rFonts w:ascii="Cambria Math" w:eastAsiaTheme="minorEastAsia" w:hAnsi="Cambria Math"/>
-                </w:rPr>
-                <m:t>2</m:t>
+                <m:t>-112</m:t>
               </m:r>
             </m:e>
           </m:d>
@@ -22286,25 +21941,7 @@
             <w:rPr>
               <w:rFonts w:ascii="Cambria Math" w:eastAsiaTheme="minorEastAsia" w:hAnsi="Cambria Math"/>
             </w:rPr>
-            <m:t xml:space="preserve">= </m:t>
-          </m:r>
-          <m:r>
-            <m:rPr>
-              <m:sty m:val="bi"/>
-            </m:rPr>
-            <w:rPr>
-              <w:rFonts w:ascii="Cambria Math" w:eastAsiaTheme="minorEastAsia" w:hAnsi="Cambria Math"/>
-            </w:rPr>
-            <m:t>18.6</m:t>
-          </m:r>
-          <m:r>
-            <m:rPr>
-              <m:sty m:val="bi"/>
-            </m:rPr>
-            <w:rPr>
-              <w:rFonts w:ascii="Cambria Math" w:eastAsiaTheme="minorEastAsia" w:hAnsi="Cambria Math"/>
-            </w:rPr>
-            <m:t xml:space="preserve"> (Unit Cubic)</m:t>
+            <m:t>= 18.6 (Unit Cubic)</m:t>
           </m:r>
         </m:oMath>
       </m:oMathPara>
@@ -22474,13 +22111,7 @@
             <w:rPr>
               <w:rFonts w:ascii="Cambria Math" w:eastAsiaTheme="minorEastAsia" w:hAnsi="Cambria Math"/>
             </w:rPr>
-            <m:t>A</m:t>
-          </m:r>
-          <m:r>
-            <w:rPr>
-              <w:rFonts w:ascii="Cambria Math" w:eastAsiaTheme="minorEastAsia" w:hAnsi="Cambria Math"/>
-            </w:rPr>
-            <m:t xml:space="preserve"> </m:t>
+            <m:t xml:space="preserve">A </m:t>
           </m:r>
           <m:d>
             <m:dPr>
@@ -23123,13 +22754,7 @@
                     <w:rPr>
                       <w:rFonts w:ascii="Cambria Math" w:eastAsiaTheme="minorEastAsia" w:hAnsi="Cambria Math"/>
                     </w:rPr>
-                    <m:t>2</m:t>
-                  </m:r>
-                  <m:r>
-                    <w:rPr>
-                      <w:rFonts w:ascii="Cambria Math" w:eastAsiaTheme="minorEastAsia" w:hAnsi="Cambria Math"/>
-                    </w:rPr>
-                    <m:t xml:space="preserve"> </m:t>
+                    <m:t xml:space="preserve">2 </m:t>
                   </m:r>
                 </m:sup>
               </m:sSubSup>
@@ -23255,19 +22880,7 @@
             <w:rPr>
               <w:rFonts w:ascii="Cambria Math" w:eastAsiaTheme="minorEastAsia" w:hAnsi="Cambria Math"/>
             </w:rPr>
-            <m:t>a)</m:t>
-          </m:r>
-          <m:r>
-            <w:rPr>
-              <w:rFonts w:ascii="Cambria Math" w:eastAsiaTheme="minorEastAsia" w:hAnsi="Cambria Math"/>
-            </w:rPr>
-            <m:t>Convert to Cartesian</m:t>
-          </m:r>
-          <m:r>
-            <w:rPr>
-              <w:rFonts w:ascii="Cambria Math" w:eastAsiaTheme="minorEastAsia" w:hAnsi="Cambria Math"/>
-            </w:rPr>
-            <m:t xml:space="preserve"> </m:t>
+            <m:t xml:space="preserve">a)Convert to Cartesian </m:t>
           </m:r>
         </m:oMath>
       </m:oMathPara>
@@ -23373,13 +22986,7 @@
             <w:rPr>
               <w:rFonts w:ascii="Cambria Math" w:eastAsiaTheme="minorEastAsia" w:hAnsi="Cambria Math"/>
             </w:rPr>
-            <m:t>=</m:t>
-          </m:r>
-          <m:r>
-            <w:rPr>
-              <w:rFonts w:ascii="Cambria Math" w:eastAsiaTheme="minorEastAsia" w:hAnsi="Cambria Math"/>
-            </w:rPr>
-            <m:t xml:space="preserve"> Cos</m:t>
+            <m:t>= Cos</m:t>
           </m:r>
           <m:d>
             <m:dPr>
@@ -23423,19 +23030,7 @@
             <w:rPr>
               <w:rFonts w:ascii="Cambria Math" w:eastAsiaTheme="minorEastAsia" w:hAnsi="Cambria Math"/>
             </w:rPr>
-            <m:t>=</m:t>
-          </m:r>
-          <m:r>
-            <w:rPr>
-              <w:rFonts w:ascii="Cambria Math" w:eastAsiaTheme="minorEastAsia" w:hAnsi="Cambria Math"/>
-            </w:rPr>
-            <m:t>-</m:t>
-          </m:r>
-          <m:r>
-            <w:rPr>
-              <w:rFonts w:ascii="Cambria Math" w:eastAsiaTheme="minorEastAsia" w:hAnsi="Cambria Math"/>
-            </w:rPr>
-            <m:t xml:space="preserve"> </m:t>
+            <m:t xml:space="preserve">=- </m:t>
           </m:r>
           <m:f>
             <m:fPr>
@@ -23465,8 +23060,6 @@
           </m:f>
         </m:oMath>
       </m:oMathPara>
-      <w:bookmarkStart w:id="0" w:name="_GoBack"/>
-      <w:bookmarkEnd w:id="0"/>
     </w:p>
     <w:p>
       <w:pPr>
@@ -23635,13 +23228,7 @@
             <w:rPr>
               <w:rFonts w:ascii="Cambria Math" w:eastAsiaTheme="minorEastAsia" w:hAnsi="Cambria Math"/>
             </w:rPr>
-            <m:t xml:space="preserve">= </m:t>
-          </m:r>
-          <m:r>
-            <w:rPr>
-              <w:rFonts w:ascii="Cambria Math" w:eastAsiaTheme="minorEastAsia" w:hAnsi="Cambria Math"/>
-            </w:rPr>
-            <m:t>Sin</m:t>
+            <m:t>= Sin</m:t>
           </m:r>
           <m:d>
             <m:dPr>
@@ -23883,19 +23470,7 @@
                 <w:rPr>
                   <w:rFonts w:ascii="Cambria Math" w:eastAsiaTheme="minorEastAsia" w:hAnsi="Cambria Math"/>
                 </w:rPr>
-                <m:t>-4</m:t>
-              </m:r>
-              <m:r>
-                <w:rPr>
-                  <w:rFonts w:ascii="Cambria Math" w:eastAsiaTheme="minorEastAsia" w:hAnsi="Cambria Math"/>
-                </w:rPr>
-                <m:t>,</m:t>
-              </m:r>
-              <m:r>
-                <w:rPr>
-                  <w:rFonts w:ascii="Cambria Math" w:eastAsiaTheme="minorEastAsia" w:hAnsi="Cambria Math"/>
-                </w:rPr>
-                <m:t>-4</m:t>
+                <m:t>-4,-4</m:t>
               </m:r>
               <m:rad>
                 <m:radPr>
@@ -23946,16 +23521,7 @@
             <w:rPr>
               <w:rFonts w:ascii="Cambria Math" w:eastAsiaTheme="minorEastAsia" w:hAnsi="Cambria Math"/>
             </w:rPr>
-            <m:t xml:space="preserve">or </m:t>
-          </m:r>
-          <m:r>
-            <m:rPr>
-              <m:sty m:val="bi"/>
-            </m:rPr>
-            <w:rPr>
-              <w:rFonts w:ascii="Cambria Math" w:eastAsiaTheme="minorEastAsia" w:hAnsi="Cambria Math"/>
-            </w:rPr>
-            <m:t>B</m:t>
+            <m:t>or B</m:t>
           </m:r>
           <m:r>
             <w:rPr>
@@ -24103,13 +23669,7 @@
             <w:rPr>
               <w:rFonts w:ascii="Cambria Math" w:eastAsiaTheme="minorEastAsia" w:hAnsi="Cambria Math"/>
             </w:rPr>
-            <m:t>=</m:t>
-          </m:r>
-          <m:r>
-            <w:rPr>
-              <w:rFonts w:ascii="Cambria Math" w:eastAsiaTheme="minorEastAsia" w:hAnsi="Cambria Math"/>
-            </w:rPr>
-            <m:t>6</m:t>
+            <m:t>=6</m:t>
           </m:r>
           <m:d>
             <m:dPr>
@@ -24301,13 +23861,7 @@
             <w:rPr>
               <w:rFonts w:ascii="Cambria Math" w:eastAsiaTheme="minorEastAsia" w:hAnsi="Cambria Math"/>
             </w:rPr>
-            <m:t>=</m:t>
-          </m:r>
-          <m:r>
-            <w:rPr>
-              <w:rFonts w:ascii="Cambria Math" w:eastAsiaTheme="minorEastAsia" w:hAnsi="Cambria Math"/>
-            </w:rPr>
-            <m:t>6</m:t>
+            <m:t>=6</m:t>
           </m:r>
           <m:d>
             <m:dPr>
@@ -24489,13 +24043,7 @@
             <w:rPr>
               <w:rFonts w:ascii="Cambria Math" w:eastAsiaTheme="minorEastAsia" w:hAnsi="Cambria Math"/>
             </w:rPr>
-            <m:t>b</m:t>
-          </m:r>
-          <m:r>
-            <w:rPr>
-              <w:rFonts w:ascii="Cambria Math" w:eastAsiaTheme="minorEastAsia" w:hAnsi="Cambria Math"/>
-            </w:rPr>
-            <m:t>)Find the length of the segment</m:t>
+            <m:t>b)Find the length of the segment</m:t>
           </m:r>
         </m:oMath>
       </m:oMathPara>
@@ -24804,19 +24352,7 @@
             <w:rPr>
               <w:rFonts w:ascii="Cambria Math" w:eastAsiaTheme="minorEastAsia" w:hAnsi="Cambria Math"/>
             </w:rPr>
-            <m:t>c</m:t>
-          </m:r>
-          <m:r>
-            <w:rPr>
-              <w:rFonts w:ascii="Cambria Math" w:eastAsiaTheme="minorEastAsia" w:hAnsi="Cambria Math"/>
-            </w:rPr>
-            <m:t>)</m:t>
-          </m:r>
-          <m:r>
-            <w:rPr>
-              <w:rFonts w:ascii="Cambria Math" w:eastAsiaTheme="minorEastAsia" w:hAnsi="Cambria Math"/>
-            </w:rPr>
-            <m:t>Midpoint in Cartesian</m:t>
+            <m:t>c)Midpoint in Cartesian</m:t>
           </m:r>
         </m:oMath>
       </m:oMathPara>
@@ -24879,19 +24415,7 @@
                 <w:rPr>
                   <w:rFonts w:ascii="Cambria Math" w:eastAsiaTheme="minorEastAsia" w:hAnsi="Cambria Math"/>
                 </w:rPr>
-                <m:t>-4</m:t>
-              </m:r>
-              <m:r>
-                <w:rPr>
-                  <w:rFonts w:ascii="Cambria Math" w:eastAsiaTheme="minorEastAsia" w:hAnsi="Cambria Math"/>
-                </w:rPr>
-                <m:t>+</m:t>
-              </m:r>
-              <m:r>
-                <w:rPr>
-                  <w:rFonts w:ascii="Cambria Math" w:eastAsiaTheme="minorEastAsia" w:hAnsi="Cambria Math"/>
-                </w:rPr>
-                <m:t>3</m:t>
+                <m:t>-4+3</m:t>
               </m:r>
             </m:num>
             <m:den>
@@ -24923,13 +24447,7 @@
                 <w:rPr>
                   <w:rFonts w:ascii="Cambria Math" w:eastAsiaTheme="minorEastAsia" w:hAnsi="Cambria Math"/>
                 </w:rPr>
-                <m:t>-</m:t>
-              </m:r>
-              <m:r>
-                <w:rPr>
-                  <w:rFonts w:ascii="Cambria Math" w:eastAsiaTheme="minorEastAsia" w:hAnsi="Cambria Math"/>
-                </w:rPr>
-                <m:t>1</m:t>
+                <m:t>-1</m:t>
               </m:r>
             </m:num>
             <m:den>
@@ -24945,13 +24463,7 @@
             <w:rPr>
               <w:rFonts w:ascii="Cambria Math" w:eastAsiaTheme="minorEastAsia" w:hAnsi="Cambria Math"/>
             </w:rPr>
-            <m:t xml:space="preserve"> </m:t>
-          </m:r>
-          <m:r>
-            <w:rPr>
-              <w:rFonts w:ascii="Cambria Math" w:eastAsiaTheme="minorEastAsia" w:hAnsi="Cambria Math"/>
-            </w:rPr>
-            <m:t>,</m:t>
+            <m:t xml:space="preserve"> ,</m:t>
           </m:r>
         </m:oMath>
       </m:oMathPara>
@@ -25280,13 +24792,7 @@
             <w:rPr>
               <w:rFonts w:ascii="Cambria Math" w:eastAsiaTheme="minorEastAsia" w:hAnsi="Cambria Math"/>
             </w:rPr>
-            <m:t>d) Midpoint in Polar</m:t>
-          </m:r>
-          <m:r>
-            <w:rPr>
-              <w:rFonts w:ascii="Cambria Math" w:eastAsiaTheme="minorEastAsia" w:hAnsi="Cambria Math"/>
-            </w:rPr>
-            <m:t>:</m:t>
+            <m:t>d) Midpoint in Polar:</m:t>
           </m:r>
         </m:oMath>
       </m:oMathPara>
@@ -25586,19 +25092,7 @@
           <w:rPr>
             <w:rFonts w:ascii="Cambria Math" w:eastAsiaTheme="minorEastAsia" w:hAnsi="Cambria Math"/>
           </w:rPr>
-          <m:t xml:space="preserve"> </m:t>
-        </m:r>
-        <m:r>
-          <w:rPr>
-            <w:rFonts w:ascii="Cambria Math" w:eastAsiaTheme="minorEastAsia" w:hAnsi="Cambria Math"/>
-          </w:rPr>
-          <m:t>=</m:t>
-        </m:r>
-        <m:r>
-          <w:rPr>
-            <w:rFonts w:ascii="Cambria Math" w:eastAsiaTheme="minorEastAsia" w:hAnsi="Cambria Math"/>
-          </w:rPr>
-          <m:t xml:space="preserve"> </m:t>
+          <m:t xml:space="preserve"> = </m:t>
         </m:r>
         <m:rad>
           <m:radPr>
@@ -25675,13 +25169,7 @@
             <w:rPr>
               <w:rFonts w:ascii="Cambria Math" w:eastAsiaTheme="minorEastAsia" w:hAnsi="Cambria Math"/>
             </w:rPr>
-            <m:t>=atan</m:t>
-          </m:r>
-          <m:r>
-            <w:rPr>
-              <w:rFonts w:ascii="Cambria Math" w:eastAsiaTheme="minorEastAsia" w:hAnsi="Cambria Math"/>
-            </w:rPr>
-            <m:t>2</m:t>
+            <m:t>=atan2</m:t>
           </m:r>
           <m:d>
             <m:dPr>
@@ -25747,13 +25235,7 @@
                 <w:rPr>
                   <w:rFonts w:ascii="Cambria Math" w:eastAsiaTheme="minorEastAsia" w:hAnsi="Cambria Math"/>
                 </w:rPr>
-                <m:t xml:space="preserve"> </m:t>
-              </m:r>
-              <m:r>
-                <w:rPr>
-                  <w:rFonts w:ascii="Cambria Math" w:eastAsiaTheme="minorEastAsia" w:hAnsi="Cambria Math"/>
-                </w:rPr>
-                <m:t>,</m:t>
+                <m:t xml:space="preserve"> ,</m:t>
               </m:r>
               <m:f>
                 <m:fPr>
@@ -25961,13 +25443,7 @@
                 <w:rPr>
                   <w:rFonts w:ascii="Cambria Math" w:eastAsiaTheme="minorEastAsia" w:hAnsi="Cambria Math"/>
                 </w:rPr>
-                <m:t xml:space="preserve"> </m:t>
-              </m:r>
-              <m:r>
-                <w:rPr>
-                  <w:rFonts w:ascii="Cambria Math" w:eastAsiaTheme="minorEastAsia" w:hAnsi="Cambria Math"/>
-                </w:rPr>
-                <m:t xml:space="preserve"> /2</m:t>
+                <m:t xml:space="preserve">  /2</m:t>
               </m:r>
             </m:num>
             <m:den>
@@ -26116,13 +25592,7 @@
             <w:rPr>
               <w:rFonts w:ascii="Cambria Math" w:eastAsiaTheme="minorEastAsia" w:hAnsi="Cambria Math"/>
             </w:rPr>
-            <m:t>=</m:t>
-          </m:r>
-          <m:r>
-            <w:rPr>
-              <w:rFonts w:ascii="Cambria Math" w:eastAsiaTheme="minorEastAsia" w:hAnsi="Cambria Math"/>
-            </w:rPr>
-            <m:t>-</m:t>
+            <m:t>=-</m:t>
           </m:r>
           <m:f>
             <m:fPr>
@@ -26154,13 +25624,7 @@
             <w:rPr>
               <w:rFonts w:ascii="Cambria Math" w:eastAsiaTheme="minorEastAsia" w:hAnsi="Cambria Math"/>
             </w:rPr>
-            <m:t xml:space="preserve"> </m:t>
-          </m:r>
-          <m:r>
-            <w:rPr>
-              <w:rFonts w:ascii="Cambria Math" w:eastAsiaTheme="minorEastAsia" w:hAnsi="Cambria Math"/>
-            </w:rPr>
-            <m:t>// Because points was negative(-,-)</m:t>
+            <m:t xml:space="preserve"> // Because points was negative(-,-)</m:t>
           </m:r>
         </m:oMath>
       </m:oMathPara>

--- a/auca/Sem-3/MC & DE/Assignment/Solution/MULTI VARIABLE ASSIGNEMENT#1.docx
+++ b/auca/Sem-3/MC & DE/Assignment/Solution/MULTI VARIABLE ASSIGNEMENT#1.docx
@@ -3601,51 +3601,28 @@
               <w:rStyle w:val="mord"/>
               <w:rFonts w:ascii="Cambria Math" w:eastAsiaTheme="minorEastAsia" w:hAnsi="Cambria Math"/>
             </w:rPr>
-            <m:t>y</m:t>
+            <m:t>y2</m:t>
+          </m:r>
+          <m:r>
+            <w:rPr>
+              <w:rStyle w:val="vlist-s"/>
+              <w:rFonts w:ascii="Cambria Math" w:eastAsiaTheme="minorEastAsia" w:hAnsi="Cambria Math"/>
+            </w:rPr>
+            <m:t>​</m:t>
+          </m:r>
+          <m:r>
+            <w:rPr>
+              <w:rStyle w:val="mbin"/>
+              <w:rFonts w:ascii="Cambria Math" w:eastAsiaTheme="minorEastAsia" w:hAnsi="Cambria Math"/>
+            </w:rPr>
+            <m:t>-</m:t>
           </m:r>
           <m:r>
             <w:rPr>
               <w:rStyle w:val="mord"/>
               <w:rFonts w:ascii="Cambria Math" w:eastAsiaTheme="minorEastAsia" w:hAnsi="Cambria Math"/>
             </w:rPr>
-            <m:t>2</m:t>
-          </m:r>
-          <m:r>
-            <w:rPr>
-              <w:rStyle w:val="vlist-s"/>
-              <w:rFonts w:ascii="Cambria Math" w:eastAsiaTheme="minorEastAsia" w:hAnsi="Cambria Math"/>
-            </w:rPr>
-            <m:t>​</m:t>
-          </m:r>
-          <m:r>
-            <w:rPr>
-              <w:rStyle w:val="mbin"/>
-              <w:rFonts w:ascii="Cambria Math" w:eastAsiaTheme="minorEastAsia" w:hAnsi="Cambria Math"/>
-            </w:rPr>
-            <m:t>-</m:t>
-          </m:r>
-          <m:r>
-            <w:rPr>
-              <w:rStyle w:val="mord"/>
-              <w:rFonts w:ascii="Cambria Math" w:eastAsiaTheme="minorEastAsia" w:hAnsi="Cambria Math"/>
-            </w:rPr>
-            <m:t>y</m:t>
-          </m:r>
-          <m:r>
-            <w:rPr>
-              <w:rStyle w:val="mord"/>
-              <w:rFonts w:ascii="Cambria Math" w:eastAsiaTheme="minorEastAsia" w:hAnsi="Cambria Math"/>
-            </w:rPr>
-            <m:t>1</m:t>
-          </m:r>
-          <w:bookmarkStart w:id="0" w:name="_GoBack"/>
-          <w:bookmarkEnd w:id="0"/>
-          <m:r>
-            <w:rPr>
-              <w:rStyle w:val="mord"/>
-              <w:rFonts w:ascii="Cambria Math" w:eastAsiaTheme="minorEastAsia" w:hAnsi="Cambria Math"/>
-            </w:rPr>
-            <m:t>=4-4=0</m:t>
+            <m:t>y1=4-4=0</m:t>
           </m:r>
           <m:r>
             <w:rPr>
@@ -12065,16 +12042,6 @@
               </w:rPr>
               <m:t>12</m:t>
             </m:r>
-            <m:r>
-              <m:rPr>
-                <m:sty m:val="p"/>
-              </m:rPr>
-              <w:rPr>
-                <w:rStyle w:val="mclose"/>
-                <w:rFonts w:ascii="Cambria Math" w:hAnsi="Cambria Math"/>
-              </w:rPr>
-              <m:t>iv</m:t>
-            </m:r>
             <m:ctrlPr>
               <w:rPr>
                 <w:rStyle w:val="mclose"/>
@@ -12107,13 +12074,6 @@
           </m:r>
           <m:r>
             <w:rPr>
-              <w:rStyle w:val="katex-mathml"/>
-              <w:rFonts w:ascii="Cambria Math" w:hAnsi="Cambria Math"/>
-            </w:rPr>
-            <m:t>II</m:t>
-          </m:r>
-          <m:r>
-            <w:rPr>
               <w:rStyle w:val="mord"/>
               <w:rFonts w:ascii="Cambria Math" w:hAnsi="Cambria Math"/>
             </w:rPr>
@@ -12127,6 +12087,8 @@
         <w:pStyle w:val="NormalWeb"/>
         <w:ind w:left="720"/>
       </w:pPr>
+      <w:bookmarkStart w:id="0" w:name="_GoBack"/>
+      <w:bookmarkEnd w:id="0"/>
       <m:oMathPara>
         <m:oMath>
           <m:r>
@@ -14943,17 +14905,7 @@
               <w:rFonts w:ascii="Cambria Math" w:eastAsiaTheme="minorEastAsia" w:hAnsi="Cambria Math"/>
               <w:u w:val="single"/>
             </w:rPr>
-            <m:t>Q</m:t>
-          </m:r>
-          <m:r>
-            <m:rPr>
-              <m:sty m:val="bi"/>
-            </m:rPr>
-            <w:rPr>
-              <w:rFonts w:ascii="Cambria Math" w:eastAsiaTheme="minorEastAsia" w:hAnsi="Cambria Math"/>
-              <w:u w:val="single"/>
-            </w:rPr>
-            <m:t>2/T</m:t>
+            <m:t>Q2/T</m:t>
           </m:r>
           <m:r>
             <m:rPr>
